--- a/Praktikum 4/Laprak 4.docx
+++ b/Praktikum 4/Laprak 4.docx
@@ -1539,20 +1539,17 @@
                 <w:noProof/>
                 <w:webHidden/>
               </w:rPr>
-            </w:r>
-            <w:r>
-              <w:rPr>
-                <w:noProof/>
-                <w:webHidden/>
-              </w:rPr>
               <w:fldChar w:fldCharType="separate"/>
             </w:r>
             <w:r>
               <w:rPr>
-                <w:noProof/>
-                <w:webHidden/>
-              </w:rPr>
-              <w:t>8</w:t>
+                <w:b/>
+                <w:bCs/>
+                <w:noProof/>
+                <w:webHidden/>
+                <w:lang w:val="en-US"/>
+              </w:rPr>
+              <w:t>Error! Bookmark not defined.</w:t>
             </w:r>
             <w:r>
               <w:rPr>
@@ -1612,20 +1609,17 @@
                 <w:noProof/>
                 <w:webHidden/>
               </w:rPr>
-            </w:r>
-            <w:r>
-              <w:rPr>
-                <w:noProof/>
-                <w:webHidden/>
-              </w:rPr>
               <w:fldChar w:fldCharType="separate"/>
             </w:r>
             <w:r>
               <w:rPr>
-                <w:noProof/>
-                <w:webHidden/>
-              </w:rPr>
-              <w:t>9</w:t>
+                <w:b/>
+                <w:bCs/>
+                <w:noProof/>
+                <w:webHidden/>
+                <w:lang w:val="en-US"/>
+              </w:rPr>
+              <w:t>Error! Bookmark not defined.</w:t>
             </w:r>
             <w:r>
               <w:rPr>
@@ -1704,20 +1698,17 @@
                 <w:noProof/>
                 <w:webHidden/>
               </w:rPr>
-            </w:r>
-            <w:r>
-              <w:rPr>
-                <w:noProof/>
-                <w:webHidden/>
-              </w:rPr>
               <w:fldChar w:fldCharType="separate"/>
             </w:r>
             <w:r>
               <w:rPr>
-                <w:noProof/>
-                <w:webHidden/>
-              </w:rPr>
-              <w:t>9</w:t>
+                <w:b/>
+                <w:bCs/>
+                <w:noProof/>
+                <w:webHidden/>
+                <w:lang w:val="en-US"/>
+              </w:rPr>
+              <w:t>Error! Bookmark not defined.</w:t>
             </w:r>
             <w:r>
               <w:rPr>
@@ -1796,20 +1787,17 @@
                 <w:noProof/>
                 <w:webHidden/>
               </w:rPr>
-            </w:r>
-            <w:r>
-              <w:rPr>
-                <w:noProof/>
-                <w:webHidden/>
-              </w:rPr>
               <w:fldChar w:fldCharType="separate"/>
             </w:r>
             <w:r>
               <w:rPr>
-                <w:noProof/>
-                <w:webHidden/>
-              </w:rPr>
-              <w:t>9</w:t>
+                <w:b/>
+                <w:bCs/>
+                <w:noProof/>
+                <w:webHidden/>
+                <w:lang w:val="en-US"/>
+              </w:rPr>
+              <w:t>Error! Bookmark not defined.</w:t>
             </w:r>
             <w:r>
               <w:rPr>
@@ -1888,20 +1876,17 @@
                 <w:noProof/>
                 <w:webHidden/>
               </w:rPr>
-            </w:r>
-            <w:r>
-              <w:rPr>
-                <w:noProof/>
-                <w:webHidden/>
-              </w:rPr>
               <w:fldChar w:fldCharType="separate"/>
             </w:r>
             <w:r>
               <w:rPr>
-                <w:noProof/>
-                <w:webHidden/>
-              </w:rPr>
-              <w:t>9</w:t>
+                <w:b/>
+                <w:bCs/>
+                <w:noProof/>
+                <w:webHidden/>
+                <w:lang w:val="en-US"/>
+              </w:rPr>
+              <w:t>Error! Bookmark not defined.</w:t>
             </w:r>
             <w:r>
               <w:rPr>
@@ -1961,20 +1946,17 @@
                 <w:noProof/>
                 <w:webHidden/>
               </w:rPr>
-            </w:r>
-            <w:r>
-              <w:rPr>
-                <w:noProof/>
-                <w:webHidden/>
-              </w:rPr>
               <w:fldChar w:fldCharType="separate"/>
             </w:r>
             <w:r>
               <w:rPr>
-                <w:noProof/>
-                <w:webHidden/>
-              </w:rPr>
-              <w:t>10</w:t>
+                <w:b/>
+                <w:bCs/>
+                <w:noProof/>
+                <w:webHidden/>
+                <w:lang w:val="en-US"/>
+              </w:rPr>
+              <w:t>Error! Bookmark not defined.</w:t>
             </w:r>
             <w:r>
               <w:rPr>
@@ -2053,20 +2035,17 @@
                 <w:noProof/>
                 <w:webHidden/>
               </w:rPr>
-            </w:r>
-            <w:r>
-              <w:rPr>
-                <w:noProof/>
-                <w:webHidden/>
-              </w:rPr>
               <w:fldChar w:fldCharType="separate"/>
             </w:r>
             <w:r>
               <w:rPr>
-                <w:noProof/>
-                <w:webHidden/>
-              </w:rPr>
-              <w:t>10</w:t>
+                <w:b/>
+                <w:bCs/>
+                <w:noProof/>
+                <w:webHidden/>
+                <w:lang w:val="en-US"/>
+              </w:rPr>
+              <w:t>Error! Bookmark not defined.</w:t>
             </w:r>
             <w:r>
               <w:rPr>
@@ -2145,20 +2124,17 @@
                 <w:noProof/>
                 <w:webHidden/>
               </w:rPr>
-            </w:r>
-            <w:r>
-              <w:rPr>
-                <w:noProof/>
-                <w:webHidden/>
-              </w:rPr>
               <w:fldChar w:fldCharType="separate"/>
             </w:r>
             <w:r>
               <w:rPr>
-                <w:noProof/>
-                <w:webHidden/>
-              </w:rPr>
-              <w:t>10</w:t>
+                <w:b/>
+                <w:bCs/>
+                <w:noProof/>
+                <w:webHidden/>
+                <w:lang w:val="en-US"/>
+              </w:rPr>
+              <w:t>Error! Bookmark not defined.</w:t>
             </w:r>
             <w:r>
               <w:rPr>
@@ -2237,20 +2213,17 @@
                 <w:noProof/>
                 <w:webHidden/>
               </w:rPr>
-            </w:r>
-            <w:r>
-              <w:rPr>
-                <w:noProof/>
-                <w:webHidden/>
-              </w:rPr>
               <w:fldChar w:fldCharType="separate"/>
             </w:r>
             <w:r>
               <w:rPr>
-                <w:noProof/>
-                <w:webHidden/>
-              </w:rPr>
-              <w:t>11</w:t>
+                <w:b/>
+                <w:bCs/>
+                <w:noProof/>
+                <w:webHidden/>
+                <w:lang w:val="en-US"/>
+              </w:rPr>
+              <w:t>Error! Bookmark not defined.</w:t>
             </w:r>
             <w:r>
               <w:rPr>
@@ -2310,20 +2283,17 @@
                 <w:noProof/>
                 <w:webHidden/>
               </w:rPr>
-            </w:r>
-            <w:r>
-              <w:rPr>
-                <w:noProof/>
-                <w:webHidden/>
-              </w:rPr>
               <w:fldChar w:fldCharType="separate"/>
             </w:r>
             <w:r>
               <w:rPr>
-                <w:noProof/>
-                <w:webHidden/>
-              </w:rPr>
-              <w:t>12</w:t>
+                <w:b/>
+                <w:bCs/>
+                <w:noProof/>
+                <w:webHidden/>
+                <w:lang w:val="en-US"/>
+              </w:rPr>
+              <w:t>Error! Bookmark not defined.</w:t>
             </w:r>
             <w:r>
               <w:rPr>
@@ -2402,20 +2372,17 @@
                 <w:noProof/>
                 <w:webHidden/>
               </w:rPr>
-            </w:r>
-            <w:r>
-              <w:rPr>
-                <w:noProof/>
-                <w:webHidden/>
-              </w:rPr>
               <w:fldChar w:fldCharType="separate"/>
             </w:r>
             <w:r>
               <w:rPr>
-                <w:noProof/>
-                <w:webHidden/>
-              </w:rPr>
-              <w:t>12</w:t>
+                <w:b/>
+                <w:bCs/>
+                <w:noProof/>
+                <w:webHidden/>
+                <w:lang w:val="en-US"/>
+              </w:rPr>
+              <w:t>Error! Bookmark not defined.</w:t>
             </w:r>
             <w:r>
               <w:rPr>
@@ -2494,20 +2461,17 @@
                 <w:noProof/>
                 <w:webHidden/>
               </w:rPr>
-            </w:r>
-            <w:r>
-              <w:rPr>
-                <w:noProof/>
-                <w:webHidden/>
-              </w:rPr>
               <w:fldChar w:fldCharType="separate"/>
             </w:r>
             <w:r>
               <w:rPr>
-                <w:noProof/>
-                <w:webHidden/>
-              </w:rPr>
-              <w:t>12</w:t>
+                <w:b/>
+                <w:bCs/>
+                <w:noProof/>
+                <w:webHidden/>
+                <w:lang w:val="en-US"/>
+              </w:rPr>
+              <w:t>Error! Bookmark not defined.</w:t>
             </w:r>
             <w:r>
               <w:rPr>
@@ -2586,20 +2550,17 @@
                 <w:noProof/>
                 <w:webHidden/>
               </w:rPr>
-            </w:r>
-            <w:r>
-              <w:rPr>
-                <w:noProof/>
-                <w:webHidden/>
-              </w:rPr>
               <w:fldChar w:fldCharType="separate"/>
             </w:r>
             <w:r>
               <w:rPr>
-                <w:noProof/>
-                <w:webHidden/>
-              </w:rPr>
-              <w:t>13</w:t>
+                <w:b/>
+                <w:bCs/>
+                <w:noProof/>
+                <w:webHidden/>
+                <w:lang w:val="en-US"/>
+              </w:rPr>
+              <w:t>Error! Bookmark not defined.</w:t>
             </w:r>
             <w:r>
               <w:rPr>
@@ -2659,20 +2620,17 @@
                 <w:noProof/>
                 <w:webHidden/>
               </w:rPr>
-            </w:r>
-            <w:r>
-              <w:rPr>
-                <w:noProof/>
-                <w:webHidden/>
-              </w:rPr>
               <w:fldChar w:fldCharType="separate"/>
             </w:r>
             <w:r>
               <w:rPr>
-                <w:noProof/>
-                <w:webHidden/>
-              </w:rPr>
-              <w:t>14</w:t>
+                <w:b/>
+                <w:bCs/>
+                <w:noProof/>
+                <w:webHidden/>
+                <w:lang w:val="en-US"/>
+              </w:rPr>
+              <w:t>Error! Bookmark not defined.</w:t>
             </w:r>
             <w:r>
               <w:rPr>
@@ -2751,20 +2709,17 @@
                 <w:noProof/>
                 <w:webHidden/>
               </w:rPr>
-            </w:r>
-            <w:r>
-              <w:rPr>
-                <w:noProof/>
-                <w:webHidden/>
-              </w:rPr>
               <w:fldChar w:fldCharType="separate"/>
             </w:r>
             <w:r>
               <w:rPr>
-                <w:noProof/>
-                <w:webHidden/>
-              </w:rPr>
-              <w:t>14</w:t>
+                <w:b/>
+                <w:bCs/>
+                <w:noProof/>
+                <w:webHidden/>
+                <w:lang w:val="en-US"/>
+              </w:rPr>
+              <w:t>Error! Bookmark not defined.</w:t>
             </w:r>
             <w:r>
               <w:rPr>
@@ -2843,20 +2798,17 @@
                 <w:noProof/>
                 <w:webHidden/>
               </w:rPr>
-            </w:r>
-            <w:r>
-              <w:rPr>
-                <w:noProof/>
-                <w:webHidden/>
-              </w:rPr>
               <w:fldChar w:fldCharType="separate"/>
             </w:r>
             <w:r>
               <w:rPr>
-                <w:noProof/>
-                <w:webHidden/>
-              </w:rPr>
-              <w:t>14</w:t>
+                <w:b/>
+                <w:bCs/>
+                <w:noProof/>
+                <w:webHidden/>
+                <w:lang w:val="en-US"/>
+              </w:rPr>
+              <w:t>Error! Bookmark not defined.</w:t>
             </w:r>
             <w:r>
               <w:rPr>
@@ -2935,20 +2887,17 @@
                 <w:noProof/>
                 <w:webHidden/>
               </w:rPr>
-            </w:r>
-            <w:r>
-              <w:rPr>
-                <w:noProof/>
-                <w:webHidden/>
-              </w:rPr>
               <w:fldChar w:fldCharType="separate"/>
             </w:r>
             <w:r>
               <w:rPr>
-                <w:noProof/>
-                <w:webHidden/>
-              </w:rPr>
-              <w:t>15</w:t>
+                <w:b/>
+                <w:bCs/>
+                <w:noProof/>
+                <w:webHidden/>
+                <w:lang w:val="en-US"/>
+              </w:rPr>
+              <w:t>Error! Bookmark not defined.</w:t>
             </w:r>
             <w:r>
               <w:rPr>
@@ -3008,20 +2957,17 @@
                 <w:noProof/>
                 <w:webHidden/>
               </w:rPr>
-            </w:r>
-            <w:r>
-              <w:rPr>
-                <w:noProof/>
-                <w:webHidden/>
-              </w:rPr>
               <w:fldChar w:fldCharType="separate"/>
             </w:r>
             <w:r>
               <w:rPr>
-                <w:noProof/>
-                <w:webHidden/>
-              </w:rPr>
-              <w:t>16</w:t>
+                <w:b/>
+                <w:bCs/>
+                <w:noProof/>
+                <w:webHidden/>
+                <w:lang w:val="en-US"/>
+              </w:rPr>
+              <w:t>Error! Bookmark not defined.</w:t>
             </w:r>
             <w:r>
               <w:rPr>
@@ -3100,20 +3046,17 @@
                 <w:noProof/>
                 <w:webHidden/>
               </w:rPr>
-            </w:r>
-            <w:r>
-              <w:rPr>
-                <w:noProof/>
-                <w:webHidden/>
-              </w:rPr>
               <w:fldChar w:fldCharType="separate"/>
             </w:r>
             <w:r>
               <w:rPr>
-                <w:noProof/>
-                <w:webHidden/>
-              </w:rPr>
-              <w:t>16</w:t>
+                <w:b/>
+                <w:bCs/>
+                <w:noProof/>
+                <w:webHidden/>
+                <w:lang w:val="en-US"/>
+              </w:rPr>
+              <w:t>Error! Bookmark not defined.</w:t>
             </w:r>
             <w:r>
               <w:rPr>
@@ -3192,20 +3135,17 @@
                 <w:noProof/>
                 <w:webHidden/>
               </w:rPr>
-            </w:r>
-            <w:r>
-              <w:rPr>
-                <w:noProof/>
-                <w:webHidden/>
-              </w:rPr>
               <w:fldChar w:fldCharType="separate"/>
             </w:r>
             <w:r>
               <w:rPr>
-                <w:noProof/>
-                <w:webHidden/>
-              </w:rPr>
-              <w:t>16</w:t>
+                <w:b/>
+                <w:bCs/>
+                <w:noProof/>
+                <w:webHidden/>
+                <w:lang w:val="en-US"/>
+              </w:rPr>
+              <w:t>Error! Bookmark not defined.</w:t>
             </w:r>
             <w:r>
               <w:rPr>
@@ -3284,20 +3224,17 @@
                 <w:noProof/>
                 <w:webHidden/>
               </w:rPr>
-            </w:r>
-            <w:r>
-              <w:rPr>
-                <w:noProof/>
-                <w:webHidden/>
-              </w:rPr>
               <w:fldChar w:fldCharType="separate"/>
             </w:r>
             <w:r>
               <w:rPr>
-                <w:noProof/>
-                <w:webHidden/>
-              </w:rPr>
-              <w:t>17</w:t>
+                <w:b/>
+                <w:bCs/>
+                <w:noProof/>
+                <w:webHidden/>
+                <w:lang w:val="en-US"/>
+              </w:rPr>
+              <w:t>Error! Bookmark not defined.</w:t>
             </w:r>
             <w:r>
               <w:rPr>
@@ -3357,20 +3294,17 @@
                 <w:noProof/>
                 <w:webHidden/>
               </w:rPr>
-            </w:r>
-            <w:r>
-              <w:rPr>
-                <w:noProof/>
-                <w:webHidden/>
-              </w:rPr>
               <w:fldChar w:fldCharType="separate"/>
             </w:r>
             <w:r>
               <w:rPr>
-                <w:noProof/>
-                <w:webHidden/>
-              </w:rPr>
-              <w:t>18</w:t>
+                <w:b/>
+                <w:bCs/>
+                <w:noProof/>
+                <w:webHidden/>
+                <w:lang w:val="en-US"/>
+              </w:rPr>
+              <w:t>Error! Bookmark not defined.</w:t>
             </w:r>
             <w:r>
               <w:rPr>
@@ -3449,20 +3383,17 @@
                 <w:noProof/>
                 <w:webHidden/>
               </w:rPr>
-            </w:r>
-            <w:r>
-              <w:rPr>
-                <w:noProof/>
-                <w:webHidden/>
-              </w:rPr>
               <w:fldChar w:fldCharType="separate"/>
             </w:r>
             <w:r>
               <w:rPr>
-                <w:noProof/>
-                <w:webHidden/>
-              </w:rPr>
-              <w:t>18</w:t>
+                <w:b/>
+                <w:bCs/>
+                <w:noProof/>
+                <w:webHidden/>
+                <w:lang w:val="en-US"/>
+              </w:rPr>
+              <w:t>Error! Bookmark not defined.</w:t>
             </w:r>
             <w:r>
               <w:rPr>
@@ -3541,20 +3472,17 @@
                 <w:noProof/>
                 <w:webHidden/>
               </w:rPr>
-            </w:r>
-            <w:r>
-              <w:rPr>
-                <w:noProof/>
-                <w:webHidden/>
-              </w:rPr>
               <w:fldChar w:fldCharType="separate"/>
             </w:r>
             <w:r>
               <w:rPr>
-                <w:noProof/>
-                <w:webHidden/>
-              </w:rPr>
-              <w:t>18</w:t>
+                <w:b/>
+                <w:bCs/>
+                <w:noProof/>
+                <w:webHidden/>
+                <w:lang w:val="en-US"/>
+              </w:rPr>
+              <w:t>Error! Bookmark not defined.</w:t>
             </w:r>
             <w:r>
               <w:rPr>
@@ -3633,20 +3561,17 @@
                 <w:noProof/>
                 <w:webHidden/>
               </w:rPr>
-            </w:r>
-            <w:r>
-              <w:rPr>
-                <w:noProof/>
-                <w:webHidden/>
-              </w:rPr>
               <w:fldChar w:fldCharType="separate"/>
             </w:r>
             <w:r>
               <w:rPr>
-                <w:noProof/>
-                <w:webHidden/>
-              </w:rPr>
-              <w:t>19</w:t>
+                <w:b/>
+                <w:bCs/>
+                <w:noProof/>
+                <w:webHidden/>
+                <w:lang w:val="en-US"/>
+              </w:rPr>
+              <w:t>Error! Bookmark not defined.</w:t>
             </w:r>
             <w:r>
               <w:rPr>
@@ -3706,20 +3631,17 @@
                 <w:noProof/>
                 <w:webHidden/>
               </w:rPr>
-            </w:r>
-            <w:r>
-              <w:rPr>
-                <w:noProof/>
-                <w:webHidden/>
-              </w:rPr>
               <w:fldChar w:fldCharType="separate"/>
             </w:r>
             <w:r>
               <w:rPr>
-                <w:noProof/>
-                <w:webHidden/>
-              </w:rPr>
-              <w:t>20</w:t>
+                <w:b/>
+                <w:bCs/>
+                <w:noProof/>
+                <w:webHidden/>
+                <w:lang w:val="en-US"/>
+              </w:rPr>
+              <w:t>Error! Bookmark not defined.</w:t>
             </w:r>
             <w:r>
               <w:rPr>
@@ -3798,20 +3720,17 @@
                 <w:noProof/>
                 <w:webHidden/>
               </w:rPr>
-            </w:r>
-            <w:r>
-              <w:rPr>
-                <w:noProof/>
-                <w:webHidden/>
-              </w:rPr>
               <w:fldChar w:fldCharType="separate"/>
             </w:r>
             <w:r>
               <w:rPr>
-                <w:noProof/>
-                <w:webHidden/>
-              </w:rPr>
-              <w:t>20</w:t>
+                <w:b/>
+                <w:bCs/>
+                <w:noProof/>
+                <w:webHidden/>
+                <w:lang w:val="en-US"/>
+              </w:rPr>
+              <w:t>Error! Bookmark not defined.</w:t>
             </w:r>
             <w:r>
               <w:rPr>
@@ -3890,20 +3809,17 @@
                 <w:noProof/>
                 <w:webHidden/>
               </w:rPr>
-            </w:r>
-            <w:r>
-              <w:rPr>
-                <w:noProof/>
-                <w:webHidden/>
-              </w:rPr>
               <w:fldChar w:fldCharType="separate"/>
             </w:r>
             <w:r>
               <w:rPr>
-                <w:noProof/>
-                <w:webHidden/>
-              </w:rPr>
-              <w:t>23</w:t>
+                <w:b/>
+                <w:bCs/>
+                <w:noProof/>
+                <w:webHidden/>
+                <w:lang w:val="en-US"/>
+              </w:rPr>
+              <w:t>Error! Bookmark not defined.</w:t>
             </w:r>
             <w:r>
               <w:rPr>
@@ -3982,20 +3898,17 @@
                 <w:noProof/>
                 <w:webHidden/>
               </w:rPr>
-            </w:r>
-            <w:r>
-              <w:rPr>
-                <w:noProof/>
-                <w:webHidden/>
-              </w:rPr>
               <w:fldChar w:fldCharType="separate"/>
             </w:r>
             <w:r>
               <w:rPr>
-                <w:noProof/>
-                <w:webHidden/>
-              </w:rPr>
-              <w:t>24</w:t>
+                <w:b/>
+                <w:bCs/>
+                <w:noProof/>
+                <w:webHidden/>
+                <w:lang w:val="en-US"/>
+              </w:rPr>
+              <w:t>Error! Bookmark not defined.</w:t>
             </w:r>
             <w:r>
               <w:rPr>
@@ -4068,7 +3981,7 @@
                 <w:noProof/>
                 <w:webHidden/>
               </w:rPr>
-              <w:t>28</w:t>
+              <w:t>27</w:t>
             </w:r>
             <w:r>
               <w:rPr>
@@ -4238,20 +4151,17 @@
             <w:noProof/>
             <w:webHidden/>
           </w:rPr>
-        </w:r>
-        <w:r>
-          <w:rPr>
-            <w:noProof/>
-            <w:webHidden/>
-          </w:rPr>
           <w:fldChar w:fldCharType="separate"/>
         </w:r>
         <w:r>
           <w:rPr>
+            <w:b/>
+            <w:bCs/>
             <w:noProof/>
             <w:webHidden/>
+            <w:lang w:val="en-US"/>
           </w:rPr>
-          <w:t>9</w:t>
+          <w:t>Error! Bookmark not defined.</w:t>
         </w:r>
         <w:r>
           <w:rPr>
@@ -4311,20 +4221,17 @@
             <w:noProof/>
             <w:webHidden/>
           </w:rPr>
-        </w:r>
-        <w:r>
-          <w:rPr>
-            <w:noProof/>
-            <w:webHidden/>
-          </w:rPr>
           <w:fldChar w:fldCharType="separate"/>
         </w:r>
         <w:r>
           <w:rPr>
+            <w:b/>
+            <w:bCs/>
             <w:noProof/>
             <w:webHidden/>
+            <w:lang w:val="en-US"/>
           </w:rPr>
-          <w:t>10</w:t>
+          <w:t>Error! Bookmark not defined.</w:t>
         </w:r>
         <w:r>
           <w:rPr>
@@ -4384,20 +4291,17 @@
             <w:noProof/>
             <w:webHidden/>
           </w:rPr>
-        </w:r>
-        <w:r>
-          <w:rPr>
-            <w:noProof/>
-            <w:webHidden/>
-          </w:rPr>
           <w:fldChar w:fldCharType="separate"/>
         </w:r>
         <w:r>
           <w:rPr>
+            <w:b/>
+            <w:bCs/>
             <w:noProof/>
             <w:webHidden/>
+            <w:lang w:val="en-US"/>
           </w:rPr>
-          <w:t>12</w:t>
+          <w:t>Error! Bookmark not defined.</w:t>
         </w:r>
         <w:r>
           <w:rPr>
@@ -4457,20 +4361,17 @@
             <w:noProof/>
             <w:webHidden/>
           </w:rPr>
-        </w:r>
-        <w:r>
-          <w:rPr>
-            <w:noProof/>
-            <w:webHidden/>
-          </w:rPr>
           <w:fldChar w:fldCharType="separate"/>
         </w:r>
         <w:r>
           <w:rPr>
+            <w:b/>
+            <w:bCs/>
             <w:noProof/>
             <w:webHidden/>
+            <w:lang w:val="en-US"/>
           </w:rPr>
-          <w:t>14</w:t>
+          <w:t>Error! Bookmark not defined.</w:t>
         </w:r>
         <w:r>
           <w:rPr>
@@ -4530,20 +4431,17 @@
             <w:noProof/>
             <w:webHidden/>
           </w:rPr>
-        </w:r>
-        <w:r>
-          <w:rPr>
-            <w:noProof/>
-            <w:webHidden/>
-          </w:rPr>
           <w:fldChar w:fldCharType="separate"/>
         </w:r>
         <w:r>
           <w:rPr>
+            <w:b/>
+            <w:bCs/>
             <w:noProof/>
             <w:webHidden/>
+            <w:lang w:val="en-US"/>
           </w:rPr>
-          <w:t>16</w:t>
+          <w:t>Error! Bookmark not defined.</w:t>
         </w:r>
         <w:r>
           <w:rPr>
@@ -4603,20 +4501,17 @@
             <w:noProof/>
             <w:webHidden/>
           </w:rPr>
-        </w:r>
-        <w:r>
-          <w:rPr>
-            <w:noProof/>
-            <w:webHidden/>
-          </w:rPr>
           <w:fldChar w:fldCharType="separate"/>
         </w:r>
         <w:r>
           <w:rPr>
+            <w:b/>
+            <w:bCs/>
             <w:noProof/>
             <w:webHidden/>
+            <w:lang w:val="en-US"/>
           </w:rPr>
-          <w:t>18</w:t>
+          <w:t>Error! Bookmark not defined.</w:t>
         </w:r>
         <w:r>
           <w:rPr>
@@ -4676,20 +4571,17 @@
             <w:noProof/>
             <w:webHidden/>
           </w:rPr>
-        </w:r>
-        <w:r>
-          <w:rPr>
-            <w:noProof/>
-            <w:webHidden/>
-          </w:rPr>
           <w:fldChar w:fldCharType="separate"/>
         </w:r>
         <w:r>
           <w:rPr>
+            <w:b/>
+            <w:bCs/>
             <w:noProof/>
             <w:webHidden/>
+            <w:lang w:val="en-US"/>
           </w:rPr>
-          <w:t>23</w:t>
+          <w:t>Error! Bookmark not defined.</w:t>
         </w:r>
         <w:r>
           <w:rPr>
@@ -4859,20 +4751,17 @@
             <w:noProof/>
             <w:webHidden/>
           </w:rPr>
-        </w:r>
-        <w:r>
-          <w:rPr>
-            <w:noProof/>
-            <w:webHidden/>
-          </w:rPr>
           <w:fldChar w:fldCharType="separate"/>
         </w:r>
         <w:r>
           <w:rPr>
+            <w:b/>
+            <w:bCs/>
             <w:noProof/>
             <w:webHidden/>
+            <w:lang w:val="en-US"/>
           </w:rPr>
-          <w:t>9</w:t>
+          <w:t>Error! Bookmark not defined.</w:t>
         </w:r>
         <w:r>
           <w:rPr>
@@ -4932,20 +4821,17 @@
             <w:noProof/>
             <w:webHidden/>
           </w:rPr>
-        </w:r>
-        <w:r>
-          <w:rPr>
-            <w:noProof/>
-            <w:webHidden/>
-          </w:rPr>
           <w:fldChar w:fldCharType="separate"/>
         </w:r>
         <w:r>
           <w:rPr>
+            <w:b/>
+            <w:bCs/>
             <w:noProof/>
             <w:webHidden/>
+            <w:lang w:val="en-US"/>
           </w:rPr>
-          <w:t>10</w:t>
+          <w:t>Error! Bookmark not defined.</w:t>
         </w:r>
         <w:r>
           <w:rPr>
@@ -5005,20 +4891,17 @@
             <w:noProof/>
             <w:webHidden/>
           </w:rPr>
-        </w:r>
-        <w:r>
-          <w:rPr>
-            <w:noProof/>
-            <w:webHidden/>
-          </w:rPr>
           <w:fldChar w:fldCharType="separate"/>
         </w:r>
         <w:r>
           <w:rPr>
+            <w:b/>
+            <w:bCs/>
             <w:noProof/>
             <w:webHidden/>
+            <w:lang w:val="en-US"/>
           </w:rPr>
-          <w:t>12</w:t>
+          <w:t>Error! Bookmark not defined.</w:t>
         </w:r>
         <w:r>
           <w:rPr>
@@ -5078,20 +4961,17 @@
             <w:noProof/>
             <w:webHidden/>
           </w:rPr>
-        </w:r>
-        <w:r>
-          <w:rPr>
-            <w:noProof/>
-            <w:webHidden/>
-          </w:rPr>
           <w:fldChar w:fldCharType="separate"/>
         </w:r>
         <w:r>
           <w:rPr>
+            <w:b/>
+            <w:bCs/>
             <w:noProof/>
             <w:webHidden/>
+            <w:lang w:val="en-US"/>
           </w:rPr>
-          <w:t>14</w:t>
+          <w:t>Error! Bookmark not defined.</w:t>
         </w:r>
         <w:r>
           <w:rPr>
@@ -5151,20 +5031,17 @@
             <w:noProof/>
             <w:webHidden/>
           </w:rPr>
-        </w:r>
-        <w:r>
-          <w:rPr>
-            <w:noProof/>
-            <w:webHidden/>
-          </w:rPr>
           <w:fldChar w:fldCharType="separate"/>
         </w:r>
         <w:r>
           <w:rPr>
+            <w:b/>
+            <w:bCs/>
             <w:noProof/>
             <w:webHidden/>
+            <w:lang w:val="en-US"/>
           </w:rPr>
-          <w:t>16</w:t>
+          <w:t>Error! Bookmark not defined.</w:t>
         </w:r>
         <w:r>
           <w:rPr>
@@ -5224,20 +5101,17 @@
             <w:noProof/>
             <w:webHidden/>
           </w:rPr>
-        </w:r>
-        <w:r>
-          <w:rPr>
-            <w:noProof/>
-            <w:webHidden/>
-          </w:rPr>
           <w:fldChar w:fldCharType="separate"/>
         </w:r>
         <w:r>
           <w:rPr>
+            <w:b/>
+            <w:bCs/>
             <w:noProof/>
             <w:webHidden/>
+            <w:lang w:val="en-US"/>
           </w:rPr>
-          <w:t>18</w:t>
+          <w:t>Error! Bookmark not defined.</w:t>
         </w:r>
         <w:r>
           <w:rPr>
@@ -5297,20 +5171,17 @@
             <w:noProof/>
             <w:webHidden/>
           </w:rPr>
-        </w:r>
-        <w:r>
-          <w:rPr>
-            <w:noProof/>
-            <w:webHidden/>
-          </w:rPr>
           <w:fldChar w:fldCharType="separate"/>
         </w:r>
         <w:r>
           <w:rPr>
+            <w:b/>
+            <w:bCs/>
             <w:noProof/>
             <w:webHidden/>
+            <w:lang w:val="en-US"/>
           </w:rPr>
-          <w:t>20</w:t>
+          <w:t>Error! Bookmark not defined.</w:t>
         </w:r>
         <w:r>
           <w:rPr>
@@ -5363,7 +5234,7 @@
         <w:pStyle w:val="Heading2"/>
         <w:numPr>
           <w:ilvl w:val="0"/>
-          <w:numId w:val="2"/>
+          <w:numId w:val="1"/>
         </w:numPr>
         <w:ind w:left="360"/>
       </w:pPr>
@@ -6028,7 +5899,7 @@
         <w:pStyle w:val="Heading2"/>
         <w:numPr>
           <w:ilvl w:val="0"/>
-          <w:numId w:val="2"/>
+          <w:numId w:val="1"/>
         </w:numPr>
         <w:ind w:left="360"/>
       </w:pPr>
@@ -6078,7 +5949,7 @@
           <w:noProof/>
         </w:rPr>
         <w:drawing>
-          <wp:inline distT="0" distB="0" distL="0" distR="0" wp14:anchorId="67DB0CAA" wp14:editId="248BA218">
+          <wp:inline distT="0" distB="0" distL="0" distR="0" wp14:anchorId="67DB0CAA" wp14:editId="588F33A0">
             <wp:extent cx="5612130" cy="2405380"/>
             <wp:effectExtent l="0" t="0" r="7620" b="0"/>
             <wp:docPr id="1145762203" name="Picture 1"/>
@@ -6159,7 +6030,7 @@
           <w:noProof/>
         </w:rPr>
         <w:drawing>
-          <wp:inline distT="0" distB="0" distL="0" distR="0" wp14:anchorId="4433A608" wp14:editId="60DD4ACE">
+          <wp:inline distT="0" distB="0" distL="0" distR="0" wp14:anchorId="4433A608" wp14:editId="5281CC80">
             <wp:extent cx="5612130" cy="2331085"/>
             <wp:effectExtent l="0" t="0" r="7620" b="0"/>
             <wp:docPr id="1445403123" name="Picture 2"/>
@@ -6207,7 +6078,7 @@
         <w:pStyle w:val="Heading2"/>
         <w:numPr>
           <w:ilvl w:val="0"/>
-          <w:numId w:val="2"/>
+          <w:numId w:val="1"/>
         </w:numPr>
         <w:spacing w:line="360" w:lineRule="auto"/>
       </w:pPr>
@@ -6220,7 +6091,7 @@
         <w:pStyle w:val="ListParagraph"/>
         <w:numPr>
           <w:ilvl w:val="0"/>
-          <w:numId w:val="17"/>
+          <w:numId w:val="2"/>
         </w:numPr>
       </w:pPr>
       <w:r>
@@ -6251,7 +6122,7 @@
         <w:pStyle w:val="Paragraph"/>
         <w:numPr>
           <w:ilvl w:val="0"/>
-          <w:numId w:val="18"/>
+          <w:numId w:val="3"/>
         </w:numPr>
       </w:pPr>
       <w:r>
@@ -6289,7 +6160,7 @@
         <w:pStyle w:val="Paragraph"/>
         <w:numPr>
           <w:ilvl w:val="0"/>
-          <w:numId w:val="19"/>
+          <w:numId w:val="4"/>
         </w:numPr>
       </w:pPr>
       <w:r>
@@ -6311,7 +6182,7 @@
         <w:pStyle w:val="Paragraph"/>
         <w:numPr>
           <w:ilvl w:val="0"/>
-          <w:numId w:val="19"/>
+          <w:numId w:val="4"/>
         </w:numPr>
       </w:pPr>
       <w:r>
@@ -6330,7 +6201,7 @@
         <w:pStyle w:val="Paragraph"/>
         <w:numPr>
           <w:ilvl w:val="0"/>
-          <w:numId w:val="19"/>
+          <w:numId w:val="4"/>
         </w:numPr>
       </w:pPr>
       <w:r>
@@ -6349,7 +6220,7 @@
         <w:pStyle w:val="Paragraph"/>
         <w:numPr>
           <w:ilvl w:val="0"/>
-          <w:numId w:val="19"/>
+          <w:numId w:val="4"/>
         </w:numPr>
       </w:pPr>
       <w:r>
@@ -6381,7 +6252,7 @@
         <w:pStyle w:val="Heading2"/>
         <w:numPr>
           <w:ilvl w:val="0"/>
-          <w:numId w:val="20"/>
+          <w:numId w:val="5"/>
         </w:numPr>
       </w:pPr>
       <w:r>
@@ -7103,7 +6974,7 @@
         <w:pStyle w:val="Heading2"/>
         <w:numPr>
           <w:ilvl w:val="0"/>
-          <w:numId w:val="20"/>
+          <w:numId w:val="5"/>
         </w:numPr>
       </w:pPr>
       <w:r>
@@ -7203,7 +7074,7 @@
         <w:pStyle w:val="Heading2"/>
         <w:numPr>
           <w:ilvl w:val="0"/>
-          <w:numId w:val="20"/>
+          <w:numId w:val="5"/>
         </w:numPr>
       </w:pPr>
       <w:r>
@@ -7216,7 +7087,7 @@
         <w:pStyle w:val="Paragraph"/>
         <w:numPr>
           <w:ilvl w:val="0"/>
-          <w:numId w:val="21"/>
+          <w:numId w:val="6"/>
         </w:numPr>
       </w:pPr>
       <w:r>
@@ -7255,7 +7126,7 @@
         <w:pStyle w:val="Paragraph"/>
         <w:numPr>
           <w:ilvl w:val="0"/>
-          <w:numId w:val="24"/>
+          <w:numId w:val="7"/>
         </w:numPr>
       </w:pPr>
       <w:r>
@@ -7284,7 +7155,7 @@
         <w:pStyle w:val="Paragraph"/>
         <w:numPr>
           <w:ilvl w:val="0"/>
-          <w:numId w:val="21"/>
+          <w:numId w:val="6"/>
         </w:numPr>
       </w:pPr>
       <w:r>
@@ -7323,7 +7194,7 @@
         <w:pStyle w:val="Paragraph"/>
         <w:numPr>
           <w:ilvl w:val="0"/>
-          <w:numId w:val="24"/>
+          <w:numId w:val="7"/>
         </w:numPr>
       </w:pPr>
       <w:r>
@@ -7352,7 +7223,7 @@
         <w:pStyle w:val="Paragraph"/>
         <w:numPr>
           <w:ilvl w:val="0"/>
-          <w:numId w:val="21"/>
+          <w:numId w:val="6"/>
         </w:numPr>
       </w:pPr>
       <w:r>
@@ -7391,7 +7262,7 @@
         <w:pStyle w:val="Paragraph"/>
         <w:numPr>
           <w:ilvl w:val="0"/>
-          <w:numId w:val="24"/>
+          <w:numId w:val="7"/>
         </w:numPr>
       </w:pPr>
       <w:r>
@@ -7433,7 +7304,7 @@
         <w:pStyle w:val="Paragraph"/>
         <w:numPr>
           <w:ilvl w:val="0"/>
-          <w:numId w:val="21"/>
+          <w:numId w:val="6"/>
         </w:numPr>
       </w:pPr>
       <w:r>
@@ -7472,7 +7343,7 @@
         <w:pStyle w:val="Paragraph"/>
         <w:numPr>
           <w:ilvl w:val="0"/>
-          <w:numId w:val="24"/>
+          <w:numId w:val="7"/>
         </w:numPr>
       </w:pPr>
       <w:r>
@@ -7521,7 +7392,7 @@
         <w:pStyle w:val="Paragraph"/>
         <w:numPr>
           <w:ilvl w:val="0"/>
-          <w:numId w:val="25"/>
+          <w:numId w:val="8"/>
         </w:numPr>
       </w:pPr>
       <w:r>
@@ -7540,7 +7411,7 @@
         <w:pStyle w:val="Paragraph"/>
         <w:numPr>
           <w:ilvl w:val="0"/>
-          <w:numId w:val="25"/>
+          <w:numId w:val="8"/>
         </w:numPr>
       </w:pPr>
       <w:r>
@@ -7575,7 +7446,7 @@
         <w:pStyle w:val="Heading2"/>
         <w:numPr>
           <w:ilvl w:val="0"/>
-          <w:numId w:val="26"/>
+          <w:numId w:val="9"/>
         </w:numPr>
       </w:pPr>
       <w:r>
@@ -8120,7 +7991,7 @@
         <w:pStyle w:val="Heading2"/>
         <w:numPr>
           <w:ilvl w:val="0"/>
-          <w:numId w:val="26"/>
+          <w:numId w:val="9"/>
         </w:numPr>
       </w:pPr>
       <w:r>
@@ -8162,7 +8033,7 @@
           <w:noProof/>
         </w:rPr>
         <w:drawing>
-          <wp:inline distT="0" distB="0" distL="0" distR="0" wp14:anchorId="2A349D0F" wp14:editId="322C198F">
+          <wp:inline distT="0" distB="0" distL="0" distR="0" wp14:anchorId="2A349D0F" wp14:editId="750EC3FE">
             <wp:extent cx="5612130" cy="222250"/>
             <wp:effectExtent l="0" t="0" r="7620" b="6350"/>
             <wp:docPr id="2026728852" name="Picture 5"/>
@@ -8209,7 +8080,7 @@
         <w:pStyle w:val="Heading2"/>
         <w:numPr>
           <w:ilvl w:val="0"/>
-          <w:numId w:val="26"/>
+          <w:numId w:val="9"/>
         </w:numPr>
       </w:pPr>
       <w:r>
@@ -8221,7 +8092,7 @@
         <w:pStyle w:val="Paragraph"/>
         <w:numPr>
           <w:ilvl w:val="0"/>
-          <w:numId w:val="27"/>
+          <w:numId w:val="10"/>
         </w:numPr>
       </w:pPr>
       <w:r>
@@ -8260,7 +8131,7 @@
         <w:pStyle w:val="Paragraph"/>
         <w:numPr>
           <w:ilvl w:val="0"/>
-          <w:numId w:val="28"/>
+          <w:numId w:val="11"/>
         </w:numPr>
       </w:pPr>
       <w:r>
@@ -8289,7 +8160,7 @@
         <w:pStyle w:val="Paragraph"/>
         <w:numPr>
           <w:ilvl w:val="0"/>
-          <w:numId w:val="28"/>
+          <w:numId w:val="11"/>
         </w:numPr>
       </w:pPr>
       <w:r>
@@ -8367,7 +8238,7 @@
         <w:pStyle w:val="Heading2"/>
         <w:numPr>
           <w:ilvl w:val="0"/>
-          <w:numId w:val="29"/>
+          <w:numId w:val="12"/>
         </w:numPr>
       </w:pPr>
       <w:r>
@@ -9037,7 +8908,7 @@
         <w:pStyle w:val="Heading2"/>
         <w:numPr>
           <w:ilvl w:val="0"/>
-          <w:numId w:val="29"/>
+          <w:numId w:val="12"/>
         </w:numPr>
       </w:pPr>
       <w:r>
@@ -9080,7 +8951,7 @@
           <w:noProof/>
         </w:rPr>
         <w:drawing>
-          <wp:inline distT="0" distB="0" distL="0" distR="0" wp14:anchorId="2BBD6F33" wp14:editId="452B88CE">
+          <wp:inline distT="0" distB="0" distL="0" distR="0" wp14:anchorId="2BBD6F33" wp14:editId="160265F9">
             <wp:extent cx="5612130" cy="1035685"/>
             <wp:effectExtent l="0" t="0" r="7620" b="0"/>
             <wp:docPr id="1817359267" name="Picture 6"/>
@@ -9157,7 +9028,7 @@
           <w:noProof/>
         </w:rPr>
         <w:drawing>
-          <wp:inline distT="0" distB="0" distL="0" distR="0" wp14:anchorId="2604C582" wp14:editId="14CADA75">
+          <wp:inline distT="0" distB="0" distL="0" distR="0" wp14:anchorId="2604C582" wp14:editId="17C259F9">
             <wp:extent cx="5612130" cy="1016635"/>
             <wp:effectExtent l="0" t="0" r="7620" b="0"/>
             <wp:docPr id="1620819230" name="Picture 9"/>
@@ -9292,7 +9163,7 @@
         <w:pStyle w:val="Heading2"/>
         <w:numPr>
           <w:ilvl w:val="0"/>
-          <w:numId w:val="29"/>
+          <w:numId w:val="12"/>
         </w:numPr>
       </w:pPr>
       <w:r>
@@ -9305,7 +9176,7 @@
         <w:pStyle w:val="Paragraph"/>
         <w:numPr>
           <w:ilvl w:val="0"/>
-          <w:numId w:val="31"/>
+          <w:numId w:val="13"/>
         </w:numPr>
       </w:pPr>
       <w:r>
@@ -9344,7 +9215,7 @@
         <w:pStyle w:val="Paragraph"/>
         <w:numPr>
           <w:ilvl w:val="0"/>
-          <w:numId w:val="32"/>
+          <w:numId w:val="14"/>
         </w:numPr>
       </w:pPr>
       <w:r>
@@ -9432,7 +9303,7 @@
         <w:pStyle w:val="Heading2"/>
         <w:numPr>
           <w:ilvl w:val="0"/>
-          <w:numId w:val="33"/>
+          <w:numId w:val="15"/>
         </w:numPr>
       </w:pPr>
       <w:r>
@@ -10085,7 +9956,7 @@
         <w:pStyle w:val="Heading2"/>
         <w:numPr>
           <w:ilvl w:val="0"/>
-          <w:numId w:val="33"/>
+          <w:numId w:val="15"/>
         </w:numPr>
       </w:pPr>
       <w:r>
@@ -10182,7 +10053,7 @@
         <w:pStyle w:val="Heading2"/>
         <w:numPr>
           <w:ilvl w:val="0"/>
-          <w:numId w:val="33"/>
+          <w:numId w:val="15"/>
         </w:numPr>
       </w:pPr>
       <w:r>
@@ -10195,7 +10066,7 @@
         <w:pStyle w:val="Paragraph"/>
         <w:numPr>
           <w:ilvl w:val="0"/>
-          <w:numId w:val="34"/>
+          <w:numId w:val="16"/>
         </w:numPr>
       </w:pPr>
       <w:r>
@@ -10224,7 +10095,7 @@
         <w:pStyle w:val="Paragraph"/>
         <w:numPr>
           <w:ilvl w:val="0"/>
-          <w:numId w:val="35"/>
+          <w:numId w:val="17"/>
         </w:numPr>
       </w:pPr>
       <w:r>
@@ -10253,7 +10124,7 @@
         <w:pStyle w:val="Paragraph"/>
         <w:numPr>
           <w:ilvl w:val="0"/>
-          <w:numId w:val="34"/>
+          <w:numId w:val="16"/>
         </w:numPr>
       </w:pPr>
       <w:r>
@@ -10299,7 +10170,7 @@
         <w:pStyle w:val="Paragraph"/>
         <w:numPr>
           <w:ilvl w:val="0"/>
-          <w:numId w:val="35"/>
+          <w:numId w:val="17"/>
         </w:numPr>
       </w:pPr>
       <w:r>
@@ -10364,7 +10235,7 @@
         <w:pStyle w:val="Heading2"/>
         <w:numPr>
           <w:ilvl w:val="0"/>
-          <w:numId w:val="36"/>
+          <w:numId w:val="18"/>
         </w:numPr>
       </w:pPr>
       <w:r>
@@ -11220,7 +11091,7 @@
         <w:pStyle w:val="Heading2"/>
         <w:numPr>
           <w:ilvl w:val="0"/>
-          <w:numId w:val="36"/>
+          <w:numId w:val="18"/>
         </w:numPr>
       </w:pPr>
       <w:r>
@@ -11262,7 +11133,7 @@
           <w:noProof/>
         </w:rPr>
         <w:drawing>
-          <wp:inline distT="0" distB="0" distL="0" distR="0" wp14:anchorId="4EB58495" wp14:editId="1FDDA335">
+          <wp:inline distT="0" distB="0" distL="0" distR="0" wp14:anchorId="4EB58495" wp14:editId="38AE74C4">
             <wp:extent cx="5612130" cy="571500"/>
             <wp:effectExtent l="0" t="0" r="7620" b="0"/>
             <wp:docPr id="926698173" name="Picture 1"/>
@@ -11399,7 +11270,7 @@
         <w:pStyle w:val="Heading2"/>
         <w:numPr>
           <w:ilvl w:val="0"/>
-          <w:numId w:val="36"/>
+          <w:numId w:val="18"/>
         </w:numPr>
       </w:pPr>
       <w:r>
@@ -11411,7 +11282,7 @@
         <w:pStyle w:val="Paragraph"/>
         <w:numPr>
           <w:ilvl w:val="0"/>
-          <w:numId w:val="38"/>
+          <w:numId w:val="19"/>
         </w:numPr>
       </w:pPr>
       <w:r>
@@ -11440,7 +11311,7 @@
         <w:pStyle w:val="Paragraph"/>
         <w:numPr>
           <w:ilvl w:val="0"/>
-          <w:numId w:val="35"/>
+          <w:numId w:val="17"/>
         </w:numPr>
       </w:pPr>
       <w:r>
@@ -11525,7 +11396,7 @@
         <w:pStyle w:val="Heading2"/>
         <w:numPr>
           <w:ilvl w:val="0"/>
-          <w:numId w:val="39"/>
+          <w:numId w:val="20"/>
         </w:numPr>
       </w:pPr>
       <w:r>
@@ -12662,7 +12533,7 @@
         <w:pStyle w:val="Heading2"/>
         <w:numPr>
           <w:ilvl w:val="0"/>
-          <w:numId w:val="39"/>
+          <w:numId w:val="20"/>
         </w:numPr>
       </w:pPr>
       <w:r>
@@ -12752,7 +12623,7 @@
         <w:pStyle w:val="Heading2"/>
         <w:numPr>
           <w:ilvl w:val="0"/>
-          <w:numId w:val="39"/>
+          <w:numId w:val="20"/>
         </w:numPr>
       </w:pPr>
       <w:r>
@@ -12764,7 +12635,7 @@
         <w:pStyle w:val="Paragraph"/>
         <w:numPr>
           <w:ilvl w:val="0"/>
-          <w:numId w:val="44"/>
+          <w:numId w:val="21"/>
         </w:numPr>
       </w:pPr>
       <w:r>
@@ -12772,14 +12643,7 @@
           <w:b/>
           <w:bCs/>
         </w:rPr>
-        <w:t xml:space="preserve">img.x1 </w:t>
-      </w:r>
-      <w:r>
-        <w:rPr>
-          <w:b/>
-          <w:bCs/>
-        </w:rPr>
-        <w:t>{}</w:t>
+        <w:t>img.x1 {}</w:t>
       </w:r>
       <w:r>
         <w:t xml:space="preserve">, Merupakan selector yang akan mengimplementasikan desain CSS terhadap elemen HTML </w:t>
@@ -12810,7 +12674,7 @@
         <w:pStyle w:val="Paragraph"/>
         <w:numPr>
           <w:ilvl w:val="0"/>
-          <w:numId w:val="35"/>
+          <w:numId w:val="17"/>
         </w:numPr>
       </w:pPr>
       <w:r>
@@ -12842,7 +12706,7 @@
         <w:pStyle w:val="Paragraph"/>
         <w:numPr>
           <w:ilvl w:val="0"/>
-          <w:numId w:val="35"/>
+          <w:numId w:val="17"/>
         </w:numPr>
       </w:pPr>
       <w:r>
@@ -12877,7 +12741,7 @@
         <w:pStyle w:val="Paragraph"/>
         <w:numPr>
           <w:ilvl w:val="0"/>
-          <w:numId w:val="35"/>
+          <w:numId w:val="17"/>
         </w:numPr>
       </w:pPr>
       <w:r>
@@ -12906,7 +12770,7 @@
         <w:pStyle w:val="Paragraph"/>
         <w:numPr>
           <w:ilvl w:val="0"/>
-          <w:numId w:val="35"/>
+          <w:numId w:val="17"/>
         </w:numPr>
       </w:pPr>
       <w:r>
@@ -12951,7 +12815,7 @@
         <w:pStyle w:val="Paragraph"/>
         <w:numPr>
           <w:ilvl w:val="0"/>
-          <w:numId w:val="44"/>
+          <w:numId w:val="21"/>
         </w:numPr>
       </w:pPr>
       <w:r>
@@ -12960,54 +12824,30 @@
           <w:bCs/>
         </w:rPr>
         <w:lastRenderedPageBreak/>
-        <w:t>img.x</w:t>
+        <w:t>img.x2 {}</w:t>
+      </w:r>
+      <w:r>
+        <w:t xml:space="preserve">, Merupakan selector yang akan mengimplementasikan desain CSS terhadap elemen HTML </w:t>
       </w:r>
       <w:r>
         <w:rPr>
           <w:b/>
           <w:bCs/>
         </w:rPr>
-        <w:t>2</w:t>
+        <w:t>img</w:t>
+      </w:r>
+      <w:r>
+        <w:t xml:space="preserve">, yang memiliki kelas </w:t>
       </w:r>
       <w:r>
         <w:rPr>
           <w:b/>
           <w:bCs/>
         </w:rPr>
-        <w:t xml:space="preserve"> {}</w:t>
-      </w:r>
-      <w:r>
-        <w:t xml:space="preserve">, Merupakan selector yang akan mengimplementasikan desain CSS terhadap elemen HTML </w:t>
-      </w:r>
-      <w:r>
-        <w:rPr>
-          <w:b/>
-          <w:bCs/>
-        </w:rPr>
-        <w:t>img</w:t>
-      </w:r>
-      <w:r>
-        <w:t xml:space="preserve">, yang memiliki kelas </w:t>
-      </w:r>
-      <w:r>
-        <w:rPr>
-          <w:b/>
-          <w:bCs/>
-        </w:rPr>
-        <w:t>x</w:t>
-      </w:r>
-      <w:r>
-        <w:rPr>
-          <w:b/>
-          <w:bCs/>
-        </w:rPr>
-        <w:t>2</w:t>
-      </w:r>
-      <w:r>
-        <w:t>. Berikut adalah property-property yang dimiliki oleh selector ini</w:t>
-      </w:r>
-      <w:r>
-        <w:t>:</w:t>
+        <w:t>x2</w:t>
+      </w:r>
+      <w:r>
+        <w:t>. Berikut adalah property-property yang dimiliki oleh selector ini:</w:t>
       </w:r>
     </w:p>
     <w:p>
@@ -13015,7 +12855,7 @@
         <w:pStyle w:val="Paragraph"/>
         <w:numPr>
           <w:ilvl w:val="0"/>
-          <w:numId w:val="46"/>
+          <w:numId w:val="22"/>
         </w:numPr>
       </w:pPr>
       <w:r>
@@ -13044,7 +12884,7 @@
         <w:pStyle w:val="Paragraph"/>
         <w:numPr>
           <w:ilvl w:val="0"/>
-          <w:numId w:val="46"/>
+          <w:numId w:val="22"/>
         </w:numPr>
       </w:pPr>
       <w:r>
@@ -13073,7 +12913,7 @@
         <w:pStyle w:val="Paragraph"/>
         <w:numPr>
           <w:ilvl w:val="0"/>
-          <w:numId w:val="46"/>
+          <w:numId w:val="22"/>
         </w:numPr>
       </w:pPr>
       <w:r>
@@ -13091,26 +12931,10 @@
           <w:b/>
           <w:bCs/>
         </w:rPr>
-        <w:t>10</w:t>
-      </w:r>
-      <w:r>
-        <w:rPr>
-          <w:b/>
-          <w:bCs/>
-        </w:rPr>
-        <w:t>0</w:t>
-      </w:r>
-      <w:r>
-        <w:t xml:space="preserve">, maka diposisikan </w:t>
-      </w:r>
-      <w:r>
-        <w:t>100 pixel kebawah, dari sisi atas halaman</w:t>
-      </w:r>
-      <w:r>
-        <w:t>.</w:t>
-      </w:r>
-      <w:r>
-        <w:t xml:space="preserve"> </w:t>
+        <w:t>100</w:t>
+      </w:r>
+      <w:r>
+        <w:t xml:space="preserve">, maka diposisikan 100 pixel kebawah, dari sisi atas halaman. </w:t>
       </w:r>
     </w:p>
     <w:p>
@@ -13118,7 +12942,7 @@
         <w:pStyle w:val="Paragraph"/>
         <w:numPr>
           <w:ilvl w:val="0"/>
-          <w:numId w:val="46"/>
+          <w:numId w:val="22"/>
         </w:numPr>
       </w:pPr>
       <w:r>
@@ -13136,35 +12960,10 @@
           <w:b/>
           <w:bCs/>
         </w:rPr>
-        <w:t>-</w:t>
-      </w:r>
-      <w:r>
-        <w:rPr>
-          <w:b/>
-          <w:bCs/>
-        </w:rPr>
-        <w:t>1</w:t>
-      </w:r>
-      <w:r>
-        <w:t xml:space="preserve">, maka elemen akan berada di urutan </w:t>
-      </w:r>
-      <w:r>
-        <w:t xml:space="preserve">belakang </w:t>
-      </w:r>
-      <w:r>
-        <w:t xml:space="preserve">hingga </w:t>
-      </w:r>
-      <w:r>
-        <w:t>tertutupi oleh</w:t>
-      </w:r>
-      <w:r>
-        <w:t xml:space="preserve"> elemen-elemen di</w:t>
-      </w:r>
-      <w:r>
-        <w:t>depan</w:t>
-      </w:r>
-      <w:r>
-        <w:t xml:space="preserve"> nya.</w:t>
+        <w:t>-1</w:t>
+      </w:r>
+      <w:r>
+        <w:t>, maka elemen akan berada di urutan belakang hingga tertutupi oleh elemen-elemen didepan nya.</w:t>
       </w:r>
     </w:p>
     <w:p>
@@ -13198,7 +12997,7 @@
         <w:pStyle w:val="Heading2"/>
         <w:numPr>
           <w:ilvl w:val="0"/>
-          <w:numId w:val="47"/>
+          <w:numId w:val="23"/>
         </w:numPr>
       </w:pPr>
       <w:r>
@@ -14294,7 +14093,7 @@
         <w:pStyle w:val="Heading2"/>
         <w:numPr>
           <w:ilvl w:val="0"/>
-          <w:numId w:val="47"/>
+          <w:numId w:val="23"/>
         </w:numPr>
       </w:pPr>
       <w:r>
@@ -14388,7 +14187,7 @@
         <w:pStyle w:val="Heading2"/>
         <w:numPr>
           <w:ilvl w:val="0"/>
-          <w:numId w:val="47"/>
+          <w:numId w:val="23"/>
         </w:numPr>
       </w:pPr>
       <w:r>
@@ -14400,7 +14199,7 @@
         <w:pStyle w:val="Paragraph"/>
         <w:numPr>
           <w:ilvl w:val="0"/>
-          <w:numId w:val="48"/>
+          <w:numId w:val="24"/>
         </w:numPr>
       </w:pPr>
       <w:r>
@@ -14408,40 +14207,30 @@
           <w:b/>
           <w:bCs/>
         </w:rPr>
-        <w:t>a:link</w:t>
+        <w:t>a:link {}</w:t>
+      </w:r>
+      <w:r>
+        <w:t xml:space="preserve">, Merupakan selector yang akan mengimplementasikan desain CSS terhadap elemen HTML </w:t>
       </w:r>
       <w:r>
         <w:rPr>
           <w:b/>
           <w:bCs/>
         </w:rPr>
-        <w:t xml:space="preserve"> {}</w:t>
-      </w:r>
-      <w:r>
-        <w:t xml:space="preserve">, Merupakan selector yang akan mengimplementasikan desain CSS terhadap elemen HTML </w:t>
+        <w:t>a</w:t>
+      </w:r>
+      <w:r>
+        <w:t xml:space="preserve">, yang desain nya hanya terlihat saat elemen tersebut berada pada status </w:t>
       </w:r>
       <w:r>
         <w:rPr>
           <w:b/>
           <w:bCs/>
         </w:rPr>
-        <w:t>a</w:t>
-      </w:r>
-      <w:r>
-        <w:t xml:space="preserve">, yang desain nya hanya terlihat saat elemen tersebut berada pada status </w:t>
-      </w:r>
-      <w:r>
-        <w:rPr>
-          <w:b/>
-          <w:bCs/>
-        </w:rPr>
         <w:t>link</w:t>
       </w:r>
       <w:r>
-        <w:t xml:space="preserve"> (tampilan default)</w:t>
-      </w:r>
-      <w:r>
-        <w:t>. Berikut adalah property-property yang dimiliki oleh selector ini:</w:t>
+        <w:t xml:space="preserve"> (tampilan default). Berikut adalah property-property yang dimiliki oleh selector ini:</w:t>
       </w:r>
     </w:p>
     <w:p>
@@ -14449,7 +14238,7 @@
         <w:pStyle w:val="Paragraph"/>
         <w:numPr>
           <w:ilvl w:val="0"/>
-          <w:numId w:val="49"/>
+          <w:numId w:val="25"/>
         </w:numPr>
         <w:rPr>
           <w:b/>
@@ -14500,7 +14289,7 @@
         <w:pStyle w:val="Paragraph"/>
         <w:numPr>
           <w:ilvl w:val="0"/>
-          <w:numId w:val="48"/>
+          <w:numId w:val="24"/>
         </w:numPr>
       </w:pPr>
       <w:r>
@@ -14508,74 +14297,40 @@
           <w:b/>
           <w:bCs/>
         </w:rPr>
+        <w:t>a.one:visited {}</w:t>
+      </w:r>
+      <w:r>
+        <w:t xml:space="preserve">, Merupakan selector yang akan mengimplementasikan desain CSS terhadap elemen HTML </w:t>
+      </w:r>
+      <w:r>
+        <w:rPr>
+          <w:b/>
+          <w:bCs/>
+        </w:rPr>
         <w:t>a</w:t>
       </w:r>
       <w:r>
+        <w:t xml:space="preserve">, yang memiliki kelas </w:t>
+      </w:r>
+      <w:r>
         <w:rPr>
           <w:b/>
           <w:bCs/>
         </w:rPr>
-        <w:t>.one</w:t>
+        <w:t>one</w:t>
+      </w:r>
+      <w:r>
+        <w:t xml:space="preserve">, yang desain nya hanya terlihat saat elemen tersebut berada pada status </w:t>
       </w:r>
       <w:r>
         <w:rPr>
           <w:b/>
           <w:bCs/>
         </w:rPr>
-        <w:t>:</w:t>
-      </w:r>
-      <w:r>
-        <w:rPr>
-          <w:b/>
-          <w:bCs/>
-        </w:rPr>
         <w:t>visited</w:t>
       </w:r>
       <w:r>
-        <w:rPr>
-          <w:b/>
-          <w:bCs/>
-        </w:rPr>
-        <w:t xml:space="preserve"> {}</w:t>
-      </w:r>
-      <w:r>
-        <w:t xml:space="preserve">, Merupakan selector yang akan mengimplementasikan desain CSS terhadap elemen HTML </w:t>
-      </w:r>
-      <w:r>
-        <w:rPr>
-          <w:b/>
-          <w:bCs/>
-        </w:rPr>
-        <w:t>a</w:t>
-      </w:r>
-      <w:r>
-        <w:t xml:space="preserve">, yang memiliki kelas </w:t>
-      </w:r>
-      <w:r>
-        <w:rPr>
-          <w:b/>
-          <w:bCs/>
-        </w:rPr>
-        <w:t>one</w:t>
-      </w:r>
-      <w:r>
-        <w:t xml:space="preserve">, yang desain nya hanya terlihat saat elemen tersebut berada pada status </w:t>
-      </w:r>
-      <w:r>
-        <w:rPr>
-          <w:b/>
-          <w:bCs/>
-        </w:rPr>
-        <w:t>visited</w:t>
-      </w:r>
-      <w:r>
-        <w:t xml:space="preserve"> (</w:t>
-      </w:r>
-      <w:r>
-        <w:t>link sudah di kunjungi</w:t>
-      </w:r>
-      <w:r>
-        <w:t>). Berikut adalah property-property yang dimiliki oleh selector ini:</w:t>
+        <w:t xml:space="preserve"> (link sudah di kunjungi). Berikut adalah property-property yang dimiliki oleh selector ini:</w:t>
       </w:r>
     </w:p>
     <w:p>
@@ -14583,7 +14338,7 @@
         <w:pStyle w:val="Paragraph"/>
         <w:numPr>
           <w:ilvl w:val="0"/>
-          <w:numId w:val="49"/>
+          <w:numId w:val="25"/>
         </w:numPr>
         <w:rPr>
           <w:b/>
@@ -14650,7 +14405,7 @@
         <w:pStyle w:val="Paragraph"/>
         <w:numPr>
           <w:ilvl w:val="0"/>
-          <w:numId w:val="48"/>
+          <w:numId w:val="24"/>
         </w:numPr>
       </w:pPr>
       <w:r>
@@ -14659,21 +14414,7 @@
           <w:bCs/>
         </w:rPr>
         <w:lastRenderedPageBreak/>
-        <w:t>a.one:</w:t>
-      </w:r>
-      <w:r>
-        <w:rPr>
-          <w:b/>
-          <w:bCs/>
-        </w:rPr>
-        <w:t>hover</w:t>
-      </w:r>
-      <w:r>
-        <w:rPr>
-          <w:b/>
-          <w:bCs/>
-        </w:rPr>
-        <w:t xml:space="preserve"> {}</w:t>
+        <w:t>a.one:hover {}</w:t>
       </w:r>
       <w:r>
         <w:t xml:space="preserve">, Merupakan selector yang akan mengimplementasikan desain CSS terhadap elemen HTML </w:t>
@@ -14716,10 +14457,7 @@
         <w:t>cursor</w:t>
       </w:r>
       <w:r>
-        <w:t xml:space="preserve"> berada diatas link</w:t>
-      </w:r>
-      <w:r>
-        <w:t>). Berikut adalah property-property yang dimiliki oleh selector ini:</w:t>
+        <w:t xml:space="preserve"> berada diatas link). Berikut adalah property-property yang dimiliki oleh selector ini:</w:t>
       </w:r>
     </w:p>
     <w:p>
@@ -14727,7 +14465,7 @@
         <w:pStyle w:val="Paragraph"/>
         <w:numPr>
           <w:ilvl w:val="0"/>
-          <w:numId w:val="49"/>
+          <w:numId w:val="25"/>
         </w:numPr>
         <w:rPr>
           <w:b/>
@@ -14778,7 +14516,7 @@
         <w:pStyle w:val="Paragraph"/>
         <w:numPr>
           <w:ilvl w:val="0"/>
-          <w:numId w:val="48"/>
+          <w:numId w:val="24"/>
         </w:numPr>
       </w:pPr>
       <w:r>
@@ -14786,21 +14524,7 @@
           <w:b/>
           <w:bCs/>
         </w:rPr>
-        <w:t>a.</w:t>
-      </w:r>
-      <w:r>
-        <w:rPr>
-          <w:b/>
-          <w:bCs/>
-        </w:rPr>
-        <w:t>two</w:t>
-      </w:r>
-      <w:r>
-        <w:rPr>
-          <w:b/>
-          <w:bCs/>
-        </w:rPr>
-        <w:t>:visited {}</w:t>
+        <w:t>a.two:visited {}</w:t>
       </w:r>
       <w:r>
         <w:t xml:space="preserve">, Merupakan selector yang akan mengimplementasikan desain CSS terhadap elemen HTML </w:t>
@@ -14841,7 +14565,7 @@
         <w:pStyle w:val="Paragraph"/>
         <w:numPr>
           <w:ilvl w:val="0"/>
-          <w:numId w:val="49"/>
+          <w:numId w:val="25"/>
         </w:numPr>
         <w:rPr>
           <w:b/>
@@ -14886,7 +14610,7 @@
         <w:pStyle w:val="Paragraph"/>
         <w:numPr>
           <w:ilvl w:val="0"/>
-          <w:numId w:val="48"/>
+          <w:numId w:val="24"/>
         </w:numPr>
       </w:pPr>
       <w:r>
@@ -14894,21 +14618,7 @@
           <w:b/>
           <w:bCs/>
         </w:rPr>
-        <w:t>a.</w:t>
-      </w:r>
-      <w:r>
-        <w:rPr>
-          <w:b/>
-          <w:bCs/>
-        </w:rPr>
-        <w:t>two</w:t>
-      </w:r>
-      <w:r>
-        <w:rPr>
-          <w:b/>
-          <w:bCs/>
-        </w:rPr>
-        <w:t>:hover {}</w:t>
+        <w:t>a.two:hover {}</w:t>
       </w:r>
       <w:r>
         <w:t xml:space="preserve">, Merupakan selector yang akan mengimplementasikan desain CSS terhadap elemen HTML </w:t>
@@ -14959,7 +14669,7 @@
         <w:pStyle w:val="Paragraph"/>
         <w:numPr>
           <w:ilvl w:val="0"/>
-          <w:numId w:val="49"/>
+          <w:numId w:val="25"/>
         </w:numPr>
         <w:rPr>
           <w:b/>
@@ -14993,7 +14703,7 @@
         <w:pStyle w:val="Paragraph"/>
         <w:numPr>
           <w:ilvl w:val="0"/>
-          <w:numId w:val="48"/>
+          <w:numId w:val="24"/>
         </w:numPr>
       </w:pPr>
       <w:r>
@@ -15001,48 +14711,27 @@
           <w:b/>
           <w:bCs/>
         </w:rPr>
-        <w:t>a.t</w:t>
+        <w:t>a.three:visited {}</w:t>
+      </w:r>
+      <w:r>
+        <w:t xml:space="preserve">, Merupakan selector yang akan mengimplementasikan desain CSS terhadap elemen HTML </w:t>
       </w:r>
       <w:r>
         <w:rPr>
           <w:b/>
           <w:bCs/>
         </w:rPr>
-        <w:t>hree</w:t>
+        <w:t>a</w:t>
+      </w:r>
+      <w:r>
+        <w:t xml:space="preserve">, yang memiliki kelas </w:t>
       </w:r>
       <w:r>
         <w:rPr>
           <w:b/>
           <w:bCs/>
         </w:rPr>
-        <w:t>:visited {}</w:t>
-      </w:r>
-      <w:r>
-        <w:t xml:space="preserve">, Merupakan selector yang akan mengimplementasikan desain CSS terhadap elemen HTML </w:t>
-      </w:r>
-      <w:r>
-        <w:rPr>
-          <w:b/>
-          <w:bCs/>
-        </w:rPr>
-        <w:t>a</w:t>
-      </w:r>
-      <w:r>
-        <w:t xml:space="preserve">, yang memiliki kelas </w:t>
-      </w:r>
-      <w:r>
-        <w:rPr>
-          <w:b/>
-          <w:bCs/>
-        </w:rPr>
-        <w:t>t</w:t>
-      </w:r>
-      <w:r>
-        <w:rPr>
-          <w:b/>
-          <w:bCs/>
-        </w:rPr>
-        <w:t>hree</w:t>
+        <w:t>three</w:t>
       </w:r>
       <w:r>
         <w:t xml:space="preserve">, yang desain nya hanya terlihat saat elemen tersebut berada pada status </w:t>
@@ -15063,7 +14752,7 @@
         <w:pStyle w:val="Paragraph"/>
         <w:numPr>
           <w:ilvl w:val="0"/>
-          <w:numId w:val="49"/>
+          <w:numId w:val="25"/>
         </w:numPr>
         <w:rPr>
           <w:b/>
@@ -15108,7 +14797,7 @@
         <w:pStyle w:val="Paragraph"/>
         <w:numPr>
           <w:ilvl w:val="0"/>
-          <w:numId w:val="48"/>
+          <w:numId w:val="24"/>
         </w:numPr>
       </w:pPr>
       <w:r>
@@ -15117,21 +14806,7 @@
           <w:bCs/>
         </w:rPr>
         <w:lastRenderedPageBreak/>
-        <w:t>a.</w:t>
-      </w:r>
-      <w:r>
-        <w:rPr>
-          <w:b/>
-          <w:bCs/>
-        </w:rPr>
-        <w:t>three</w:t>
-      </w:r>
-      <w:r>
-        <w:rPr>
-          <w:b/>
-          <w:bCs/>
-        </w:rPr>
-        <w:t>:hover {}</w:t>
+        <w:t>a.three:hover {}</w:t>
       </w:r>
       <w:r>
         <w:t xml:space="preserve">, Merupakan selector yang akan mengimplementasikan desain CSS terhadap elemen HTML </w:t>
@@ -15182,7 +14857,7 @@
         <w:pStyle w:val="Paragraph"/>
         <w:numPr>
           <w:ilvl w:val="0"/>
-          <w:numId w:val="49"/>
+          <w:numId w:val="25"/>
         </w:numPr>
         <w:rPr>
           <w:lang w:val="en-ID"/>
@@ -15224,7 +14899,7 @@
         <w:pStyle w:val="Paragraph"/>
         <w:numPr>
           <w:ilvl w:val="0"/>
-          <w:numId w:val="48"/>
+          <w:numId w:val="24"/>
         </w:numPr>
       </w:pPr>
       <w:r>
@@ -15232,21 +14907,7 @@
           <w:b/>
           <w:bCs/>
         </w:rPr>
-        <w:t>a.</w:t>
-      </w:r>
-      <w:r>
-        <w:rPr>
-          <w:b/>
-          <w:bCs/>
-        </w:rPr>
-        <w:t>four</w:t>
-      </w:r>
-      <w:r>
-        <w:rPr>
-          <w:b/>
-          <w:bCs/>
-        </w:rPr>
-        <w:t>:visited {}</w:t>
+        <w:t>a.four:visited {}</w:t>
       </w:r>
       <w:r>
         <w:t xml:space="preserve">, Merupakan selector yang akan mengimplementasikan desain CSS terhadap elemen HTML </w:t>
@@ -15287,7 +14948,7 @@
         <w:pStyle w:val="Paragraph"/>
         <w:numPr>
           <w:ilvl w:val="0"/>
-          <w:numId w:val="49"/>
+          <w:numId w:val="25"/>
         </w:numPr>
         <w:rPr>
           <w:b/>
@@ -15332,7 +14993,7 @@
         <w:pStyle w:val="Paragraph"/>
         <w:numPr>
           <w:ilvl w:val="0"/>
-          <w:numId w:val="48"/>
+          <w:numId w:val="24"/>
         </w:numPr>
       </w:pPr>
       <w:r>
@@ -15340,21 +15001,7 @@
           <w:b/>
           <w:bCs/>
         </w:rPr>
-        <w:t>a.</w:t>
-      </w:r>
-      <w:r>
-        <w:rPr>
-          <w:b/>
-          <w:bCs/>
-        </w:rPr>
-        <w:t>four</w:t>
-      </w:r>
-      <w:r>
-        <w:rPr>
-          <w:b/>
-          <w:bCs/>
-        </w:rPr>
-        <w:t>:hover {}</w:t>
+        <w:t>a.four:hover {}</w:t>
       </w:r>
       <w:r>
         <w:t xml:space="preserve">, Merupakan selector yang akan mengimplementasikan desain CSS terhadap elemen HTML </w:t>
@@ -15405,7 +15052,7 @@
         <w:pStyle w:val="Paragraph"/>
         <w:numPr>
           <w:ilvl w:val="0"/>
-          <w:numId w:val="49"/>
+          <w:numId w:val="25"/>
         </w:numPr>
         <w:rPr>
           <w:lang w:val="en-ID"/>
@@ -15453,7 +15100,7 @@
         <w:pStyle w:val="Paragraph"/>
         <w:numPr>
           <w:ilvl w:val="0"/>
-          <w:numId w:val="48"/>
+          <w:numId w:val="24"/>
         </w:numPr>
       </w:pPr>
       <w:r>
@@ -15462,48 +15109,27 @@
           <w:bCs/>
         </w:rPr>
         <w:lastRenderedPageBreak/>
-        <w:t>a.f</w:t>
+        <w:t>a.five:visited {}</w:t>
+      </w:r>
+      <w:r>
+        <w:t xml:space="preserve">, Merupakan selector yang akan mengimplementasikan desain CSS terhadap elemen HTML </w:t>
       </w:r>
       <w:r>
         <w:rPr>
           <w:b/>
           <w:bCs/>
         </w:rPr>
-        <w:t>ive</w:t>
+        <w:t>a</w:t>
+      </w:r>
+      <w:r>
+        <w:t xml:space="preserve">, yang memiliki kelas </w:t>
       </w:r>
       <w:r>
         <w:rPr>
           <w:b/>
           <w:bCs/>
         </w:rPr>
-        <w:t>:visited {}</w:t>
-      </w:r>
-      <w:r>
-        <w:t xml:space="preserve">, Merupakan selector yang akan mengimplementasikan desain CSS terhadap elemen HTML </w:t>
-      </w:r>
-      <w:r>
-        <w:rPr>
-          <w:b/>
-          <w:bCs/>
-        </w:rPr>
-        <w:t>a</w:t>
-      </w:r>
-      <w:r>
-        <w:t xml:space="preserve">, yang memiliki kelas </w:t>
-      </w:r>
-      <w:r>
-        <w:rPr>
-          <w:b/>
-          <w:bCs/>
-        </w:rPr>
-        <w:t>f</w:t>
-      </w:r>
-      <w:r>
-        <w:rPr>
-          <w:b/>
-          <w:bCs/>
-        </w:rPr>
-        <w:t>ive</w:t>
+        <w:t>five</w:t>
       </w:r>
       <w:r>
         <w:t xml:space="preserve">, yang desain nya hanya terlihat saat elemen tersebut berada pada status </w:t>
@@ -15524,7 +15150,7 @@
         <w:pStyle w:val="Paragraph"/>
         <w:numPr>
           <w:ilvl w:val="0"/>
-          <w:numId w:val="49"/>
+          <w:numId w:val="25"/>
         </w:numPr>
         <w:rPr>
           <w:b/>
@@ -15569,7 +15195,7 @@
         <w:pStyle w:val="Paragraph"/>
         <w:numPr>
           <w:ilvl w:val="0"/>
-          <w:numId w:val="49"/>
+          <w:numId w:val="25"/>
         </w:numPr>
         <w:rPr>
           <w:b/>
@@ -15603,7 +15229,7 @@
         <w:pStyle w:val="Paragraph"/>
         <w:numPr>
           <w:ilvl w:val="0"/>
-          <w:numId w:val="48"/>
+          <w:numId w:val="24"/>
         </w:numPr>
       </w:pPr>
       <w:r>
@@ -15611,48 +15237,27 @@
           <w:b/>
           <w:bCs/>
         </w:rPr>
-        <w:t>a.f</w:t>
+        <w:t>a.five:hover {}</w:t>
+      </w:r>
+      <w:r>
+        <w:t xml:space="preserve">, Merupakan selector yang akan mengimplementasikan desain CSS terhadap elemen HTML </w:t>
       </w:r>
       <w:r>
         <w:rPr>
           <w:b/>
           <w:bCs/>
         </w:rPr>
-        <w:t>ive</w:t>
+        <w:t>a</w:t>
+      </w:r>
+      <w:r>
+        <w:t xml:space="preserve">, yang memiliki kelas </w:t>
       </w:r>
       <w:r>
         <w:rPr>
           <w:b/>
           <w:bCs/>
         </w:rPr>
-        <w:t>:hover {}</w:t>
-      </w:r>
-      <w:r>
-        <w:t xml:space="preserve">, Merupakan selector yang akan mengimplementasikan desain CSS terhadap elemen HTML </w:t>
-      </w:r>
-      <w:r>
-        <w:rPr>
-          <w:b/>
-          <w:bCs/>
-        </w:rPr>
-        <w:t>a</w:t>
-      </w:r>
-      <w:r>
-        <w:t xml:space="preserve">, yang memiliki kelas </w:t>
-      </w:r>
-      <w:r>
-        <w:rPr>
-          <w:b/>
-          <w:bCs/>
-        </w:rPr>
-        <w:t>f</w:t>
-      </w:r>
-      <w:r>
-        <w:rPr>
-          <w:b/>
-          <w:bCs/>
-        </w:rPr>
-        <w:t>ive</w:t>
+        <w:t>five</w:t>
       </w:r>
       <w:r>
         <w:t xml:space="preserve">, yang desain nya hanya terlihat saat elemen tersebut berada pada status </w:t>
@@ -15675,10 +15280,7 @@
         <w:t>cursor</w:t>
       </w:r>
       <w:r>
-        <w:t xml:space="preserve"> berada diatas link). Berikut adalah property-property yang dimiliki oleh selector ini</w:t>
-      </w:r>
-      <w:r>
-        <w:t>:</w:t>
+        <w:t xml:space="preserve"> berada diatas link). Berikut adalah property-property yang dimiliki oleh selector ini:</w:t>
       </w:r>
     </w:p>
     <w:p>
@@ -15686,7 +15288,7 @@
         <w:pStyle w:val="Paragraph"/>
         <w:numPr>
           <w:ilvl w:val="0"/>
-          <w:numId w:val="51"/>
+          <w:numId w:val="26"/>
         </w:numPr>
       </w:pPr>
       <w:r>
@@ -15694,14 +15296,7 @@
           <w:b/>
           <w:bCs/>
         </w:rPr>
-        <w:t>text-</w:t>
-      </w:r>
-      <w:r>
-        <w:rPr>
-          <w:b/>
-          <w:bCs/>
-        </w:rPr>
-        <w:t>decoration</w:t>
+        <w:t>text-decoration</w:t>
       </w:r>
       <w:r>
         <w:t xml:space="preserve">, digunakan untuk mengatur dekorasi teks. Karena dalam kasus soal 8 ini bernilai </w:t>
@@ -15763,7 +15358,19 @@
           <w:rPr>
             <w:rStyle w:val="Hyperlink"/>
           </w:rPr>
-          <w:t>https://github.com/JohnathanRH/WEB-PRAKTIKUM-1-M-RIZKI-DINAR/tree/main/Praktikum%203</w:t>
+          <w:t>https://github.com/JohnathanRH/WEB-PRAKTIKUM-1-M-RIZKI-DINAR/tree/main/Praktikum</w:t>
+        </w:r>
+        <w:r>
+          <w:rPr>
+            <w:rStyle w:val="Hyperlink"/>
+          </w:rPr>
+          <w:t>%</w:t>
+        </w:r>
+        <w:r>
+          <w:rPr>
+            <w:rStyle w:val="Hyperlink"/>
+          </w:rPr>
+          <w:t>204</w:t>
         </w:r>
       </w:hyperlink>
     </w:p>
@@ -16035,321 +15642,6 @@
     </w:lvl>
   </w:abstractNum>
   <w:abstractNum w:abstractNumId="1" w15:restartNumberingAfterBreak="0">
-    <w:nsid w:val="03323F29"/>
-    <w:multiLevelType w:val="hybridMultilevel"/>
-    <w:tmpl w:val="863878FA"/>
-    <w:lvl w:ilvl="0" w:tplc="38090001">
-      <w:start w:val="1"/>
-      <w:numFmt w:val="bullet"/>
-      <w:lvlText w:val=""/>
-      <w:lvlJc w:val="left"/>
-      <w:pPr>
-        <w:ind w:left="1440" w:hanging="360"/>
-      </w:pPr>
-      <w:rPr>
-        <w:rFonts w:ascii="Symbol" w:hAnsi="Symbol" w:hint="default"/>
-      </w:rPr>
-    </w:lvl>
-    <w:lvl w:ilvl="1" w:tplc="38090003" w:tentative="1">
-      <w:start w:val="1"/>
-      <w:numFmt w:val="bullet"/>
-      <w:lvlText w:val="o"/>
-      <w:lvlJc w:val="left"/>
-      <w:pPr>
-        <w:ind w:left="2160" w:hanging="360"/>
-      </w:pPr>
-      <w:rPr>
-        <w:rFonts w:ascii="Courier New" w:hAnsi="Courier New" w:cs="Courier New" w:hint="default"/>
-      </w:rPr>
-    </w:lvl>
-    <w:lvl w:ilvl="2" w:tplc="38090005" w:tentative="1">
-      <w:start w:val="1"/>
-      <w:numFmt w:val="bullet"/>
-      <w:lvlText w:val=""/>
-      <w:lvlJc w:val="left"/>
-      <w:pPr>
-        <w:ind w:left="2880" w:hanging="360"/>
-      </w:pPr>
-      <w:rPr>
-        <w:rFonts w:ascii="Wingdings" w:hAnsi="Wingdings" w:hint="default"/>
-      </w:rPr>
-    </w:lvl>
-    <w:lvl w:ilvl="3" w:tplc="38090001" w:tentative="1">
-      <w:start w:val="1"/>
-      <w:numFmt w:val="bullet"/>
-      <w:lvlText w:val=""/>
-      <w:lvlJc w:val="left"/>
-      <w:pPr>
-        <w:ind w:left="3600" w:hanging="360"/>
-      </w:pPr>
-      <w:rPr>
-        <w:rFonts w:ascii="Symbol" w:hAnsi="Symbol" w:hint="default"/>
-      </w:rPr>
-    </w:lvl>
-    <w:lvl w:ilvl="4" w:tplc="38090003" w:tentative="1">
-      <w:start w:val="1"/>
-      <w:numFmt w:val="bullet"/>
-      <w:lvlText w:val="o"/>
-      <w:lvlJc w:val="left"/>
-      <w:pPr>
-        <w:ind w:left="4320" w:hanging="360"/>
-      </w:pPr>
-      <w:rPr>
-        <w:rFonts w:ascii="Courier New" w:hAnsi="Courier New" w:cs="Courier New" w:hint="default"/>
-      </w:rPr>
-    </w:lvl>
-    <w:lvl w:ilvl="5" w:tplc="38090005" w:tentative="1">
-      <w:start w:val="1"/>
-      <w:numFmt w:val="bullet"/>
-      <w:lvlText w:val=""/>
-      <w:lvlJc w:val="left"/>
-      <w:pPr>
-        <w:ind w:left="5040" w:hanging="360"/>
-      </w:pPr>
-      <w:rPr>
-        <w:rFonts w:ascii="Wingdings" w:hAnsi="Wingdings" w:hint="default"/>
-      </w:rPr>
-    </w:lvl>
-    <w:lvl w:ilvl="6" w:tplc="38090001" w:tentative="1">
-      <w:start w:val="1"/>
-      <w:numFmt w:val="bullet"/>
-      <w:lvlText w:val=""/>
-      <w:lvlJc w:val="left"/>
-      <w:pPr>
-        <w:ind w:left="5760" w:hanging="360"/>
-      </w:pPr>
-      <w:rPr>
-        <w:rFonts w:ascii="Symbol" w:hAnsi="Symbol" w:hint="default"/>
-      </w:rPr>
-    </w:lvl>
-    <w:lvl w:ilvl="7" w:tplc="38090003" w:tentative="1">
-      <w:start w:val="1"/>
-      <w:numFmt w:val="bullet"/>
-      <w:lvlText w:val="o"/>
-      <w:lvlJc w:val="left"/>
-      <w:pPr>
-        <w:ind w:left="6480" w:hanging="360"/>
-      </w:pPr>
-      <w:rPr>
-        <w:rFonts w:ascii="Courier New" w:hAnsi="Courier New" w:cs="Courier New" w:hint="default"/>
-      </w:rPr>
-    </w:lvl>
-    <w:lvl w:ilvl="8" w:tplc="38090005" w:tentative="1">
-      <w:start w:val="1"/>
-      <w:numFmt w:val="bullet"/>
-      <w:lvlText w:val=""/>
-      <w:lvlJc w:val="left"/>
-      <w:pPr>
-        <w:ind w:left="7200" w:hanging="360"/>
-      </w:pPr>
-      <w:rPr>
-        <w:rFonts w:ascii="Wingdings" w:hAnsi="Wingdings" w:hint="default"/>
-      </w:rPr>
-    </w:lvl>
-  </w:abstractNum>
-  <w:abstractNum w:abstractNumId="2" w15:restartNumberingAfterBreak="0">
-    <w:nsid w:val="034A6DF0"/>
-    <w:multiLevelType w:val="hybridMultilevel"/>
-    <w:tmpl w:val="37785574"/>
-    <w:lvl w:ilvl="0" w:tplc="38090015">
-      <w:start w:val="1"/>
-      <w:numFmt w:val="upperLetter"/>
-      <w:lvlText w:val="%1."/>
-      <w:lvlJc w:val="left"/>
-      <w:pPr>
-        <w:ind w:left="720" w:hanging="360"/>
-      </w:pPr>
-      <w:rPr>
-        <w:rFonts w:hint="default"/>
-      </w:rPr>
-    </w:lvl>
-    <w:lvl w:ilvl="1" w:tplc="38090019" w:tentative="1">
-      <w:start w:val="1"/>
-      <w:numFmt w:val="lowerLetter"/>
-      <w:lvlText w:val="%2."/>
-      <w:lvlJc w:val="left"/>
-      <w:pPr>
-        <w:ind w:left="1440" w:hanging="360"/>
-      </w:pPr>
-    </w:lvl>
-    <w:lvl w:ilvl="2" w:tplc="3809001B" w:tentative="1">
-      <w:start w:val="1"/>
-      <w:numFmt w:val="lowerRoman"/>
-      <w:lvlText w:val="%3."/>
-      <w:lvlJc w:val="right"/>
-      <w:pPr>
-        <w:ind w:left="2160" w:hanging="180"/>
-      </w:pPr>
-    </w:lvl>
-    <w:lvl w:ilvl="3" w:tplc="3809000F" w:tentative="1">
-      <w:start w:val="1"/>
-      <w:numFmt w:val="decimal"/>
-      <w:lvlText w:val="%4."/>
-      <w:lvlJc w:val="left"/>
-      <w:pPr>
-        <w:ind w:left="2880" w:hanging="360"/>
-      </w:pPr>
-    </w:lvl>
-    <w:lvl w:ilvl="4" w:tplc="38090019" w:tentative="1">
-      <w:start w:val="1"/>
-      <w:numFmt w:val="lowerLetter"/>
-      <w:lvlText w:val="%5."/>
-      <w:lvlJc w:val="left"/>
-      <w:pPr>
-        <w:ind w:left="3600" w:hanging="360"/>
-      </w:pPr>
-    </w:lvl>
-    <w:lvl w:ilvl="5" w:tplc="3809001B" w:tentative="1">
-      <w:start w:val="1"/>
-      <w:numFmt w:val="lowerRoman"/>
-      <w:lvlText w:val="%6."/>
-      <w:lvlJc w:val="right"/>
-      <w:pPr>
-        <w:ind w:left="4320" w:hanging="180"/>
-      </w:pPr>
-    </w:lvl>
-    <w:lvl w:ilvl="6" w:tplc="3809000F" w:tentative="1">
-      <w:start w:val="1"/>
-      <w:numFmt w:val="decimal"/>
-      <w:lvlText w:val="%7."/>
-      <w:lvlJc w:val="left"/>
-      <w:pPr>
-        <w:ind w:left="5040" w:hanging="360"/>
-      </w:pPr>
-    </w:lvl>
-    <w:lvl w:ilvl="7" w:tplc="38090019" w:tentative="1">
-      <w:start w:val="1"/>
-      <w:numFmt w:val="lowerLetter"/>
-      <w:lvlText w:val="%8."/>
-      <w:lvlJc w:val="left"/>
-      <w:pPr>
-        <w:ind w:left="5760" w:hanging="360"/>
-      </w:pPr>
-    </w:lvl>
-    <w:lvl w:ilvl="8" w:tplc="3809001B" w:tentative="1">
-      <w:start w:val="1"/>
-      <w:numFmt w:val="lowerRoman"/>
-      <w:lvlText w:val="%9."/>
-      <w:lvlJc w:val="right"/>
-      <w:pPr>
-        <w:ind w:left="6480" w:hanging="180"/>
-      </w:pPr>
-    </w:lvl>
-  </w:abstractNum>
-  <w:abstractNum w:abstractNumId="3" w15:restartNumberingAfterBreak="0">
-    <w:nsid w:val="0517685E"/>
-    <w:multiLevelType w:val="hybridMultilevel"/>
-    <w:tmpl w:val="49522AD2"/>
-    <w:lvl w:ilvl="0" w:tplc="38090001">
-      <w:start w:val="1"/>
-      <w:numFmt w:val="bullet"/>
-      <w:lvlText w:val=""/>
-      <w:lvlJc w:val="left"/>
-      <w:pPr>
-        <w:ind w:left="1800" w:hanging="360"/>
-      </w:pPr>
-      <w:rPr>
-        <w:rFonts w:ascii="Symbol" w:hAnsi="Symbol" w:hint="default"/>
-      </w:rPr>
-    </w:lvl>
-    <w:lvl w:ilvl="1" w:tplc="38090003" w:tentative="1">
-      <w:start w:val="1"/>
-      <w:numFmt w:val="bullet"/>
-      <w:lvlText w:val="o"/>
-      <w:lvlJc w:val="left"/>
-      <w:pPr>
-        <w:ind w:left="2520" w:hanging="360"/>
-      </w:pPr>
-      <w:rPr>
-        <w:rFonts w:ascii="Courier New" w:hAnsi="Courier New" w:cs="Courier New" w:hint="default"/>
-      </w:rPr>
-    </w:lvl>
-    <w:lvl w:ilvl="2" w:tplc="38090005" w:tentative="1">
-      <w:start w:val="1"/>
-      <w:numFmt w:val="bullet"/>
-      <w:lvlText w:val=""/>
-      <w:lvlJc w:val="left"/>
-      <w:pPr>
-        <w:ind w:left="3240" w:hanging="360"/>
-      </w:pPr>
-      <w:rPr>
-        <w:rFonts w:ascii="Wingdings" w:hAnsi="Wingdings" w:hint="default"/>
-      </w:rPr>
-    </w:lvl>
-    <w:lvl w:ilvl="3" w:tplc="38090001" w:tentative="1">
-      <w:start w:val="1"/>
-      <w:numFmt w:val="bullet"/>
-      <w:lvlText w:val=""/>
-      <w:lvlJc w:val="left"/>
-      <w:pPr>
-        <w:ind w:left="3960" w:hanging="360"/>
-      </w:pPr>
-      <w:rPr>
-        <w:rFonts w:ascii="Symbol" w:hAnsi="Symbol" w:hint="default"/>
-      </w:rPr>
-    </w:lvl>
-    <w:lvl w:ilvl="4" w:tplc="38090003" w:tentative="1">
-      <w:start w:val="1"/>
-      <w:numFmt w:val="bullet"/>
-      <w:lvlText w:val="o"/>
-      <w:lvlJc w:val="left"/>
-      <w:pPr>
-        <w:ind w:left="4680" w:hanging="360"/>
-      </w:pPr>
-      <w:rPr>
-        <w:rFonts w:ascii="Courier New" w:hAnsi="Courier New" w:cs="Courier New" w:hint="default"/>
-      </w:rPr>
-    </w:lvl>
-    <w:lvl w:ilvl="5" w:tplc="38090005" w:tentative="1">
-      <w:start w:val="1"/>
-      <w:numFmt w:val="bullet"/>
-      <w:lvlText w:val=""/>
-      <w:lvlJc w:val="left"/>
-      <w:pPr>
-        <w:ind w:left="5400" w:hanging="360"/>
-      </w:pPr>
-      <w:rPr>
-        <w:rFonts w:ascii="Wingdings" w:hAnsi="Wingdings" w:hint="default"/>
-      </w:rPr>
-    </w:lvl>
-    <w:lvl w:ilvl="6" w:tplc="38090001" w:tentative="1">
-      <w:start w:val="1"/>
-      <w:numFmt w:val="bullet"/>
-      <w:lvlText w:val=""/>
-      <w:lvlJc w:val="left"/>
-      <w:pPr>
-        <w:ind w:left="6120" w:hanging="360"/>
-      </w:pPr>
-      <w:rPr>
-        <w:rFonts w:ascii="Symbol" w:hAnsi="Symbol" w:hint="default"/>
-      </w:rPr>
-    </w:lvl>
-    <w:lvl w:ilvl="7" w:tplc="38090003" w:tentative="1">
-      <w:start w:val="1"/>
-      <w:numFmt w:val="bullet"/>
-      <w:lvlText w:val="o"/>
-      <w:lvlJc w:val="left"/>
-      <w:pPr>
-        <w:ind w:left="6840" w:hanging="360"/>
-      </w:pPr>
-      <w:rPr>
-        <w:rFonts w:ascii="Courier New" w:hAnsi="Courier New" w:cs="Courier New" w:hint="default"/>
-      </w:rPr>
-    </w:lvl>
-    <w:lvl w:ilvl="8" w:tplc="38090005" w:tentative="1">
-      <w:start w:val="1"/>
-      <w:numFmt w:val="bullet"/>
-      <w:lvlText w:val=""/>
-      <w:lvlJc w:val="left"/>
-      <w:pPr>
-        <w:ind w:left="7560" w:hanging="360"/>
-      </w:pPr>
-      <w:rPr>
-        <w:rFonts w:ascii="Wingdings" w:hAnsi="Wingdings" w:hint="default"/>
-      </w:rPr>
-    </w:lvl>
-  </w:abstractNum>
-  <w:abstractNum w:abstractNumId="4" w15:restartNumberingAfterBreak="0">
     <w:nsid w:val="0791795F"/>
     <w:multiLevelType w:val="hybridMultilevel"/>
     <w:tmpl w:val="26EA4E2A"/>
@@ -16462,7 +15754,7 @@
       </w:rPr>
     </w:lvl>
   </w:abstractNum>
-  <w:abstractNum w:abstractNumId="5" w15:restartNumberingAfterBreak="0">
+  <w:abstractNum w:abstractNumId="2" w15:restartNumberingAfterBreak="0">
     <w:nsid w:val="09BA48E8"/>
     <w:multiLevelType w:val="hybridMultilevel"/>
     <w:tmpl w:val="C230365E"/>
@@ -16551,120 +15843,7 @@
       </w:pPr>
     </w:lvl>
   </w:abstractNum>
-  <w:abstractNum w:abstractNumId="6" w15:restartNumberingAfterBreak="0">
-    <w:nsid w:val="0F805764"/>
-    <w:multiLevelType w:val="hybridMultilevel"/>
-    <w:tmpl w:val="D5E68B9C"/>
-    <w:lvl w:ilvl="0" w:tplc="38090001">
-      <w:start w:val="1"/>
-      <w:numFmt w:val="bullet"/>
-      <w:lvlText w:val=""/>
-      <w:lvlJc w:val="left"/>
-      <w:pPr>
-        <w:ind w:left="720" w:hanging="360"/>
-      </w:pPr>
-      <w:rPr>
-        <w:rFonts w:ascii="Symbol" w:hAnsi="Symbol" w:hint="default"/>
-      </w:rPr>
-    </w:lvl>
-    <w:lvl w:ilvl="1" w:tplc="38090003" w:tentative="1">
-      <w:start w:val="1"/>
-      <w:numFmt w:val="bullet"/>
-      <w:lvlText w:val="o"/>
-      <w:lvlJc w:val="left"/>
-      <w:pPr>
-        <w:ind w:left="1440" w:hanging="360"/>
-      </w:pPr>
-      <w:rPr>
-        <w:rFonts w:ascii="Courier New" w:hAnsi="Courier New" w:cs="Courier New" w:hint="default"/>
-      </w:rPr>
-    </w:lvl>
-    <w:lvl w:ilvl="2" w:tplc="38090005" w:tentative="1">
-      <w:start w:val="1"/>
-      <w:numFmt w:val="bullet"/>
-      <w:lvlText w:val=""/>
-      <w:lvlJc w:val="left"/>
-      <w:pPr>
-        <w:ind w:left="2160" w:hanging="360"/>
-      </w:pPr>
-      <w:rPr>
-        <w:rFonts w:ascii="Wingdings" w:hAnsi="Wingdings" w:hint="default"/>
-      </w:rPr>
-    </w:lvl>
-    <w:lvl w:ilvl="3" w:tplc="38090001" w:tentative="1">
-      <w:start w:val="1"/>
-      <w:numFmt w:val="bullet"/>
-      <w:lvlText w:val=""/>
-      <w:lvlJc w:val="left"/>
-      <w:pPr>
-        <w:ind w:left="2880" w:hanging="360"/>
-      </w:pPr>
-      <w:rPr>
-        <w:rFonts w:ascii="Symbol" w:hAnsi="Symbol" w:hint="default"/>
-      </w:rPr>
-    </w:lvl>
-    <w:lvl w:ilvl="4" w:tplc="38090003" w:tentative="1">
-      <w:start w:val="1"/>
-      <w:numFmt w:val="bullet"/>
-      <w:lvlText w:val="o"/>
-      <w:lvlJc w:val="left"/>
-      <w:pPr>
-        <w:ind w:left="3600" w:hanging="360"/>
-      </w:pPr>
-      <w:rPr>
-        <w:rFonts w:ascii="Courier New" w:hAnsi="Courier New" w:cs="Courier New" w:hint="default"/>
-      </w:rPr>
-    </w:lvl>
-    <w:lvl w:ilvl="5" w:tplc="38090005" w:tentative="1">
-      <w:start w:val="1"/>
-      <w:numFmt w:val="bullet"/>
-      <w:lvlText w:val=""/>
-      <w:lvlJc w:val="left"/>
-      <w:pPr>
-        <w:ind w:left="4320" w:hanging="360"/>
-      </w:pPr>
-      <w:rPr>
-        <w:rFonts w:ascii="Wingdings" w:hAnsi="Wingdings" w:hint="default"/>
-      </w:rPr>
-    </w:lvl>
-    <w:lvl w:ilvl="6" w:tplc="38090001" w:tentative="1">
-      <w:start w:val="1"/>
-      <w:numFmt w:val="bullet"/>
-      <w:lvlText w:val=""/>
-      <w:lvlJc w:val="left"/>
-      <w:pPr>
-        <w:ind w:left="5040" w:hanging="360"/>
-      </w:pPr>
-      <w:rPr>
-        <w:rFonts w:ascii="Symbol" w:hAnsi="Symbol" w:hint="default"/>
-      </w:rPr>
-    </w:lvl>
-    <w:lvl w:ilvl="7" w:tplc="38090003" w:tentative="1">
-      <w:start w:val="1"/>
-      <w:numFmt w:val="bullet"/>
-      <w:lvlText w:val="o"/>
-      <w:lvlJc w:val="left"/>
-      <w:pPr>
-        <w:ind w:left="5760" w:hanging="360"/>
-      </w:pPr>
-      <w:rPr>
-        <w:rFonts w:ascii="Courier New" w:hAnsi="Courier New" w:cs="Courier New" w:hint="default"/>
-      </w:rPr>
-    </w:lvl>
-    <w:lvl w:ilvl="8" w:tplc="38090005" w:tentative="1">
-      <w:start w:val="1"/>
-      <w:numFmt w:val="bullet"/>
-      <w:lvlText w:val=""/>
-      <w:lvlJc w:val="left"/>
-      <w:pPr>
-        <w:ind w:left="6480" w:hanging="360"/>
-      </w:pPr>
-      <w:rPr>
-        <w:rFonts w:ascii="Wingdings" w:hAnsi="Wingdings" w:hint="default"/>
-      </w:rPr>
-    </w:lvl>
-  </w:abstractNum>
-  <w:abstractNum w:abstractNumId="7" w15:restartNumberingAfterBreak="0">
+  <w:abstractNum w:abstractNumId="3" w15:restartNumberingAfterBreak="0">
     <w:nsid w:val="12591EF7"/>
     <w:multiLevelType w:val="hybridMultilevel"/>
     <w:tmpl w:val="A8DA43D2"/>
@@ -16753,7 +15932,7 @@
       </w:pPr>
     </w:lvl>
   </w:abstractNum>
-  <w:abstractNum w:abstractNumId="8" w15:restartNumberingAfterBreak="0">
+  <w:abstractNum w:abstractNumId="4" w15:restartNumberingAfterBreak="0">
     <w:nsid w:val="176D5642"/>
     <w:multiLevelType w:val="hybridMultilevel"/>
     <w:tmpl w:val="8272D286"/>
@@ -16842,7 +16021,7 @@
       </w:pPr>
     </w:lvl>
   </w:abstractNum>
-  <w:abstractNum w:abstractNumId="9" w15:restartNumberingAfterBreak="0">
+  <w:abstractNum w:abstractNumId="5" w15:restartNumberingAfterBreak="0">
     <w:nsid w:val="1A7B2712"/>
     <w:multiLevelType w:val="hybridMultilevel"/>
     <w:tmpl w:val="80F6EDB0"/>
@@ -16955,185 +16134,7 @@
       </w:rPr>
     </w:lvl>
   </w:abstractNum>
-  <w:abstractNum w:abstractNumId="10" w15:restartNumberingAfterBreak="0">
-    <w:nsid w:val="20A35483"/>
-    <w:multiLevelType w:val="hybridMultilevel"/>
-    <w:tmpl w:val="D94A8452"/>
-    <w:lvl w:ilvl="0" w:tplc="08424EBC">
-      <w:start w:val="1"/>
-      <w:numFmt w:val="decimal"/>
-      <w:lvlText w:val="%1."/>
-      <w:lvlJc w:val="left"/>
-      <w:pPr>
-        <w:ind w:left="1080" w:hanging="360"/>
-      </w:pPr>
-      <w:rPr>
-        <w:rFonts w:hint="default"/>
-      </w:rPr>
-    </w:lvl>
-    <w:lvl w:ilvl="1" w:tplc="38090019" w:tentative="1">
-      <w:start w:val="1"/>
-      <w:numFmt w:val="lowerLetter"/>
-      <w:lvlText w:val="%2."/>
-      <w:lvlJc w:val="left"/>
-      <w:pPr>
-        <w:ind w:left="1800" w:hanging="360"/>
-      </w:pPr>
-    </w:lvl>
-    <w:lvl w:ilvl="2" w:tplc="3809001B" w:tentative="1">
-      <w:start w:val="1"/>
-      <w:numFmt w:val="lowerRoman"/>
-      <w:lvlText w:val="%3."/>
-      <w:lvlJc w:val="right"/>
-      <w:pPr>
-        <w:ind w:left="2520" w:hanging="180"/>
-      </w:pPr>
-    </w:lvl>
-    <w:lvl w:ilvl="3" w:tplc="3809000F" w:tentative="1">
-      <w:start w:val="1"/>
-      <w:numFmt w:val="decimal"/>
-      <w:lvlText w:val="%4."/>
-      <w:lvlJc w:val="left"/>
-      <w:pPr>
-        <w:ind w:left="3240" w:hanging="360"/>
-      </w:pPr>
-    </w:lvl>
-    <w:lvl w:ilvl="4" w:tplc="38090019" w:tentative="1">
-      <w:start w:val="1"/>
-      <w:numFmt w:val="lowerLetter"/>
-      <w:lvlText w:val="%5."/>
-      <w:lvlJc w:val="left"/>
-      <w:pPr>
-        <w:ind w:left="3960" w:hanging="360"/>
-      </w:pPr>
-    </w:lvl>
-    <w:lvl w:ilvl="5" w:tplc="3809001B" w:tentative="1">
-      <w:start w:val="1"/>
-      <w:numFmt w:val="lowerRoman"/>
-      <w:lvlText w:val="%6."/>
-      <w:lvlJc w:val="right"/>
-      <w:pPr>
-        <w:ind w:left="4680" w:hanging="180"/>
-      </w:pPr>
-    </w:lvl>
-    <w:lvl w:ilvl="6" w:tplc="3809000F" w:tentative="1">
-      <w:start w:val="1"/>
-      <w:numFmt w:val="decimal"/>
-      <w:lvlText w:val="%7."/>
-      <w:lvlJc w:val="left"/>
-      <w:pPr>
-        <w:ind w:left="5400" w:hanging="360"/>
-      </w:pPr>
-    </w:lvl>
-    <w:lvl w:ilvl="7" w:tplc="38090019" w:tentative="1">
-      <w:start w:val="1"/>
-      <w:numFmt w:val="lowerLetter"/>
-      <w:lvlText w:val="%8."/>
-      <w:lvlJc w:val="left"/>
-      <w:pPr>
-        <w:ind w:left="6120" w:hanging="360"/>
-      </w:pPr>
-    </w:lvl>
-    <w:lvl w:ilvl="8" w:tplc="3809001B" w:tentative="1">
-      <w:start w:val="1"/>
-      <w:numFmt w:val="lowerRoman"/>
-      <w:lvlText w:val="%9."/>
-      <w:lvlJc w:val="right"/>
-      <w:pPr>
-        <w:ind w:left="6840" w:hanging="180"/>
-      </w:pPr>
-    </w:lvl>
-  </w:abstractNum>
-  <w:abstractNum w:abstractNumId="11" w15:restartNumberingAfterBreak="0">
-    <w:nsid w:val="21E167C2"/>
-    <w:multiLevelType w:val="hybridMultilevel"/>
-    <w:tmpl w:val="362ECC80"/>
-    <w:lvl w:ilvl="0" w:tplc="38090015">
-      <w:start w:val="1"/>
-      <w:numFmt w:val="upperLetter"/>
-      <w:lvlText w:val="%1."/>
-      <w:lvlJc w:val="left"/>
-      <w:pPr>
-        <w:ind w:left="720" w:hanging="360"/>
-      </w:pPr>
-      <w:rPr>
-        <w:rFonts w:hint="default"/>
-      </w:rPr>
-    </w:lvl>
-    <w:lvl w:ilvl="1" w:tplc="38090019" w:tentative="1">
-      <w:start w:val="1"/>
-      <w:numFmt w:val="lowerLetter"/>
-      <w:lvlText w:val="%2."/>
-      <w:lvlJc w:val="left"/>
-      <w:pPr>
-        <w:ind w:left="1440" w:hanging="360"/>
-      </w:pPr>
-    </w:lvl>
-    <w:lvl w:ilvl="2" w:tplc="3809001B" w:tentative="1">
-      <w:start w:val="1"/>
-      <w:numFmt w:val="lowerRoman"/>
-      <w:lvlText w:val="%3."/>
-      <w:lvlJc w:val="right"/>
-      <w:pPr>
-        <w:ind w:left="2160" w:hanging="180"/>
-      </w:pPr>
-    </w:lvl>
-    <w:lvl w:ilvl="3" w:tplc="3809000F" w:tentative="1">
-      <w:start w:val="1"/>
-      <w:numFmt w:val="decimal"/>
-      <w:lvlText w:val="%4."/>
-      <w:lvlJc w:val="left"/>
-      <w:pPr>
-        <w:ind w:left="2880" w:hanging="360"/>
-      </w:pPr>
-    </w:lvl>
-    <w:lvl w:ilvl="4" w:tplc="38090019" w:tentative="1">
-      <w:start w:val="1"/>
-      <w:numFmt w:val="lowerLetter"/>
-      <w:lvlText w:val="%5."/>
-      <w:lvlJc w:val="left"/>
-      <w:pPr>
-        <w:ind w:left="3600" w:hanging="360"/>
-      </w:pPr>
-    </w:lvl>
-    <w:lvl w:ilvl="5" w:tplc="3809001B" w:tentative="1">
-      <w:start w:val="1"/>
-      <w:numFmt w:val="lowerRoman"/>
-      <w:lvlText w:val="%6."/>
-      <w:lvlJc w:val="right"/>
-      <w:pPr>
-        <w:ind w:left="4320" w:hanging="180"/>
-      </w:pPr>
-    </w:lvl>
-    <w:lvl w:ilvl="6" w:tplc="3809000F" w:tentative="1">
-      <w:start w:val="1"/>
-      <w:numFmt w:val="decimal"/>
-      <w:lvlText w:val="%7."/>
-      <w:lvlJc w:val="left"/>
-      <w:pPr>
-        <w:ind w:left="5040" w:hanging="360"/>
-      </w:pPr>
-    </w:lvl>
-    <w:lvl w:ilvl="7" w:tplc="38090019" w:tentative="1">
-      <w:start w:val="1"/>
-      <w:numFmt w:val="lowerLetter"/>
-      <w:lvlText w:val="%8."/>
-      <w:lvlJc w:val="left"/>
-      <w:pPr>
-        <w:ind w:left="5760" w:hanging="360"/>
-      </w:pPr>
-    </w:lvl>
-    <w:lvl w:ilvl="8" w:tplc="3809001B" w:tentative="1">
-      <w:start w:val="1"/>
-      <w:numFmt w:val="lowerRoman"/>
-      <w:lvlText w:val="%9."/>
-      <w:lvlJc w:val="right"/>
-      <w:pPr>
-        <w:ind w:left="6480" w:hanging="180"/>
-      </w:pPr>
-    </w:lvl>
-  </w:abstractNum>
-  <w:abstractNum w:abstractNumId="12" w15:restartNumberingAfterBreak="0">
+  <w:abstractNum w:abstractNumId="6" w15:restartNumberingAfterBreak="0">
     <w:nsid w:val="21F72D92"/>
     <w:multiLevelType w:val="hybridMultilevel"/>
     <w:tmpl w:val="013A4C34"/>
@@ -17222,185 +16223,7 @@
       </w:pPr>
     </w:lvl>
   </w:abstractNum>
-  <w:abstractNum w:abstractNumId="13" w15:restartNumberingAfterBreak="0">
-    <w:nsid w:val="23E7206D"/>
-    <w:multiLevelType w:val="hybridMultilevel"/>
-    <w:tmpl w:val="571083CA"/>
-    <w:lvl w:ilvl="0" w:tplc="38090015">
-      <w:start w:val="1"/>
-      <w:numFmt w:val="upperLetter"/>
-      <w:lvlText w:val="%1."/>
-      <w:lvlJc w:val="left"/>
-      <w:pPr>
-        <w:ind w:left="720" w:hanging="360"/>
-      </w:pPr>
-      <w:rPr>
-        <w:rFonts w:hint="default"/>
-      </w:rPr>
-    </w:lvl>
-    <w:lvl w:ilvl="1" w:tplc="38090019" w:tentative="1">
-      <w:start w:val="1"/>
-      <w:numFmt w:val="lowerLetter"/>
-      <w:lvlText w:val="%2."/>
-      <w:lvlJc w:val="left"/>
-      <w:pPr>
-        <w:ind w:left="1440" w:hanging="360"/>
-      </w:pPr>
-    </w:lvl>
-    <w:lvl w:ilvl="2" w:tplc="3809001B" w:tentative="1">
-      <w:start w:val="1"/>
-      <w:numFmt w:val="lowerRoman"/>
-      <w:lvlText w:val="%3."/>
-      <w:lvlJc w:val="right"/>
-      <w:pPr>
-        <w:ind w:left="2160" w:hanging="180"/>
-      </w:pPr>
-    </w:lvl>
-    <w:lvl w:ilvl="3" w:tplc="3809000F" w:tentative="1">
-      <w:start w:val="1"/>
-      <w:numFmt w:val="decimal"/>
-      <w:lvlText w:val="%4."/>
-      <w:lvlJc w:val="left"/>
-      <w:pPr>
-        <w:ind w:left="2880" w:hanging="360"/>
-      </w:pPr>
-    </w:lvl>
-    <w:lvl w:ilvl="4" w:tplc="38090019" w:tentative="1">
-      <w:start w:val="1"/>
-      <w:numFmt w:val="lowerLetter"/>
-      <w:lvlText w:val="%5."/>
-      <w:lvlJc w:val="left"/>
-      <w:pPr>
-        <w:ind w:left="3600" w:hanging="360"/>
-      </w:pPr>
-    </w:lvl>
-    <w:lvl w:ilvl="5" w:tplc="3809001B" w:tentative="1">
-      <w:start w:val="1"/>
-      <w:numFmt w:val="lowerRoman"/>
-      <w:lvlText w:val="%6."/>
-      <w:lvlJc w:val="right"/>
-      <w:pPr>
-        <w:ind w:left="4320" w:hanging="180"/>
-      </w:pPr>
-    </w:lvl>
-    <w:lvl w:ilvl="6" w:tplc="3809000F" w:tentative="1">
-      <w:start w:val="1"/>
-      <w:numFmt w:val="decimal"/>
-      <w:lvlText w:val="%7."/>
-      <w:lvlJc w:val="left"/>
-      <w:pPr>
-        <w:ind w:left="5040" w:hanging="360"/>
-      </w:pPr>
-    </w:lvl>
-    <w:lvl w:ilvl="7" w:tplc="38090019" w:tentative="1">
-      <w:start w:val="1"/>
-      <w:numFmt w:val="lowerLetter"/>
-      <w:lvlText w:val="%8."/>
-      <w:lvlJc w:val="left"/>
-      <w:pPr>
-        <w:ind w:left="5760" w:hanging="360"/>
-      </w:pPr>
-    </w:lvl>
-    <w:lvl w:ilvl="8" w:tplc="3809001B" w:tentative="1">
-      <w:start w:val="1"/>
-      <w:numFmt w:val="lowerRoman"/>
-      <w:lvlText w:val="%9."/>
-      <w:lvlJc w:val="right"/>
-      <w:pPr>
-        <w:ind w:left="6480" w:hanging="180"/>
-      </w:pPr>
-    </w:lvl>
-  </w:abstractNum>
-  <w:abstractNum w:abstractNumId="14" w15:restartNumberingAfterBreak="0">
-    <w:nsid w:val="246279CA"/>
-    <w:multiLevelType w:val="hybridMultilevel"/>
-    <w:tmpl w:val="316A05C2"/>
-    <w:lvl w:ilvl="0" w:tplc="38090015">
-      <w:start w:val="1"/>
-      <w:numFmt w:val="upperLetter"/>
-      <w:lvlText w:val="%1."/>
-      <w:lvlJc w:val="left"/>
-      <w:pPr>
-        <w:ind w:left="720" w:hanging="360"/>
-      </w:pPr>
-      <w:rPr>
-        <w:rFonts w:hint="default"/>
-      </w:rPr>
-    </w:lvl>
-    <w:lvl w:ilvl="1" w:tplc="38090019" w:tentative="1">
-      <w:start w:val="1"/>
-      <w:numFmt w:val="lowerLetter"/>
-      <w:lvlText w:val="%2."/>
-      <w:lvlJc w:val="left"/>
-      <w:pPr>
-        <w:ind w:left="1440" w:hanging="360"/>
-      </w:pPr>
-    </w:lvl>
-    <w:lvl w:ilvl="2" w:tplc="3809001B" w:tentative="1">
-      <w:start w:val="1"/>
-      <w:numFmt w:val="lowerRoman"/>
-      <w:lvlText w:val="%3."/>
-      <w:lvlJc w:val="right"/>
-      <w:pPr>
-        <w:ind w:left="2160" w:hanging="180"/>
-      </w:pPr>
-    </w:lvl>
-    <w:lvl w:ilvl="3" w:tplc="3809000F" w:tentative="1">
-      <w:start w:val="1"/>
-      <w:numFmt w:val="decimal"/>
-      <w:lvlText w:val="%4."/>
-      <w:lvlJc w:val="left"/>
-      <w:pPr>
-        <w:ind w:left="2880" w:hanging="360"/>
-      </w:pPr>
-    </w:lvl>
-    <w:lvl w:ilvl="4" w:tplc="38090019" w:tentative="1">
-      <w:start w:val="1"/>
-      <w:numFmt w:val="lowerLetter"/>
-      <w:lvlText w:val="%5."/>
-      <w:lvlJc w:val="left"/>
-      <w:pPr>
-        <w:ind w:left="3600" w:hanging="360"/>
-      </w:pPr>
-    </w:lvl>
-    <w:lvl w:ilvl="5" w:tplc="3809001B" w:tentative="1">
-      <w:start w:val="1"/>
-      <w:numFmt w:val="lowerRoman"/>
-      <w:lvlText w:val="%6."/>
-      <w:lvlJc w:val="right"/>
-      <w:pPr>
-        <w:ind w:left="4320" w:hanging="180"/>
-      </w:pPr>
-    </w:lvl>
-    <w:lvl w:ilvl="6" w:tplc="3809000F" w:tentative="1">
-      <w:start w:val="1"/>
-      <w:numFmt w:val="decimal"/>
-      <w:lvlText w:val="%7."/>
-      <w:lvlJc w:val="left"/>
-      <w:pPr>
-        <w:ind w:left="5040" w:hanging="360"/>
-      </w:pPr>
-    </w:lvl>
-    <w:lvl w:ilvl="7" w:tplc="38090019" w:tentative="1">
-      <w:start w:val="1"/>
-      <w:numFmt w:val="lowerLetter"/>
-      <w:lvlText w:val="%8."/>
-      <w:lvlJc w:val="left"/>
-      <w:pPr>
-        <w:ind w:left="5760" w:hanging="360"/>
-      </w:pPr>
-    </w:lvl>
-    <w:lvl w:ilvl="8" w:tplc="3809001B" w:tentative="1">
-      <w:start w:val="1"/>
-      <w:numFmt w:val="lowerRoman"/>
-      <w:lvlText w:val="%9."/>
-      <w:lvlJc w:val="right"/>
-      <w:pPr>
-        <w:ind w:left="6480" w:hanging="180"/>
-      </w:pPr>
-    </w:lvl>
-  </w:abstractNum>
-  <w:abstractNum w:abstractNumId="15" w15:restartNumberingAfterBreak="0">
+  <w:abstractNum w:abstractNumId="7" w15:restartNumberingAfterBreak="0">
     <w:nsid w:val="25143919"/>
     <w:multiLevelType w:val="hybridMultilevel"/>
     <w:tmpl w:val="431CE8E6"/>
@@ -17489,7 +16312,7 @@
       </w:pPr>
     </w:lvl>
   </w:abstractNum>
-  <w:abstractNum w:abstractNumId="16" w15:restartNumberingAfterBreak="0">
+  <w:abstractNum w:abstractNumId="8" w15:restartNumberingAfterBreak="0">
     <w:nsid w:val="25F154C9"/>
     <w:multiLevelType w:val="hybridMultilevel"/>
     <w:tmpl w:val="4F12F270"/>
@@ -17579,7 +16402,7 @@
       </w:pPr>
     </w:lvl>
   </w:abstractNum>
-  <w:abstractNum w:abstractNumId="17" w15:restartNumberingAfterBreak="0">
+  <w:abstractNum w:abstractNumId="9" w15:restartNumberingAfterBreak="0">
     <w:nsid w:val="282433B9"/>
     <w:multiLevelType w:val="hybridMultilevel"/>
     <w:tmpl w:val="44666DB6"/>
@@ -17668,7 +16491,7 @@
       </w:pPr>
     </w:lvl>
   </w:abstractNum>
-  <w:abstractNum w:abstractNumId="18" w15:restartNumberingAfterBreak="0">
+  <w:abstractNum w:abstractNumId="10" w15:restartNumberingAfterBreak="0">
     <w:nsid w:val="28C42A83"/>
     <w:multiLevelType w:val="hybridMultilevel"/>
     <w:tmpl w:val="5C5E00BA"/>
@@ -17757,120 +16580,7 @@
       </w:pPr>
     </w:lvl>
   </w:abstractNum>
-  <w:abstractNum w:abstractNumId="19" w15:restartNumberingAfterBreak="0">
-    <w:nsid w:val="2AA82AD6"/>
-    <w:multiLevelType w:val="hybridMultilevel"/>
-    <w:tmpl w:val="E7461B50"/>
-    <w:lvl w:ilvl="0" w:tplc="38090001">
-      <w:start w:val="1"/>
-      <w:numFmt w:val="bullet"/>
-      <w:lvlText w:val=""/>
-      <w:lvlJc w:val="left"/>
-      <w:pPr>
-        <w:ind w:left="1440" w:hanging="360"/>
-      </w:pPr>
-      <w:rPr>
-        <w:rFonts w:ascii="Symbol" w:hAnsi="Symbol" w:hint="default"/>
-      </w:rPr>
-    </w:lvl>
-    <w:lvl w:ilvl="1" w:tplc="38090003" w:tentative="1">
-      <w:start w:val="1"/>
-      <w:numFmt w:val="bullet"/>
-      <w:lvlText w:val="o"/>
-      <w:lvlJc w:val="left"/>
-      <w:pPr>
-        <w:ind w:left="2160" w:hanging="360"/>
-      </w:pPr>
-      <w:rPr>
-        <w:rFonts w:ascii="Courier New" w:hAnsi="Courier New" w:cs="Courier New" w:hint="default"/>
-      </w:rPr>
-    </w:lvl>
-    <w:lvl w:ilvl="2" w:tplc="38090005" w:tentative="1">
-      <w:start w:val="1"/>
-      <w:numFmt w:val="bullet"/>
-      <w:lvlText w:val=""/>
-      <w:lvlJc w:val="left"/>
-      <w:pPr>
-        <w:ind w:left="2880" w:hanging="360"/>
-      </w:pPr>
-      <w:rPr>
-        <w:rFonts w:ascii="Wingdings" w:hAnsi="Wingdings" w:hint="default"/>
-      </w:rPr>
-    </w:lvl>
-    <w:lvl w:ilvl="3" w:tplc="38090001" w:tentative="1">
-      <w:start w:val="1"/>
-      <w:numFmt w:val="bullet"/>
-      <w:lvlText w:val=""/>
-      <w:lvlJc w:val="left"/>
-      <w:pPr>
-        <w:ind w:left="3600" w:hanging="360"/>
-      </w:pPr>
-      <w:rPr>
-        <w:rFonts w:ascii="Symbol" w:hAnsi="Symbol" w:hint="default"/>
-      </w:rPr>
-    </w:lvl>
-    <w:lvl w:ilvl="4" w:tplc="38090003" w:tentative="1">
-      <w:start w:val="1"/>
-      <w:numFmt w:val="bullet"/>
-      <w:lvlText w:val="o"/>
-      <w:lvlJc w:val="left"/>
-      <w:pPr>
-        <w:ind w:left="4320" w:hanging="360"/>
-      </w:pPr>
-      <w:rPr>
-        <w:rFonts w:ascii="Courier New" w:hAnsi="Courier New" w:cs="Courier New" w:hint="default"/>
-      </w:rPr>
-    </w:lvl>
-    <w:lvl w:ilvl="5" w:tplc="38090005" w:tentative="1">
-      <w:start w:val="1"/>
-      <w:numFmt w:val="bullet"/>
-      <w:lvlText w:val=""/>
-      <w:lvlJc w:val="left"/>
-      <w:pPr>
-        <w:ind w:left="5040" w:hanging="360"/>
-      </w:pPr>
-      <w:rPr>
-        <w:rFonts w:ascii="Wingdings" w:hAnsi="Wingdings" w:hint="default"/>
-      </w:rPr>
-    </w:lvl>
-    <w:lvl w:ilvl="6" w:tplc="38090001" w:tentative="1">
-      <w:start w:val="1"/>
-      <w:numFmt w:val="bullet"/>
-      <w:lvlText w:val=""/>
-      <w:lvlJc w:val="left"/>
-      <w:pPr>
-        <w:ind w:left="5760" w:hanging="360"/>
-      </w:pPr>
-      <w:rPr>
-        <w:rFonts w:ascii="Symbol" w:hAnsi="Symbol" w:hint="default"/>
-      </w:rPr>
-    </w:lvl>
-    <w:lvl w:ilvl="7" w:tplc="38090003" w:tentative="1">
-      <w:start w:val="1"/>
-      <w:numFmt w:val="bullet"/>
-      <w:lvlText w:val="o"/>
-      <w:lvlJc w:val="left"/>
-      <w:pPr>
-        <w:ind w:left="6480" w:hanging="360"/>
-      </w:pPr>
-      <w:rPr>
-        <w:rFonts w:ascii="Courier New" w:hAnsi="Courier New" w:cs="Courier New" w:hint="default"/>
-      </w:rPr>
-    </w:lvl>
-    <w:lvl w:ilvl="8" w:tplc="38090005" w:tentative="1">
-      <w:start w:val="1"/>
-      <w:numFmt w:val="bullet"/>
-      <w:lvlText w:val=""/>
-      <w:lvlJc w:val="left"/>
-      <w:pPr>
-        <w:ind w:left="7200" w:hanging="360"/>
-      </w:pPr>
-      <w:rPr>
-        <w:rFonts w:ascii="Wingdings" w:hAnsi="Wingdings" w:hint="default"/>
-      </w:rPr>
-    </w:lvl>
-  </w:abstractNum>
-  <w:abstractNum w:abstractNumId="20" w15:restartNumberingAfterBreak="0">
+  <w:abstractNum w:abstractNumId="11" w15:restartNumberingAfterBreak="0">
     <w:nsid w:val="2B772E23"/>
     <w:multiLevelType w:val="hybridMultilevel"/>
     <w:tmpl w:val="7A5242AA"/>
@@ -17959,7 +16669,7 @@
       </w:pPr>
     </w:lvl>
   </w:abstractNum>
-  <w:abstractNum w:abstractNumId="21" w15:restartNumberingAfterBreak="0">
+  <w:abstractNum w:abstractNumId="12" w15:restartNumberingAfterBreak="0">
     <w:nsid w:val="2CF45367"/>
     <w:multiLevelType w:val="hybridMultilevel"/>
     <w:tmpl w:val="3D3A5296"/>
@@ -18048,96 +16758,7 @@
       </w:pPr>
     </w:lvl>
   </w:abstractNum>
-  <w:abstractNum w:abstractNumId="22" w15:restartNumberingAfterBreak="0">
-    <w:nsid w:val="37B13ABB"/>
-    <w:multiLevelType w:val="hybridMultilevel"/>
-    <w:tmpl w:val="5702641C"/>
-    <w:lvl w:ilvl="0" w:tplc="0409000F">
-      <w:start w:val="1"/>
-      <w:numFmt w:val="decimal"/>
-      <w:lvlText w:val="%1."/>
-      <w:lvlJc w:val="left"/>
-      <w:pPr>
-        <w:ind w:left="720" w:hanging="360"/>
-      </w:pPr>
-      <w:rPr>
-        <w:rFonts w:hint="default"/>
-      </w:rPr>
-    </w:lvl>
-    <w:lvl w:ilvl="1" w:tplc="04090019" w:tentative="1">
-      <w:start w:val="1"/>
-      <w:numFmt w:val="lowerLetter"/>
-      <w:lvlText w:val="%2."/>
-      <w:lvlJc w:val="left"/>
-      <w:pPr>
-        <w:ind w:left="1440" w:hanging="360"/>
-      </w:pPr>
-    </w:lvl>
-    <w:lvl w:ilvl="2" w:tplc="0409001B" w:tentative="1">
-      <w:start w:val="1"/>
-      <w:numFmt w:val="lowerRoman"/>
-      <w:lvlText w:val="%3."/>
-      <w:lvlJc w:val="right"/>
-      <w:pPr>
-        <w:ind w:left="2160" w:hanging="180"/>
-      </w:pPr>
-    </w:lvl>
-    <w:lvl w:ilvl="3" w:tplc="0409000F" w:tentative="1">
-      <w:start w:val="1"/>
-      <w:numFmt w:val="decimal"/>
-      <w:lvlText w:val="%4."/>
-      <w:lvlJc w:val="left"/>
-      <w:pPr>
-        <w:ind w:left="2880" w:hanging="360"/>
-      </w:pPr>
-    </w:lvl>
-    <w:lvl w:ilvl="4" w:tplc="04090019" w:tentative="1">
-      <w:start w:val="1"/>
-      <w:numFmt w:val="lowerLetter"/>
-      <w:lvlText w:val="%5."/>
-      <w:lvlJc w:val="left"/>
-      <w:pPr>
-        <w:ind w:left="3600" w:hanging="360"/>
-      </w:pPr>
-    </w:lvl>
-    <w:lvl w:ilvl="5" w:tplc="0409001B" w:tentative="1">
-      <w:start w:val="1"/>
-      <w:numFmt w:val="lowerRoman"/>
-      <w:lvlText w:val="%6."/>
-      <w:lvlJc w:val="right"/>
-      <w:pPr>
-        <w:ind w:left="4320" w:hanging="180"/>
-      </w:pPr>
-    </w:lvl>
-    <w:lvl w:ilvl="6" w:tplc="0409000F" w:tentative="1">
-      <w:start w:val="1"/>
-      <w:numFmt w:val="decimal"/>
-      <w:lvlText w:val="%7."/>
-      <w:lvlJc w:val="left"/>
-      <w:pPr>
-        <w:ind w:left="5040" w:hanging="360"/>
-      </w:pPr>
-    </w:lvl>
-    <w:lvl w:ilvl="7" w:tplc="04090019" w:tentative="1">
-      <w:start w:val="1"/>
-      <w:numFmt w:val="lowerLetter"/>
-      <w:lvlText w:val="%8."/>
-      <w:lvlJc w:val="left"/>
-      <w:pPr>
-        <w:ind w:left="5760" w:hanging="360"/>
-      </w:pPr>
-    </w:lvl>
-    <w:lvl w:ilvl="8" w:tplc="0409001B" w:tentative="1">
-      <w:start w:val="1"/>
-      <w:numFmt w:val="lowerRoman"/>
-      <w:lvlText w:val="%9."/>
-      <w:lvlJc w:val="right"/>
-      <w:pPr>
-        <w:ind w:left="6480" w:hanging="180"/>
-      </w:pPr>
-    </w:lvl>
-  </w:abstractNum>
-  <w:abstractNum w:abstractNumId="23" w15:restartNumberingAfterBreak="0">
+  <w:abstractNum w:abstractNumId="13" w15:restartNumberingAfterBreak="0">
     <w:nsid w:val="386F4216"/>
     <w:multiLevelType w:val="hybridMultilevel"/>
     <w:tmpl w:val="A02405CA"/>
@@ -18226,96 +16847,7 @@
       </w:pPr>
     </w:lvl>
   </w:abstractNum>
-  <w:abstractNum w:abstractNumId="24" w15:restartNumberingAfterBreak="0">
-    <w:nsid w:val="3AC66FF0"/>
-    <w:multiLevelType w:val="hybridMultilevel"/>
-    <w:tmpl w:val="B5122024"/>
-    <w:lvl w:ilvl="0" w:tplc="38090015">
-      <w:start w:val="1"/>
-      <w:numFmt w:val="upperLetter"/>
-      <w:lvlText w:val="%1."/>
-      <w:lvlJc w:val="left"/>
-      <w:pPr>
-        <w:ind w:left="720" w:hanging="360"/>
-      </w:pPr>
-      <w:rPr>
-        <w:rFonts w:hint="default"/>
-      </w:rPr>
-    </w:lvl>
-    <w:lvl w:ilvl="1" w:tplc="38090019" w:tentative="1">
-      <w:start w:val="1"/>
-      <w:numFmt w:val="lowerLetter"/>
-      <w:lvlText w:val="%2."/>
-      <w:lvlJc w:val="left"/>
-      <w:pPr>
-        <w:ind w:left="1440" w:hanging="360"/>
-      </w:pPr>
-    </w:lvl>
-    <w:lvl w:ilvl="2" w:tplc="3809001B" w:tentative="1">
-      <w:start w:val="1"/>
-      <w:numFmt w:val="lowerRoman"/>
-      <w:lvlText w:val="%3."/>
-      <w:lvlJc w:val="right"/>
-      <w:pPr>
-        <w:ind w:left="2160" w:hanging="180"/>
-      </w:pPr>
-    </w:lvl>
-    <w:lvl w:ilvl="3" w:tplc="3809000F" w:tentative="1">
-      <w:start w:val="1"/>
-      <w:numFmt w:val="decimal"/>
-      <w:lvlText w:val="%4."/>
-      <w:lvlJc w:val="left"/>
-      <w:pPr>
-        <w:ind w:left="2880" w:hanging="360"/>
-      </w:pPr>
-    </w:lvl>
-    <w:lvl w:ilvl="4" w:tplc="38090019" w:tentative="1">
-      <w:start w:val="1"/>
-      <w:numFmt w:val="lowerLetter"/>
-      <w:lvlText w:val="%5."/>
-      <w:lvlJc w:val="left"/>
-      <w:pPr>
-        <w:ind w:left="3600" w:hanging="360"/>
-      </w:pPr>
-    </w:lvl>
-    <w:lvl w:ilvl="5" w:tplc="3809001B" w:tentative="1">
-      <w:start w:val="1"/>
-      <w:numFmt w:val="lowerRoman"/>
-      <w:lvlText w:val="%6."/>
-      <w:lvlJc w:val="right"/>
-      <w:pPr>
-        <w:ind w:left="4320" w:hanging="180"/>
-      </w:pPr>
-    </w:lvl>
-    <w:lvl w:ilvl="6" w:tplc="3809000F" w:tentative="1">
-      <w:start w:val="1"/>
-      <w:numFmt w:val="decimal"/>
-      <w:lvlText w:val="%7."/>
-      <w:lvlJc w:val="left"/>
-      <w:pPr>
-        <w:ind w:left="5040" w:hanging="360"/>
-      </w:pPr>
-    </w:lvl>
-    <w:lvl w:ilvl="7" w:tplc="38090019" w:tentative="1">
-      <w:start w:val="1"/>
-      <w:numFmt w:val="lowerLetter"/>
-      <w:lvlText w:val="%8."/>
-      <w:lvlJc w:val="left"/>
-      <w:pPr>
-        <w:ind w:left="5760" w:hanging="360"/>
-      </w:pPr>
-    </w:lvl>
-    <w:lvl w:ilvl="8" w:tplc="3809001B" w:tentative="1">
-      <w:start w:val="1"/>
-      <w:numFmt w:val="lowerRoman"/>
-      <w:lvlText w:val="%9."/>
-      <w:lvlJc w:val="right"/>
-      <w:pPr>
-        <w:ind w:left="6480" w:hanging="180"/>
-      </w:pPr>
-    </w:lvl>
-  </w:abstractNum>
-  <w:abstractNum w:abstractNumId="25" w15:restartNumberingAfterBreak="0">
+  <w:abstractNum w:abstractNumId="14" w15:restartNumberingAfterBreak="0">
     <w:nsid w:val="3D4C3F60"/>
     <w:multiLevelType w:val="hybridMultilevel"/>
     <w:tmpl w:val="8B722616"/>
@@ -18404,7 +16936,7 @@
       </w:pPr>
     </w:lvl>
   </w:abstractNum>
-  <w:abstractNum w:abstractNumId="26" w15:restartNumberingAfterBreak="0">
+  <w:abstractNum w:abstractNumId="15" w15:restartNumberingAfterBreak="0">
     <w:nsid w:val="3E870608"/>
     <w:multiLevelType w:val="hybridMultilevel"/>
     <w:tmpl w:val="9DB80D6C"/>
@@ -18493,120 +17025,7 @@
       </w:pPr>
     </w:lvl>
   </w:abstractNum>
-  <w:abstractNum w:abstractNumId="27" w15:restartNumberingAfterBreak="0">
-    <w:nsid w:val="3EFF7582"/>
-    <w:multiLevelType w:val="hybridMultilevel"/>
-    <w:tmpl w:val="822A2D2E"/>
-    <w:lvl w:ilvl="0" w:tplc="38090001">
-      <w:start w:val="1"/>
-      <w:numFmt w:val="bullet"/>
-      <w:lvlText w:val=""/>
-      <w:lvlJc w:val="left"/>
-      <w:pPr>
-        <w:ind w:left="1440" w:hanging="360"/>
-      </w:pPr>
-      <w:rPr>
-        <w:rFonts w:ascii="Symbol" w:hAnsi="Symbol" w:hint="default"/>
-      </w:rPr>
-    </w:lvl>
-    <w:lvl w:ilvl="1" w:tplc="38090003" w:tentative="1">
-      <w:start w:val="1"/>
-      <w:numFmt w:val="bullet"/>
-      <w:lvlText w:val="o"/>
-      <w:lvlJc w:val="left"/>
-      <w:pPr>
-        <w:ind w:left="2160" w:hanging="360"/>
-      </w:pPr>
-      <w:rPr>
-        <w:rFonts w:ascii="Courier New" w:hAnsi="Courier New" w:cs="Courier New" w:hint="default"/>
-      </w:rPr>
-    </w:lvl>
-    <w:lvl w:ilvl="2" w:tplc="38090005" w:tentative="1">
-      <w:start w:val="1"/>
-      <w:numFmt w:val="bullet"/>
-      <w:lvlText w:val=""/>
-      <w:lvlJc w:val="left"/>
-      <w:pPr>
-        <w:ind w:left="2880" w:hanging="360"/>
-      </w:pPr>
-      <w:rPr>
-        <w:rFonts w:ascii="Wingdings" w:hAnsi="Wingdings" w:hint="default"/>
-      </w:rPr>
-    </w:lvl>
-    <w:lvl w:ilvl="3" w:tplc="38090001" w:tentative="1">
-      <w:start w:val="1"/>
-      <w:numFmt w:val="bullet"/>
-      <w:lvlText w:val=""/>
-      <w:lvlJc w:val="left"/>
-      <w:pPr>
-        <w:ind w:left="3600" w:hanging="360"/>
-      </w:pPr>
-      <w:rPr>
-        <w:rFonts w:ascii="Symbol" w:hAnsi="Symbol" w:hint="default"/>
-      </w:rPr>
-    </w:lvl>
-    <w:lvl w:ilvl="4" w:tplc="38090003" w:tentative="1">
-      <w:start w:val="1"/>
-      <w:numFmt w:val="bullet"/>
-      <w:lvlText w:val="o"/>
-      <w:lvlJc w:val="left"/>
-      <w:pPr>
-        <w:ind w:left="4320" w:hanging="360"/>
-      </w:pPr>
-      <w:rPr>
-        <w:rFonts w:ascii="Courier New" w:hAnsi="Courier New" w:cs="Courier New" w:hint="default"/>
-      </w:rPr>
-    </w:lvl>
-    <w:lvl w:ilvl="5" w:tplc="38090005" w:tentative="1">
-      <w:start w:val="1"/>
-      <w:numFmt w:val="bullet"/>
-      <w:lvlText w:val=""/>
-      <w:lvlJc w:val="left"/>
-      <w:pPr>
-        <w:ind w:left="5040" w:hanging="360"/>
-      </w:pPr>
-      <w:rPr>
-        <w:rFonts w:ascii="Wingdings" w:hAnsi="Wingdings" w:hint="default"/>
-      </w:rPr>
-    </w:lvl>
-    <w:lvl w:ilvl="6" w:tplc="38090001" w:tentative="1">
-      <w:start w:val="1"/>
-      <w:numFmt w:val="bullet"/>
-      <w:lvlText w:val=""/>
-      <w:lvlJc w:val="left"/>
-      <w:pPr>
-        <w:ind w:left="5760" w:hanging="360"/>
-      </w:pPr>
-      <w:rPr>
-        <w:rFonts w:ascii="Symbol" w:hAnsi="Symbol" w:hint="default"/>
-      </w:rPr>
-    </w:lvl>
-    <w:lvl w:ilvl="7" w:tplc="38090003" w:tentative="1">
-      <w:start w:val="1"/>
-      <w:numFmt w:val="bullet"/>
-      <w:lvlText w:val="o"/>
-      <w:lvlJc w:val="left"/>
-      <w:pPr>
-        <w:ind w:left="6480" w:hanging="360"/>
-      </w:pPr>
-      <w:rPr>
-        <w:rFonts w:ascii="Courier New" w:hAnsi="Courier New" w:cs="Courier New" w:hint="default"/>
-      </w:rPr>
-    </w:lvl>
-    <w:lvl w:ilvl="8" w:tplc="38090005" w:tentative="1">
-      <w:start w:val="1"/>
-      <w:numFmt w:val="bullet"/>
-      <w:lvlText w:val=""/>
-      <w:lvlJc w:val="left"/>
-      <w:pPr>
-        <w:ind w:left="7200" w:hanging="360"/>
-      </w:pPr>
-      <w:rPr>
-        <w:rFonts w:ascii="Wingdings" w:hAnsi="Wingdings" w:hint="default"/>
-      </w:rPr>
-    </w:lvl>
-  </w:abstractNum>
-  <w:abstractNum w:abstractNumId="28" w15:restartNumberingAfterBreak="0">
+  <w:abstractNum w:abstractNumId="16" w15:restartNumberingAfterBreak="0">
     <w:nsid w:val="40A2478E"/>
     <w:multiLevelType w:val="hybridMultilevel"/>
     <w:tmpl w:val="23166336"/>
@@ -18695,120 +17114,7 @@
       </w:pPr>
     </w:lvl>
   </w:abstractNum>
-  <w:abstractNum w:abstractNumId="29" w15:restartNumberingAfterBreak="0">
-    <w:nsid w:val="464C140E"/>
-    <w:multiLevelType w:val="hybridMultilevel"/>
-    <w:tmpl w:val="0C1E5030"/>
-    <w:lvl w:ilvl="0" w:tplc="38090001">
-      <w:start w:val="1"/>
-      <w:numFmt w:val="bullet"/>
-      <w:lvlText w:val=""/>
-      <w:lvlJc w:val="left"/>
-      <w:pPr>
-        <w:ind w:left="1800" w:hanging="360"/>
-      </w:pPr>
-      <w:rPr>
-        <w:rFonts w:ascii="Symbol" w:hAnsi="Symbol" w:hint="default"/>
-      </w:rPr>
-    </w:lvl>
-    <w:lvl w:ilvl="1" w:tplc="38090003" w:tentative="1">
-      <w:start w:val="1"/>
-      <w:numFmt w:val="bullet"/>
-      <w:lvlText w:val="o"/>
-      <w:lvlJc w:val="left"/>
-      <w:pPr>
-        <w:ind w:left="2520" w:hanging="360"/>
-      </w:pPr>
-      <w:rPr>
-        <w:rFonts w:ascii="Courier New" w:hAnsi="Courier New" w:cs="Courier New" w:hint="default"/>
-      </w:rPr>
-    </w:lvl>
-    <w:lvl w:ilvl="2" w:tplc="38090005" w:tentative="1">
-      <w:start w:val="1"/>
-      <w:numFmt w:val="bullet"/>
-      <w:lvlText w:val=""/>
-      <w:lvlJc w:val="left"/>
-      <w:pPr>
-        <w:ind w:left="3240" w:hanging="360"/>
-      </w:pPr>
-      <w:rPr>
-        <w:rFonts w:ascii="Wingdings" w:hAnsi="Wingdings" w:hint="default"/>
-      </w:rPr>
-    </w:lvl>
-    <w:lvl w:ilvl="3" w:tplc="38090001" w:tentative="1">
-      <w:start w:val="1"/>
-      <w:numFmt w:val="bullet"/>
-      <w:lvlText w:val=""/>
-      <w:lvlJc w:val="left"/>
-      <w:pPr>
-        <w:ind w:left="3960" w:hanging="360"/>
-      </w:pPr>
-      <w:rPr>
-        <w:rFonts w:ascii="Symbol" w:hAnsi="Symbol" w:hint="default"/>
-      </w:rPr>
-    </w:lvl>
-    <w:lvl w:ilvl="4" w:tplc="38090003" w:tentative="1">
-      <w:start w:val="1"/>
-      <w:numFmt w:val="bullet"/>
-      <w:lvlText w:val="o"/>
-      <w:lvlJc w:val="left"/>
-      <w:pPr>
-        <w:ind w:left="4680" w:hanging="360"/>
-      </w:pPr>
-      <w:rPr>
-        <w:rFonts w:ascii="Courier New" w:hAnsi="Courier New" w:cs="Courier New" w:hint="default"/>
-      </w:rPr>
-    </w:lvl>
-    <w:lvl w:ilvl="5" w:tplc="38090005" w:tentative="1">
-      <w:start w:val="1"/>
-      <w:numFmt w:val="bullet"/>
-      <w:lvlText w:val=""/>
-      <w:lvlJc w:val="left"/>
-      <w:pPr>
-        <w:ind w:left="5400" w:hanging="360"/>
-      </w:pPr>
-      <w:rPr>
-        <w:rFonts w:ascii="Wingdings" w:hAnsi="Wingdings" w:hint="default"/>
-      </w:rPr>
-    </w:lvl>
-    <w:lvl w:ilvl="6" w:tplc="38090001" w:tentative="1">
-      <w:start w:val="1"/>
-      <w:numFmt w:val="bullet"/>
-      <w:lvlText w:val=""/>
-      <w:lvlJc w:val="left"/>
-      <w:pPr>
-        <w:ind w:left="6120" w:hanging="360"/>
-      </w:pPr>
-      <w:rPr>
-        <w:rFonts w:ascii="Symbol" w:hAnsi="Symbol" w:hint="default"/>
-      </w:rPr>
-    </w:lvl>
-    <w:lvl w:ilvl="7" w:tplc="38090003" w:tentative="1">
-      <w:start w:val="1"/>
-      <w:numFmt w:val="bullet"/>
-      <w:lvlText w:val="o"/>
-      <w:lvlJc w:val="left"/>
-      <w:pPr>
-        <w:ind w:left="6840" w:hanging="360"/>
-      </w:pPr>
-      <w:rPr>
-        <w:rFonts w:ascii="Courier New" w:hAnsi="Courier New" w:cs="Courier New" w:hint="default"/>
-      </w:rPr>
-    </w:lvl>
-    <w:lvl w:ilvl="8" w:tplc="38090005" w:tentative="1">
-      <w:start w:val="1"/>
-      <w:numFmt w:val="bullet"/>
-      <w:lvlText w:val=""/>
-      <w:lvlJc w:val="left"/>
-      <w:pPr>
-        <w:ind w:left="7560" w:hanging="360"/>
-      </w:pPr>
-      <w:rPr>
-        <w:rFonts w:ascii="Wingdings" w:hAnsi="Wingdings" w:hint="default"/>
-      </w:rPr>
-    </w:lvl>
-  </w:abstractNum>
-  <w:abstractNum w:abstractNumId="30" w15:restartNumberingAfterBreak="0">
+  <w:abstractNum w:abstractNumId="17" w15:restartNumberingAfterBreak="0">
     <w:nsid w:val="47EF4E79"/>
     <w:multiLevelType w:val="hybridMultilevel"/>
     <w:tmpl w:val="046E3764"/>
@@ -18897,185 +17203,7 @@
       </w:pPr>
     </w:lvl>
   </w:abstractNum>
-  <w:abstractNum w:abstractNumId="31" w15:restartNumberingAfterBreak="0">
-    <w:nsid w:val="480A6C32"/>
-    <w:multiLevelType w:val="hybridMultilevel"/>
-    <w:tmpl w:val="8990DCE6"/>
-    <w:lvl w:ilvl="0" w:tplc="ACE8D67A">
-      <w:start w:val="1"/>
-      <w:numFmt w:val="decimal"/>
-      <w:lvlText w:val="%1."/>
-      <w:lvlJc w:val="left"/>
-      <w:pPr>
-        <w:ind w:left="1080" w:hanging="360"/>
-      </w:pPr>
-      <w:rPr>
-        <w:rFonts w:hint="default"/>
-      </w:rPr>
-    </w:lvl>
-    <w:lvl w:ilvl="1" w:tplc="38090019" w:tentative="1">
-      <w:start w:val="1"/>
-      <w:numFmt w:val="lowerLetter"/>
-      <w:lvlText w:val="%2."/>
-      <w:lvlJc w:val="left"/>
-      <w:pPr>
-        <w:ind w:left="1800" w:hanging="360"/>
-      </w:pPr>
-    </w:lvl>
-    <w:lvl w:ilvl="2" w:tplc="3809001B" w:tentative="1">
-      <w:start w:val="1"/>
-      <w:numFmt w:val="lowerRoman"/>
-      <w:lvlText w:val="%3."/>
-      <w:lvlJc w:val="right"/>
-      <w:pPr>
-        <w:ind w:left="2520" w:hanging="180"/>
-      </w:pPr>
-    </w:lvl>
-    <w:lvl w:ilvl="3" w:tplc="3809000F" w:tentative="1">
-      <w:start w:val="1"/>
-      <w:numFmt w:val="decimal"/>
-      <w:lvlText w:val="%4."/>
-      <w:lvlJc w:val="left"/>
-      <w:pPr>
-        <w:ind w:left="3240" w:hanging="360"/>
-      </w:pPr>
-    </w:lvl>
-    <w:lvl w:ilvl="4" w:tplc="38090019" w:tentative="1">
-      <w:start w:val="1"/>
-      <w:numFmt w:val="lowerLetter"/>
-      <w:lvlText w:val="%5."/>
-      <w:lvlJc w:val="left"/>
-      <w:pPr>
-        <w:ind w:left="3960" w:hanging="360"/>
-      </w:pPr>
-    </w:lvl>
-    <w:lvl w:ilvl="5" w:tplc="3809001B" w:tentative="1">
-      <w:start w:val="1"/>
-      <w:numFmt w:val="lowerRoman"/>
-      <w:lvlText w:val="%6."/>
-      <w:lvlJc w:val="right"/>
-      <w:pPr>
-        <w:ind w:left="4680" w:hanging="180"/>
-      </w:pPr>
-    </w:lvl>
-    <w:lvl w:ilvl="6" w:tplc="3809000F" w:tentative="1">
-      <w:start w:val="1"/>
-      <w:numFmt w:val="decimal"/>
-      <w:lvlText w:val="%7."/>
-      <w:lvlJc w:val="left"/>
-      <w:pPr>
-        <w:ind w:left="5400" w:hanging="360"/>
-      </w:pPr>
-    </w:lvl>
-    <w:lvl w:ilvl="7" w:tplc="38090019" w:tentative="1">
-      <w:start w:val="1"/>
-      <w:numFmt w:val="lowerLetter"/>
-      <w:lvlText w:val="%8."/>
-      <w:lvlJc w:val="left"/>
-      <w:pPr>
-        <w:ind w:left="6120" w:hanging="360"/>
-      </w:pPr>
-    </w:lvl>
-    <w:lvl w:ilvl="8" w:tplc="3809001B" w:tentative="1">
-      <w:start w:val="1"/>
-      <w:numFmt w:val="lowerRoman"/>
-      <w:lvlText w:val="%9."/>
-      <w:lvlJc w:val="right"/>
-      <w:pPr>
-        <w:ind w:left="6840" w:hanging="180"/>
-      </w:pPr>
-    </w:lvl>
-  </w:abstractNum>
-  <w:abstractNum w:abstractNumId="32" w15:restartNumberingAfterBreak="0">
-    <w:nsid w:val="48B22877"/>
-    <w:multiLevelType w:val="hybridMultilevel"/>
-    <w:tmpl w:val="28FE1B42"/>
-    <w:lvl w:ilvl="0" w:tplc="3809000F">
-      <w:start w:val="1"/>
-      <w:numFmt w:val="decimal"/>
-      <w:lvlText w:val="%1."/>
-      <w:lvlJc w:val="left"/>
-      <w:pPr>
-        <w:ind w:left="720" w:hanging="360"/>
-      </w:pPr>
-      <w:rPr>
-        <w:rFonts w:hint="default"/>
-      </w:rPr>
-    </w:lvl>
-    <w:lvl w:ilvl="1" w:tplc="38090019" w:tentative="1">
-      <w:start w:val="1"/>
-      <w:numFmt w:val="lowerLetter"/>
-      <w:lvlText w:val="%2."/>
-      <w:lvlJc w:val="left"/>
-      <w:pPr>
-        <w:ind w:left="1440" w:hanging="360"/>
-      </w:pPr>
-    </w:lvl>
-    <w:lvl w:ilvl="2" w:tplc="3809001B" w:tentative="1">
-      <w:start w:val="1"/>
-      <w:numFmt w:val="lowerRoman"/>
-      <w:lvlText w:val="%3."/>
-      <w:lvlJc w:val="right"/>
-      <w:pPr>
-        <w:ind w:left="2160" w:hanging="180"/>
-      </w:pPr>
-    </w:lvl>
-    <w:lvl w:ilvl="3" w:tplc="3809000F" w:tentative="1">
-      <w:start w:val="1"/>
-      <w:numFmt w:val="decimal"/>
-      <w:lvlText w:val="%4."/>
-      <w:lvlJc w:val="left"/>
-      <w:pPr>
-        <w:ind w:left="2880" w:hanging="360"/>
-      </w:pPr>
-    </w:lvl>
-    <w:lvl w:ilvl="4" w:tplc="38090019" w:tentative="1">
-      <w:start w:val="1"/>
-      <w:numFmt w:val="lowerLetter"/>
-      <w:lvlText w:val="%5."/>
-      <w:lvlJc w:val="left"/>
-      <w:pPr>
-        <w:ind w:left="3600" w:hanging="360"/>
-      </w:pPr>
-    </w:lvl>
-    <w:lvl w:ilvl="5" w:tplc="3809001B" w:tentative="1">
-      <w:start w:val="1"/>
-      <w:numFmt w:val="lowerRoman"/>
-      <w:lvlText w:val="%6."/>
-      <w:lvlJc w:val="right"/>
-      <w:pPr>
-        <w:ind w:left="4320" w:hanging="180"/>
-      </w:pPr>
-    </w:lvl>
-    <w:lvl w:ilvl="6" w:tplc="3809000F" w:tentative="1">
-      <w:start w:val="1"/>
-      <w:numFmt w:val="decimal"/>
-      <w:lvlText w:val="%7."/>
-      <w:lvlJc w:val="left"/>
-      <w:pPr>
-        <w:ind w:left="5040" w:hanging="360"/>
-      </w:pPr>
-    </w:lvl>
-    <w:lvl w:ilvl="7" w:tplc="38090019" w:tentative="1">
-      <w:start w:val="1"/>
-      <w:numFmt w:val="lowerLetter"/>
-      <w:lvlText w:val="%8."/>
-      <w:lvlJc w:val="left"/>
-      <w:pPr>
-        <w:ind w:left="5760" w:hanging="360"/>
-      </w:pPr>
-    </w:lvl>
-    <w:lvl w:ilvl="8" w:tplc="3809001B" w:tentative="1">
-      <w:start w:val="1"/>
-      <w:numFmt w:val="lowerRoman"/>
-      <w:lvlText w:val="%9."/>
-      <w:lvlJc w:val="right"/>
-      <w:pPr>
-        <w:ind w:left="6480" w:hanging="180"/>
-      </w:pPr>
-    </w:lvl>
-  </w:abstractNum>
-  <w:abstractNum w:abstractNumId="33" w15:restartNumberingAfterBreak="0">
+  <w:abstractNum w:abstractNumId="18" w15:restartNumberingAfterBreak="0">
     <w:nsid w:val="49EF267B"/>
     <w:multiLevelType w:val="hybridMultilevel"/>
     <w:tmpl w:val="E89E7BAE"/>
@@ -19164,388 +17292,7 @@
       </w:pPr>
     </w:lvl>
   </w:abstractNum>
-  <w:abstractNum w:abstractNumId="34" w15:restartNumberingAfterBreak="0">
-    <w:nsid w:val="4C581EEC"/>
-    <w:multiLevelType w:val="hybridMultilevel"/>
-    <w:tmpl w:val="99664E42"/>
-    <w:lvl w:ilvl="0" w:tplc="38090015">
-      <w:start w:val="1"/>
-      <w:numFmt w:val="upperLetter"/>
-      <w:lvlText w:val="%1."/>
-      <w:lvlJc w:val="left"/>
-      <w:pPr>
-        <w:ind w:left="720" w:hanging="360"/>
-      </w:pPr>
-      <w:rPr>
-        <w:rFonts w:hint="default"/>
-      </w:rPr>
-    </w:lvl>
-    <w:lvl w:ilvl="1" w:tplc="38090019" w:tentative="1">
-      <w:start w:val="1"/>
-      <w:numFmt w:val="lowerLetter"/>
-      <w:lvlText w:val="%2."/>
-      <w:lvlJc w:val="left"/>
-      <w:pPr>
-        <w:ind w:left="1440" w:hanging="360"/>
-      </w:pPr>
-    </w:lvl>
-    <w:lvl w:ilvl="2" w:tplc="3809001B" w:tentative="1">
-      <w:start w:val="1"/>
-      <w:numFmt w:val="lowerRoman"/>
-      <w:lvlText w:val="%3."/>
-      <w:lvlJc w:val="right"/>
-      <w:pPr>
-        <w:ind w:left="2160" w:hanging="180"/>
-      </w:pPr>
-    </w:lvl>
-    <w:lvl w:ilvl="3" w:tplc="3809000F" w:tentative="1">
-      <w:start w:val="1"/>
-      <w:numFmt w:val="decimal"/>
-      <w:lvlText w:val="%4."/>
-      <w:lvlJc w:val="left"/>
-      <w:pPr>
-        <w:ind w:left="2880" w:hanging="360"/>
-      </w:pPr>
-    </w:lvl>
-    <w:lvl w:ilvl="4" w:tplc="38090019" w:tentative="1">
-      <w:start w:val="1"/>
-      <w:numFmt w:val="lowerLetter"/>
-      <w:lvlText w:val="%5."/>
-      <w:lvlJc w:val="left"/>
-      <w:pPr>
-        <w:ind w:left="3600" w:hanging="360"/>
-      </w:pPr>
-    </w:lvl>
-    <w:lvl w:ilvl="5" w:tplc="3809001B" w:tentative="1">
-      <w:start w:val="1"/>
-      <w:numFmt w:val="lowerRoman"/>
-      <w:lvlText w:val="%6."/>
-      <w:lvlJc w:val="right"/>
-      <w:pPr>
-        <w:ind w:left="4320" w:hanging="180"/>
-      </w:pPr>
-    </w:lvl>
-    <w:lvl w:ilvl="6" w:tplc="3809000F" w:tentative="1">
-      <w:start w:val="1"/>
-      <w:numFmt w:val="decimal"/>
-      <w:lvlText w:val="%7."/>
-      <w:lvlJc w:val="left"/>
-      <w:pPr>
-        <w:ind w:left="5040" w:hanging="360"/>
-      </w:pPr>
-    </w:lvl>
-    <w:lvl w:ilvl="7" w:tplc="38090019" w:tentative="1">
-      <w:start w:val="1"/>
-      <w:numFmt w:val="lowerLetter"/>
-      <w:lvlText w:val="%8."/>
-      <w:lvlJc w:val="left"/>
-      <w:pPr>
-        <w:ind w:left="5760" w:hanging="360"/>
-      </w:pPr>
-    </w:lvl>
-    <w:lvl w:ilvl="8" w:tplc="3809001B" w:tentative="1">
-      <w:start w:val="1"/>
-      <w:numFmt w:val="lowerRoman"/>
-      <w:lvlText w:val="%9."/>
-      <w:lvlJc w:val="right"/>
-      <w:pPr>
-        <w:ind w:left="6480" w:hanging="180"/>
-      </w:pPr>
-    </w:lvl>
-  </w:abstractNum>
-  <w:abstractNum w:abstractNumId="35" w15:restartNumberingAfterBreak="0">
-    <w:nsid w:val="50534193"/>
-    <w:multiLevelType w:val="hybridMultilevel"/>
-    <w:tmpl w:val="39D03C36"/>
-    <w:lvl w:ilvl="0" w:tplc="93965B54">
-      <w:start w:val="1"/>
-      <w:numFmt w:val="lowerLetter"/>
-      <w:lvlText w:val="%1."/>
-      <w:lvlJc w:val="left"/>
-      <w:pPr>
-        <w:ind w:left="1440" w:hanging="360"/>
-      </w:pPr>
-      <w:rPr>
-        <w:rFonts w:hint="default"/>
-        <w:b/>
-      </w:rPr>
-    </w:lvl>
-    <w:lvl w:ilvl="1" w:tplc="38090019" w:tentative="1">
-      <w:start w:val="1"/>
-      <w:numFmt w:val="lowerLetter"/>
-      <w:lvlText w:val="%2."/>
-      <w:lvlJc w:val="left"/>
-      <w:pPr>
-        <w:ind w:left="2160" w:hanging="360"/>
-      </w:pPr>
-    </w:lvl>
-    <w:lvl w:ilvl="2" w:tplc="3809001B" w:tentative="1">
-      <w:start w:val="1"/>
-      <w:numFmt w:val="lowerRoman"/>
-      <w:lvlText w:val="%3."/>
-      <w:lvlJc w:val="right"/>
-      <w:pPr>
-        <w:ind w:left="2880" w:hanging="180"/>
-      </w:pPr>
-    </w:lvl>
-    <w:lvl w:ilvl="3" w:tplc="3809000F" w:tentative="1">
-      <w:start w:val="1"/>
-      <w:numFmt w:val="decimal"/>
-      <w:lvlText w:val="%4."/>
-      <w:lvlJc w:val="left"/>
-      <w:pPr>
-        <w:ind w:left="3600" w:hanging="360"/>
-      </w:pPr>
-    </w:lvl>
-    <w:lvl w:ilvl="4" w:tplc="38090019" w:tentative="1">
-      <w:start w:val="1"/>
-      <w:numFmt w:val="lowerLetter"/>
-      <w:lvlText w:val="%5."/>
-      <w:lvlJc w:val="left"/>
-      <w:pPr>
-        <w:ind w:left="4320" w:hanging="360"/>
-      </w:pPr>
-    </w:lvl>
-    <w:lvl w:ilvl="5" w:tplc="3809001B" w:tentative="1">
-      <w:start w:val="1"/>
-      <w:numFmt w:val="lowerRoman"/>
-      <w:lvlText w:val="%6."/>
-      <w:lvlJc w:val="right"/>
-      <w:pPr>
-        <w:ind w:left="5040" w:hanging="180"/>
-      </w:pPr>
-    </w:lvl>
-    <w:lvl w:ilvl="6" w:tplc="3809000F" w:tentative="1">
-      <w:start w:val="1"/>
-      <w:numFmt w:val="decimal"/>
-      <w:lvlText w:val="%7."/>
-      <w:lvlJc w:val="left"/>
-      <w:pPr>
-        <w:ind w:left="5760" w:hanging="360"/>
-      </w:pPr>
-    </w:lvl>
-    <w:lvl w:ilvl="7" w:tplc="38090019" w:tentative="1">
-      <w:start w:val="1"/>
-      <w:numFmt w:val="lowerLetter"/>
-      <w:lvlText w:val="%8."/>
-      <w:lvlJc w:val="left"/>
-      <w:pPr>
-        <w:ind w:left="6480" w:hanging="360"/>
-      </w:pPr>
-    </w:lvl>
-    <w:lvl w:ilvl="8" w:tplc="3809001B" w:tentative="1">
-      <w:start w:val="1"/>
-      <w:numFmt w:val="lowerRoman"/>
-      <w:lvlText w:val="%9."/>
-      <w:lvlJc w:val="right"/>
-      <w:pPr>
-        <w:ind w:left="7200" w:hanging="180"/>
-      </w:pPr>
-    </w:lvl>
-  </w:abstractNum>
-  <w:abstractNum w:abstractNumId="36" w15:restartNumberingAfterBreak="0">
-    <w:nsid w:val="5248512F"/>
-    <w:multiLevelType w:val="hybridMultilevel"/>
-    <w:tmpl w:val="9B9ACA32"/>
-    <w:lvl w:ilvl="0" w:tplc="38090001">
-      <w:start w:val="1"/>
-      <w:numFmt w:val="bullet"/>
-      <w:lvlText w:val=""/>
-      <w:lvlJc w:val="left"/>
-      <w:pPr>
-        <w:ind w:left="720" w:hanging="360"/>
-      </w:pPr>
-      <w:rPr>
-        <w:rFonts w:ascii="Symbol" w:hAnsi="Symbol" w:hint="default"/>
-      </w:rPr>
-    </w:lvl>
-    <w:lvl w:ilvl="1" w:tplc="38090003" w:tentative="1">
-      <w:start w:val="1"/>
-      <w:numFmt w:val="bullet"/>
-      <w:lvlText w:val="o"/>
-      <w:lvlJc w:val="left"/>
-      <w:pPr>
-        <w:ind w:left="1440" w:hanging="360"/>
-      </w:pPr>
-      <w:rPr>
-        <w:rFonts w:ascii="Courier New" w:hAnsi="Courier New" w:cs="Courier New" w:hint="default"/>
-      </w:rPr>
-    </w:lvl>
-    <w:lvl w:ilvl="2" w:tplc="38090005" w:tentative="1">
-      <w:start w:val="1"/>
-      <w:numFmt w:val="bullet"/>
-      <w:lvlText w:val=""/>
-      <w:lvlJc w:val="left"/>
-      <w:pPr>
-        <w:ind w:left="2160" w:hanging="360"/>
-      </w:pPr>
-      <w:rPr>
-        <w:rFonts w:ascii="Wingdings" w:hAnsi="Wingdings" w:hint="default"/>
-      </w:rPr>
-    </w:lvl>
-    <w:lvl w:ilvl="3" w:tplc="38090001" w:tentative="1">
-      <w:start w:val="1"/>
-      <w:numFmt w:val="bullet"/>
-      <w:lvlText w:val=""/>
-      <w:lvlJc w:val="left"/>
-      <w:pPr>
-        <w:ind w:left="2880" w:hanging="360"/>
-      </w:pPr>
-      <w:rPr>
-        <w:rFonts w:ascii="Symbol" w:hAnsi="Symbol" w:hint="default"/>
-      </w:rPr>
-    </w:lvl>
-    <w:lvl w:ilvl="4" w:tplc="38090003" w:tentative="1">
-      <w:start w:val="1"/>
-      <w:numFmt w:val="bullet"/>
-      <w:lvlText w:val="o"/>
-      <w:lvlJc w:val="left"/>
-      <w:pPr>
-        <w:ind w:left="3600" w:hanging="360"/>
-      </w:pPr>
-      <w:rPr>
-        <w:rFonts w:ascii="Courier New" w:hAnsi="Courier New" w:cs="Courier New" w:hint="default"/>
-      </w:rPr>
-    </w:lvl>
-    <w:lvl w:ilvl="5" w:tplc="38090005" w:tentative="1">
-      <w:start w:val="1"/>
-      <w:numFmt w:val="bullet"/>
-      <w:lvlText w:val=""/>
-      <w:lvlJc w:val="left"/>
-      <w:pPr>
-        <w:ind w:left="4320" w:hanging="360"/>
-      </w:pPr>
-      <w:rPr>
-        <w:rFonts w:ascii="Wingdings" w:hAnsi="Wingdings" w:hint="default"/>
-      </w:rPr>
-    </w:lvl>
-    <w:lvl w:ilvl="6" w:tplc="38090001" w:tentative="1">
-      <w:start w:val="1"/>
-      <w:numFmt w:val="bullet"/>
-      <w:lvlText w:val=""/>
-      <w:lvlJc w:val="left"/>
-      <w:pPr>
-        <w:ind w:left="5040" w:hanging="360"/>
-      </w:pPr>
-      <w:rPr>
-        <w:rFonts w:ascii="Symbol" w:hAnsi="Symbol" w:hint="default"/>
-      </w:rPr>
-    </w:lvl>
-    <w:lvl w:ilvl="7" w:tplc="38090003" w:tentative="1">
-      <w:start w:val="1"/>
-      <w:numFmt w:val="bullet"/>
-      <w:lvlText w:val="o"/>
-      <w:lvlJc w:val="left"/>
-      <w:pPr>
-        <w:ind w:left="5760" w:hanging="360"/>
-      </w:pPr>
-      <w:rPr>
-        <w:rFonts w:ascii="Courier New" w:hAnsi="Courier New" w:cs="Courier New" w:hint="default"/>
-      </w:rPr>
-    </w:lvl>
-    <w:lvl w:ilvl="8" w:tplc="38090005" w:tentative="1">
-      <w:start w:val="1"/>
-      <w:numFmt w:val="bullet"/>
-      <w:lvlText w:val=""/>
-      <w:lvlJc w:val="left"/>
-      <w:pPr>
-        <w:ind w:left="6480" w:hanging="360"/>
-      </w:pPr>
-      <w:rPr>
-        <w:rFonts w:ascii="Wingdings" w:hAnsi="Wingdings" w:hint="default"/>
-      </w:rPr>
-    </w:lvl>
-  </w:abstractNum>
-  <w:abstractNum w:abstractNumId="37" w15:restartNumberingAfterBreak="0">
-    <w:nsid w:val="59E57493"/>
-    <w:multiLevelType w:val="hybridMultilevel"/>
-    <w:tmpl w:val="A3825FE2"/>
-    <w:lvl w:ilvl="0" w:tplc="8E04BF54">
-      <w:start w:val="1"/>
-      <w:numFmt w:val="decimal"/>
-      <w:lvlText w:val="%1."/>
-      <w:lvlJc w:val="left"/>
-      <w:pPr>
-        <w:ind w:left="1080" w:hanging="360"/>
-      </w:pPr>
-      <w:rPr>
-        <w:rFonts w:hint="default"/>
-      </w:rPr>
-    </w:lvl>
-    <w:lvl w:ilvl="1" w:tplc="38090019" w:tentative="1">
-      <w:start w:val="1"/>
-      <w:numFmt w:val="lowerLetter"/>
-      <w:lvlText w:val="%2."/>
-      <w:lvlJc w:val="left"/>
-      <w:pPr>
-        <w:ind w:left="1800" w:hanging="360"/>
-      </w:pPr>
-    </w:lvl>
-    <w:lvl w:ilvl="2" w:tplc="3809001B" w:tentative="1">
-      <w:start w:val="1"/>
-      <w:numFmt w:val="lowerRoman"/>
-      <w:lvlText w:val="%3."/>
-      <w:lvlJc w:val="right"/>
-      <w:pPr>
-        <w:ind w:left="2520" w:hanging="180"/>
-      </w:pPr>
-    </w:lvl>
-    <w:lvl w:ilvl="3" w:tplc="3809000F" w:tentative="1">
-      <w:start w:val="1"/>
-      <w:numFmt w:val="decimal"/>
-      <w:lvlText w:val="%4."/>
-      <w:lvlJc w:val="left"/>
-      <w:pPr>
-        <w:ind w:left="3240" w:hanging="360"/>
-      </w:pPr>
-    </w:lvl>
-    <w:lvl w:ilvl="4" w:tplc="38090019" w:tentative="1">
-      <w:start w:val="1"/>
-      <w:numFmt w:val="lowerLetter"/>
-      <w:lvlText w:val="%5."/>
-      <w:lvlJc w:val="left"/>
-      <w:pPr>
-        <w:ind w:left="3960" w:hanging="360"/>
-      </w:pPr>
-    </w:lvl>
-    <w:lvl w:ilvl="5" w:tplc="3809001B" w:tentative="1">
-      <w:start w:val="1"/>
-      <w:numFmt w:val="lowerRoman"/>
-      <w:lvlText w:val="%6."/>
-      <w:lvlJc w:val="right"/>
-      <w:pPr>
-        <w:ind w:left="4680" w:hanging="180"/>
-      </w:pPr>
-    </w:lvl>
-    <w:lvl w:ilvl="6" w:tplc="3809000F" w:tentative="1">
-      <w:start w:val="1"/>
-      <w:numFmt w:val="decimal"/>
-      <w:lvlText w:val="%7."/>
-      <w:lvlJc w:val="left"/>
-      <w:pPr>
-        <w:ind w:left="5400" w:hanging="360"/>
-      </w:pPr>
-    </w:lvl>
-    <w:lvl w:ilvl="7" w:tplc="38090019" w:tentative="1">
-      <w:start w:val="1"/>
-      <w:numFmt w:val="lowerLetter"/>
-      <w:lvlText w:val="%8."/>
-      <w:lvlJc w:val="left"/>
-      <w:pPr>
-        <w:ind w:left="6120" w:hanging="360"/>
-      </w:pPr>
-    </w:lvl>
-    <w:lvl w:ilvl="8" w:tplc="3809001B" w:tentative="1">
-      <w:start w:val="1"/>
-      <w:numFmt w:val="lowerRoman"/>
-      <w:lvlText w:val="%9."/>
-      <w:lvlJc w:val="right"/>
-      <w:pPr>
-        <w:ind w:left="6840" w:hanging="180"/>
-      </w:pPr>
-    </w:lvl>
-  </w:abstractNum>
-  <w:abstractNum w:abstractNumId="38" w15:restartNumberingAfterBreak="0">
+  <w:abstractNum w:abstractNumId="19" w15:restartNumberingAfterBreak="0">
     <w:nsid w:val="5A621C46"/>
     <w:multiLevelType w:val="hybridMultilevel"/>
     <w:tmpl w:val="D4F69B7E"/>
@@ -19658,96 +17405,7 @@
       </w:rPr>
     </w:lvl>
   </w:abstractNum>
-  <w:abstractNum w:abstractNumId="39" w15:restartNumberingAfterBreak="0">
-    <w:nsid w:val="5DA55397"/>
-    <w:multiLevelType w:val="hybridMultilevel"/>
-    <w:tmpl w:val="EDCEBE6C"/>
-    <w:lvl w:ilvl="0" w:tplc="38090019">
-      <w:start w:val="1"/>
-      <w:numFmt w:val="lowerLetter"/>
-      <w:lvlText w:val="%1."/>
-      <w:lvlJc w:val="left"/>
-      <w:pPr>
-        <w:ind w:left="720" w:hanging="360"/>
-      </w:pPr>
-      <w:rPr>
-        <w:rFonts w:hint="default"/>
-      </w:rPr>
-    </w:lvl>
-    <w:lvl w:ilvl="1" w:tplc="38090019" w:tentative="1">
-      <w:start w:val="1"/>
-      <w:numFmt w:val="lowerLetter"/>
-      <w:lvlText w:val="%2."/>
-      <w:lvlJc w:val="left"/>
-      <w:pPr>
-        <w:ind w:left="1440" w:hanging="360"/>
-      </w:pPr>
-    </w:lvl>
-    <w:lvl w:ilvl="2" w:tplc="3809001B" w:tentative="1">
-      <w:start w:val="1"/>
-      <w:numFmt w:val="lowerRoman"/>
-      <w:lvlText w:val="%3."/>
-      <w:lvlJc w:val="right"/>
-      <w:pPr>
-        <w:ind w:left="2160" w:hanging="180"/>
-      </w:pPr>
-    </w:lvl>
-    <w:lvl w:ilvl="3" w:tplc="3809000F" w:tentative="1">
-      <w:start w:val="1"/>
-      <w:numFmt w:val="decimal"/>
-      <w:lvlText w:val="%4."/>
-      <w:lvlJc w:val="left"/>
-      <w:pPr>
-        <w:ind w:left="2880" w:hanging="360"/>
-      </w:pPr>
-    </w:lvl>
-    <w:lvl w:ilvl="4" w:tplc="38090019" w:tentative="1">
-      <w:start w:val="1"/>
-      <w:numFmt w:val="lowerLetter"/>
-      <w:lvlText w:val="%5."/>
-      <w:lvlJc w:val="left"/>
-      <w:pPr>
-        <w:ind w:left="3600" w:hanging="360"/>
-      </w:pPr>
-    </w:lvl>
-    <w:lvl w:ilvl="5" w:tplc="3809001B" w:tentative="1">
-      <w:start w:val="1"/>
-      <w:numFmt w:val="lowerRoman"/>
-      <w:lvlText w:val="%6."/>
-      <w:lvlJc w:val="right"/>
-      <w:pPr>
-        <w:ind w:left="4320" w:hanging="180"/>
-      </w:pPr>
-    </w:lvl>
-    <w:lvl w:ilvl="6" w:tplc="3809000F" w:tentative="1">
-      <w:start w:val="1"/>
-      <w:numFmt w:val="decimal"/>
-      <w:lvlText w:val="%7."/>
-      <w:lvlJc w:val="left"/>
-      <w:pPr>
-        <w:ind w:left="5040" w:hanging="360"/>
-      </w:pPr>
-    </w:lvl>
-    <w:lvl w:ilvl="7" w:tplc="38090019" w:tentative="1">
-      <w:start w:val="1"/>
-      <w:numFmt w:val="lowerLetter"/>
-      <w:lvlText w:val="%8."/>
-      <w:lvlJc w:val="left"/>
-      <w:pPr>
-        <w:ind w:left="5760" w:hanging="360"/>
-      </w:pPr>
-    </w:lvl>
-    <w:lvl w:ilvl="8" w:tplc="3809001B" w:tentative="1">
-      <w:start w:val="1"/>
-      <w:numFmt w:val="lowerRoman"/>
-      <w:lvlText w:val="%9."/>
-      <w:lvlJc w:val="right"/>
-      <w:pPr>
-        <w:ind w:left="6480" w:hanging="180"/>
-      </w:pPr>
-    </w:lvl>
-  </w:abstractNum>
-  <w:abstractNum w:abstractNumId="40" w15:restartNumberingAfterBreak="0">
+  <w:abstractNum w:abstractNumId="20" w15:restartNumberingAfterBreak="0">
     <w:nsid w:val="62215B63"/>
     <w:multiLevelType w:val="hybridMultilevel"/>
     <w:tmpl w:val="2F5AE354"/>
@@ -19836,7 +17494,7 @@
       </w:pPr>
     </w:lvl>
   </w:abstractNum>
-  <w:abstractNum w:abstractNumId="41" w15:restartNumberingAfterBreak="0">
+  <w:abstractNum w:abstractNumId="21" w15:restartNumberingAfterBreak="0">
     <w:nsid w:val="66580AF8"/>
     <w:multiLevelType w:val="hybridMultilevel"/>
     <w:tmpl w:val="C0088166"/>
@@ -19925,7 +17583,7 @@
       </w:pPr>
     </w:lvl>
   </w:abstractNum>
-  <w:abstractNum w:abstractNumId="42" w15:restartNumberingAfterBreak="0">
+  <w:abstractNum w:abstractNumId="22" w15:restartNumberingAfterBreak="0">
     <w:nsid w:val="6B001A4C"/>
     <w:multiLevelType w:val="hybridMultilevel"/>
     <w:tmpl w:val="407C5A00"/>
@@ -20014,7 +17672,7 @@
       </w:pPr>
     </w:lvl>
   </w:abstractNum>
-  <w:abstractNum w:abstractNumId="43" w15:restartNumberingAfterBreak="0">
+  <w:abstractNum w:abstractNumId="23" w15:restartNumberingAfterBreak="0">
     <w:nsid w:val="6D6509D8"/>
     <w:multiLevelType w:val="hybridMultilevel"/>
     <w:tmpl w:val="B0C279A8"/>
@@ -20103,7 +17761,7 @@
       </w:pPr>
     </w:lvl>
   </w:abstractNum>
-  <w:abstractNum w:abstractNumId="44" w15:restartNumberingAfterBreak="0">
+  <w:abstractNum w:abstractNumId="24" w15:restartNumberingAfterBreak="0">
     <w:nsid w:val="7015218F"/>
     <w:multiLevelType w:val="hybridMultilevel"/>
     <w:tmpl w:val="8FA41EEA"/>
@@ -20216,120 +17874,7 @@
       </w:rPr>
     </w:lvl>
   </w:abstractNum>
-  <w:abstractNum w:abstractNumId="45" w15:restartNumberingAfterBreak="0">
-    <w:nsid w:val="70F405CA"/>
-    <w:multiLevelType w:val="hybridMultilevel"/>
-    <w:tmpl w:val="74B275D0"/>
-    <w:lvl w:ilvl="0" w:tplc="38090001">
-      <w:start w:val="1"/>
-      <w:numFmt w:val="bullet"/>
-      <w:lvlText w:val=""/>
-      <w:lvlJc w:val="left"/>
-      <w:pPr>
-        <w:ind w:left="1440" w:hanging="360"/>
-      </w:pPr>
-      <w:rPr>
-        <w:rFonts w:ascii="Symbol" w:hAnsi="Symbol" w:hint="default"/>
-      </w:rPr>
-    </w:lvl>
-    <w:lvl w:ilvl="1" w:tplc="38090003" w:tentative="1">
-      <w:start w:val="1"/>
-      <w:numFmt w:val="bullet"/>
-      <w:lvlText w:val="o"/>
-      <w:lvlJc w:val="left"/>
-      <w:pPr>
-        <w:ind w:left="2160" w:hanging="360"/>
-      </w:pPr>
-      <w:rPr>
-        <w:rFonts w:ascii="Courier New" w:hAnsi="Courier New" w:cs="Courier New" w:hint="default"/>
-      </w:rPr>
-    </w:lvl>
-    <w:lvl w:ilvl="2" w:tplc="38090005" w:tentative="1">
-      <w:start w:val="1"/>
-      <w:numFmt w:val="bullet"/>
-      <w:lvlText w:val=""/>
-      <w:lvlJc w:val="left"/>
-      <w:pPr>
-        <w:ind w:left="2880" w:hanging="360"/>
-      </w:pPr>
-      <w:rPr>
-        <w:rFonts w:ascii="Wingdings" w:hAnsi="Wingdings" w:hint="default"/>
-      </w:rPr>
-    </w:lvl>
-    <w:lvl w:ilvl="3" w:tplc="38090001" w:tentative="1">
-      <w:start w:val="1"/>
-      <w:numFmt w:val="bullet"/>
-      <w:lvlText w:val=""/>
-      <w:lvlJc w:val="left"/>
-      <w:pPr>
-        <w:ind w:left="3600" w:hanging="360"/>
-      </w:pPr>
-      <w:rPr>
-        <w:rFonts w:ascii="Symbol" w:hAnsi="Symbol" w:hint="default"/>
-      </w:rPr>
-    </w:lvl>
-    <w:lvl w:ilvl="4" w:tplc="38090003" w:tentative="1">
-      <w:start w:val="1"/>
-      <w:numFmt w:val="bullet"/>
-      <w:lvlText w:val="o"/>
-      <w:lvlJc w:val="left"/>
-      <w:pPr>
-        <w:ind w:left="4320" w:hanging="360"/>
-      </w:pPr>
-      <w:rPr>
-        <w:rFonts w:ascii="Courier New" w:hAnsi="Courier New" w:cs="Courier New" w:hint="default"/>
-      </w:rPr>
-    </w:lvl>
-    <w:lvl w:ilvl="5" w:tplc="38090005" w:tentative="1">
-      <w:start w:val="1"/>
-      <w:numFmt w:val="bullet"/>
-      <w:lvlText w:val=""/>
-      <w:lvlJc w:val="left"/>
-      <w:pPr>
-        <w:ind w:left="5040" w:hanging="360"/>
-      </w:pPr>
-      <w:rPr>
-        <w:rFonts w:ascii="Wingdings" w:hAnsi="Wingdings" w:hint="default"/>
-      </w:rPr>
-    </w:lvl>
-    <w:lvl w:ilvl="6" w:tplc="38090001" w:tentative="1">
-      <w:start w:val="1"/>
-      <w:numFmt w:val="bullet"/>
-      <w:lvlText w:val=""/>
-      <w:lvlJc w:val="left"/>
-      <w:pPr>
-        <w:ind w:left="5760" w:hanging="360"/>
-      </w:pPr>
-      <w:rPr>
-        <w:rFonts w:ascii="Symbol" w:hAnsi="Symbol" w:hint="default"/>
-      </w:rPr>
-    </w:lvl>
-    <w:lvl w:ilvl="7" w:tplc="38090003" w:tentative="1">
-      <w:start w:val="1"/>
-      <w:numFmt w:val="bullet"/>
-      <w:lvlText w:val="o"/>
-      <w:lvlJc w:val="left"/>
-      <w:pPr>
-        <w:ind w:left="6480" w:hanging="360"/>
-      </w:pPr>
-      <w:rPr>
-        <w:rFonts w:ascii="Courier New" w:hAnsi="Courier New" w:cs="Courier New" w:hint="default"/>
-      </w:rPr>
-    </w:lvl>
-    <w:lvl w:ilvl="8" w:tplc="38090005" w:tentative="1">
-      <w:start w:val="1"/>
-      <w:numFmt w:val="bullet"/>
-      <w:lvlText w:val=""/>
-      <w:lvlJc w:val="left"/>
-      <w:pPr>
-        <w:ind w:left="7200" w:hanging="360"/>
-      </w:pPr>
-      <w:rPr>
-        <w:rFonts w:ascii="Wingdings" w:hAnsi="Wingdings" w:hint="default"/>
-      </w:rPr>
-    </w:lvl>
-  </w:abstractNum>
-  <w:abstractNum w:abstractNumId="46" w15:restartNumberingAfterBreak="0">
+  <w:abstractNum w:abstractNumId="25" w15:restartNumberingAfterBreak="0">
     <w:nsid w:val="71731F1A"/>
     <w:multiLevelType w:val="hybridMultilevel"/>
     <w:tmpl w:val="A0F2DF2E"/>
@@ -20442,540 +17987,85 @@
       </w:rPr>
     </w:lvl>
   </w:abstractNum>
-  <w:abstractNum w:abstractNumId="47" w15:restartNumberingAfterBreak="0">
-    <w:nsid w:val="737E757C"/>
-    <w:multiLevelType w:val="hybridMultilevel"/>
-    <w:tmpl w:val="8E944B3C"/>
-    <w:lvl w:ilvl="0" w:tplc="38090015">
-      <w:start w:val="1"/>
-      <w:numFmt w:val="upperLetter"/>
-      <w:lvlText w:val="%1."/>
-      <w:lvlJc w:val="left"/>
-      <w:pPr>
-        <w:ind w:left="720" w:hanging="360"/>
-      </w:pPr>
-      <w:rPr>
-        <w:rFonts w:hint="default"/>
-      </w:rPr>
-    </w:lvl>
-    <w:lvl w:ilvl="1" w:tplc="38090019" w:tentative="1">
-      <w:start w:val="1"/>
-      <w:numFmt w:val="lowerLetter"/>
-      <w:lvlText w:val="%2."/>
-      <w:lvlJc w:val="left"/>
-      <w:pPr>
-        <w:ind w:left="1440" w:hanging="360"/>
-      </w:pPr>
-    </w:lvl>
-    <w:lvl w:ilvl="2" w:tplc="3809001B" w:tentative="1">
-      <w:start w:val="1"/>
-      <w:numFmt w:val="lowerRoman"/>
-      <w:lvlText w:val="%3."/>
-      <w:lvlJc w:val="right"/>
-      <w:pPr>
-        <w:ind w:left="2160" w:hanging="180"/>
-      </w:pPr>
-    </w:lvl>
-    <w:lvl w:ilvl="3" w:tplc="3809000F" w:tentative="1">
-      <w:start w:val="1"/>
-      <w:numFmt w:val="decimal"/>
-      <w:lvlText w:val="%4."/>
-      <w:lvlJc w:val="left"/>
-      <w:pPr>
-        <w:ind w:left="2880" w:hanging="360"/>
-      </w:pPr>
-    </w:lvl>
-    <w:lvl w:ilvl="4" w:tplc="38090019" w:tentative="1">
-      <w:start w:val="1"/>
-      <w:numFmt w:val="lowerLetter"/>
-      <w:lvlText w:val="%5."/>
-      <w:lvlJc w:val="left"/>
-      <w:pPr>
-        <w:ind w:left="3600" w:hanging="360"/>
-      </w:pPr>
-    </w:lvl>
-    <w:lvl w:ilvl="5" w:tplc="3809001B" w:tentative="1">
-      <w:start w:val="1"/>
-      <w:numFmt w:val="lowerRoman"/>
-      <w:lvlText w:val="%6."/>
-      <w:lvlJc w:val="right"/>
-      <w:pPr>
-        <w:ind w:left="4320" w:hanging="180"/>
-      </w:pPr>
-    </w:lvl>
-    <w:lvl w:ilvl="6" w:tplc="3809000F" w:tentative="1">
-      <w:start w:val="1"/>
-      <w:numFmt w:val="decimal"/>
-      <w:lvlText w:val="%7."/>
-      <w:lvlJc w:val="left"/>
-      <w:pPr>
-        <w:ind w:left="5040" w:hanging="360"/>
-      </w:pPr>
-    </w:lvl>
-    <w:lvl w:ilvl="7" w:tplc="38090019" w:tentative="1">
-      <w:start w:val="1"/>
-      <w:numFmt w:val="lowerLetter"/>
-      <w:lvlText w:val="%8."/>
-      <w:lvlJc w:val="left"/>
-      <w:pPr>
-        <w:ind w:left="5760" w:hanging="360"/>
-      </w:pPr>
-    </w:lvl>
-    <w:lvl w:ilvl="8" w:tplc="3809001B" w:tentative="1">
-      <w:start w:val="1"/>
-      <w:numFmt w:val="lowerRoman"/>
-      <w:lvlText w:val="%9."/>
-      <w:lvlJc w:val="right"/>
-      <w:pPr>
-        <w:ind w:left="6480" w:hanging="180"/>
-      </w:pPr>
-    </w:lvl>
-  </w:abstractNum>
-  <w:abstractNum w:abstractNumId="48" w15:restartNumberingAfterBreak="0">
-    <w:nsid w:val="7B2F0EBD"/>
-    <w:multiLevelType w:val="hybridMultilevel"/>
-    <w:tmpl w:val="261EC3AA"/>
-    <w:lvl w:ilvl="0" w:tplc="38090001">
-      <w:start w:val="1"/>
-      <w:numFmt w:val="bullet"/>
-      <w:lvlText w:val=""/>
-      <w:lvlJc w:val="left"/>
-      <w:pPr>
-        <w:ind w:left="720" w:hanging="360"/>
-      </w:pPr>
-      <w:rPr>
-        <w:rFonts w:ascii="Symbol" w:hAnsi="Symbol" w:hint="default"/>
-      </w:rPr>
-    </w:lvl>
-    <w:lvl w:ilvl="1" w:tplc="38090003" w:tentative="1">
-      <w:start w:val="1"/>
-      <w:numFmt w:val="bullet"/>
-      <w:lvlText w:val="o"/>
-      <w:lvlJc w:val="left"/>
-      <w:pPr>
-        <w:ind w:left="1440" w:hanging="360"/>
-      </w:pPr>
-      <w:rPr>
-        <w:rFonts w:ascii="Courier New" w:hAnsi="Courier New" w:cs="Courier New" w:hint="default"/>
-      </w:rPr>
-    </w:lvl>
-    <w:lvl w:ilvl="2" w:tplc="38090005" w:tentative="1">
-      <w:start w:val="1"/>
-      <w:numFmt w:val="bullet"/>
-      <w:lvlText w:val=""/>
-      <w:lvlJc w:val="left"/>
-      <w:pPr>
-        <w:ind w:left="2160" w:hanging="360"/>
-      </w:pPr>
-      <w:rPr>
-        <w:rFonts w:ascii="Wingdings" w:hAnsi="Wingdings" w:hint="default"/>
-      </w:rPr>
-    </w:lvl>
-    <w:lvl w:ilvl="3" w:tplc="38090001" w:tentative="1">
-      <w:start w:val="1"/>
-      <w:numFmt w:val="bullet"/>
-      <w:lvlText w:val=""/>
-      <w:lvlJc w:val="left"/>
-      <w:pPr>
-        <w:ind w:left="2880" w:hanging="360"/>
-      </w:pPr>
-      <w:rPr>
-        <w:rFonts w:ascii="Symbol" w:hAnsi="Symbol" w:hint="default"/>
-      </w:rPr>
-    </w:lvl>
-    <w:lvl w:ilvl="4" w:tplc="38090003" w:tentative="1">
-      <w:start w:val="1"/>
-      <w:numFmt w:val="bullet"/>
-      <w:lvlText w:val="o"/>
-      <w:lvlJc w:val="left"/>
-      <w:pPr>
-        <w:ind w:left="3600" w:hanging="360"/>
-      </w:pPr>
-      <w:rPr>
-        <w:rFonts w:ascii="Courier New" w:hAnsi="Courier New" w:cs="Courier New" w:hint="default"/>
-      </w:rPr>
-    </w:lvl>
-    <w:lvl w:ilvl="5" w:tplc="38090005" w:tentative="1">
-      <w:start w:val="1"/>
-      <w:numFmt w:val="bullet"/>
-      <w:lvlText w:val=""/>
-      <w:lvlJc w:val="left"/>
-      <w:pPr>
-        <w:ind w:left="4320" w:hanging="360"/>
-      </w:pPr>
-      <w:rPr>
-        <w:rFonts w:ascii="Wingdings" w:hAnsi="Wingdings" w:hint="default"/>
-      </w:rPr>
-    </w:lvl>
-    <w:lvl w:ilvl="6" w:tplc="38090001" w:tentative="1">
-      <w:start w:val="1"/>
-      <w:numFmt w:val="bullet"/>
-      <w:lvlText w:val=""/>
-      <w:lvlJc w:val="left"/>
-      <w:pPr>
-        <w:ind w:left="5040" w:hanging="360"/>
-      </w:pPr>
-      <w:rPr>
-        <w:rFonts w:ascii="Symbol" w:hAnsi="Symbol" w:hint="default"/>
-      </w:rPr>
-    </w:lvl>
-    <w:lvl w:ilvl="7" w:tplc="38090003" w:tentative="1">
-      <w:start w:val="1"/>
-      <w:numFmt w:val="bullet"/>
-      <w:lvlText w:val="o"/>
-      <w:lvlJc w:val="left"/>
-      <w:pPr>
-        <w:ind w:left="5760" w:hanging="360"/>
-      </w:pPr>
-      <w:rPr>
-        <w:rFonts w:ascii="Courier New" w:hAnsi="Courier New" w:cs="Courier New" w:hint="default"/>
-      </w:rPr>
-    </w:lvl>
-    <w:lvl w:ilvl="8" w:tplc="38090005" w:tentative="1">
-      <w:start w:val="1"/>
-      <w:numFmt w:val="bullet"/>
-      <w:lvlText w:val=""/>
-      <w:lvlJc w:val="left"/>
-      <w:pPr>
-        <w:ind w:left="6480" w:hanging="360"/>
-      </w:pPr>
-      <w:rPr>
-        <w:rFonts w:ascii="Wingdings" w:hAnsi="Wingdings" w:hint="default"/>
-      </w:rPr>
-    </w:lvl>
-  </w:abstractNum>
-  <w:abstractNum w:abstractNumId="49" w15:restartNumberingAfterBreak="0">
-    <w:nsid w:val="7F2864E4"/>
-    <w:multiLevelType w:val="hybridMultilevel"/>
-    <w:tmpl w:val="81CE39CC"/>
-    <w:lvl w:ilvl="0" w:tplc="B06E1D7C">
-      <w:start w:val="1"/>
-      <w:numFmt w:val="decimal"/>
-      <w:lvlText w:val="%1."/>
-      <w:lvlJc w:val="left"/>
-      <w:pPr>
-        <w:ind w:left="1080" w:hanging="360"/>
-      </w:pPr>
-      <w:rPr>
-        <w:rFonts w:hint="default"/>
-      </w:rPr>
-    </w:lvl>
-    <w:lvl w:ilvl="1" w:tplc="38090019" w:tentative="1">
-      <w:start w:val="1"/>
-      <w:numFmt w:val="lowerLetter"/>
-      <w:lvlText w:val="%2."/>
-      <w:lvlJc w:val="left"/>
-      <w:pPr>
-        <w:ind w:left="1800" w:hanging="360"/>
-      </w:pPr>
-    </w:lvl>
-    <w:lvl w:ilvl="2" w:tplc="3809001B" w:tentative="1">
-      <w:start w:val="1"/>
-      <w:numFmt w:val="lowerRoman"/>
-      <w:lvlText w:val="%3."/>
-      <w:lvlJc w:val="right"/>
-      <w:pPr>
-        <w:ind w:left="2520" w:hanging="180"/>
-      </w:pPr>
-    </w:lvl>
-    <w:lvl w:ilvl="3" w:tplc="3809000F" w:tentative="1">
-      <w:start w:val="1"/>
-      <w:numFmt w:val="decimal"/>
-      <w:lvlText w:val="%4."/>
-      <w:lvlJc w:val="left"/>
-      <w:pPr>
-        <w:ind w:left="3240" w:hanging="360"/>
-      </w:pPr>
-    </w:lvl>
-    <w:lvl w:ilvl="4" w:tplc="38090019" w:tentative="1">
-      <w:start w:val="1"/>
-      <w:numFmt w:val="lowerLetter"/>
-      <w:lvlText w:val="%5."/>
-      <w:lvlJc w:val="left"/>
-      <w:pPr>
-        <w:ind w:left="3960" w:hanging="360"/>
-      </w:pPr>
-    </w:lvl>
-    <w:lvl w:ilvl="5" w:tplc="3809001B" w:tentative="1">
-      <w:start w:val="1"/>
-      <w:numFmt w:val="lowerRoman"/>
-      <w:lvlText w:val="%6."/>
-      <w:lvlJc w:val="right"/>
-      <w:pPr>
-        <w:ind w:left="4680" w:hanging="180"/>
-      </w:pPr>
-    </w:lvl>
-    <w:lvl w:ilvl="6" w:tplc="3809000F" w:tentative="1">
-      <w:start w:val="1"/>
-      <w:numFmt w:val="decimal"/>
-      <w:lvlText w:val="%7."/>
-      <w:lvlJc w:val="left"/>
-      <w:pPr>
-        <w:ind w:left="5400" w:hanging="360"/>
-      </w:pPr>
-    </w:lvl>
-    <w:lvl w:ilvl="7" w:tplc="38090019" w:tentative="1">
-      <w:start w:val="1"/>
-      <w:numFmt w:val="lowerLetter"/>
-      <w:lvlText w:val="%8."/>
-      <w:lvlJc w:val="left"/>
-      <w:pPr>
-        <w:ind w:left="6120" w:hanging="360"/>
-      </w:pPr>
-    </w:lvl>
-    <w:lvl w:ilvl="8" w:tplc="3809001B" w:tentative="1">
-      <w:start w:val="1"/>
-      <w:numFmt w:val="lowerRoman"/>
-      <w:lvlText w:val="%9."/>
-      <w:lvlJc w:val="right"/>
-      <w:pPr>
-        <w:ind w:left="6840" w:hanging="180"/>
-      </w:pPr>
-    </w:lvl>
-  </w:abstractNum>
-  <w:abstractNum w:abstractNumId="50" w15:restartNumberingAfterBreak="0">
-    <w:nsid w:val="7F30308C"/>
-    <w:multiLevelType w:val="hybridMultilevel"/>
-    <w:tmpl w:val="FEE65176"/>
-    <w:lvl w:ilvl="0" w:tplc="4C14F38C">
-      <w:start w:val="1"/>
-      <w:numFmt w:val="decimal"/>
-      <w:lvlText w:val="%1."/>
-      <w:lvlJc w:val="left"/>
-      <w:pPr>
-        <w:ind w:left="720" w:hanging="360"/>
-      </w:pPr>
-      <w:rPr>
-        <w:rFonts w:hint="default"/>
-        <w:b/>
-      </w:rPr>
-    </w:lvl>
-    <w:lvl w:ilvl="1" w:tplc="38090019" w:tentative="1">
-      <w:start w:val="1"/>
-      <w:numFmt w:val="lowerLetter"/>
-      <w:lvlText w:val="%2."/>
-      <w:lvlJc w:val="left"/>
-      <w:pPr>
-        <w:ind w:left="1440" w:hanging="360"/>
-      </w:pPr>
-    </w:lvl>
-    <w:lvl w:ilvl="2" w:tplc="3809001B" w:tentative="1">
-      <w:start w:val="1"/>
-      <w:numFmt w:val="lowerRoman"/>
-      <w:lvlText w:val="%3."/>
-      <w:lvlJc w:val="right"/>
-      <w:pPr>
-        <w:ind w:left="2160" w:hanging="180"/>
-      </w:pPr>
-    </w:lvl>
-    <w:lvl w:ilvl="3" w:tplc="3809000F" w:tentative="1">
-      <w:start w:val="1"/>
-      <w:numFmt w:val="decimal"/>
-      <w:lvlText w:val="%4."/>
-      <w:lvlJc w:val="left"/>
-      <w:pPr>
-        <w:ind w:left="2880" w:hanging="360"/>
-      </w:pPr>
-    </w:lvl>
-    <w:lvl w:ilvl="4" w:tplc="38090019" w:tentative="1">
-      <w:start w:val="1"/>
-      <w:numFmt w:val="lowerLetter"/>
-      <w:lvlText w:val="%5."/>
-      <w:lvlJc w:val="left"/>
-      <w:pPr>
-        <w:ind w:left="3600" w:hanging="360"/>
-      </w:pPr>
-    </w:lvl>
-    <w:lvl w:ilvl="5" w:tplc="3809001B" w:tentative="1">
-      <w:start w:val="1"/>
-      <w:numFmt w:val="lowerRoman"/>
-      <w:lvlText w:val="%6."/>
-      <w:lvlJc w:val="right"/>
-      <w:pPr>
-        <w:ind w:left="4320" w:hanging="180"/>
-      </w:pPr>
-    </w:lvl>
-    <w:lvl w:ilvl="6" w:tplc="3809000F" w:tentative="1">
-      <w:start w:val="1"/>
-      <w:numFmt w:val="decimal"/>
-      <w:lvlText w:val="%7."/>
-      <w:lvlJc w:val="left"/>
-      <w:pPr>
-        <w:ind w:left="5040" w:hanging="360"/>
-      </w:pPr>
-    </w:lvl>
-    <w:lvl w:ilvl="7" w:tplc="38090019" w:tentative="1">
-      <w:start w:val="1"/>
-      <w:numFmt w:val="lowerLetter"/>
-      <w:lvlText w:val="%8."/>
-      <w:lvlJc w:val="left"/>
-      <w:pPr>
-        <w:ind w:left="5760" w:hanging="360"/>
-      </w:pPr>
-    </w:lvl>
-    <w:lvl w:ilvl="8" w:tplc="3809001B" w:tentative="1">
-      <w:start w:val="1"/>
-      <w:numFmt w:val="lowerRoman"/>
-      <w:lvlText w:val="%9."/>
-      <w:lvlJc w:val="right"/>
-      <w:pPr>
-        <w:ind w:left="6480" w:hanging="180"/>
-      </w:pPr>
-    </w:lvl>
-  </w:abstractNum>
-  <w:num w:numId="1" w16cid:durableId="944382493">
+  <w:num w:numId="1" w16cid:durableId="1392344707">
+    <w:abstractNumId w:val="10"/>
+  </w:num>
+  <w:num w:numId="2" w16cid:durableId="929506643">
+    <w:abstractNumId w:val="20"/>
+  </w:num>
+  <w:num w:numId="3" w16cid:durableId="1862624061">
+    <w:abstractNumId w:val="21"/>
+  </w:num>
+  <w:num w:numId="4" w16cid:durableId="441346297">
+    <w:abstractNumId w:val="25"/>
+  </w:num>
+  <w:num w:numId="5" w16cid:durableId="1068961917">
+    <w:abstractNumId w:val="11"/>
+  </w:num>
+  <w:num w:numId="6" w16cid:durableId="656109378">
+    <w:abstractNumId w:val="9"/>
+  </w:num>
+  <w:num w:numId="7" w16cid:durableId="720447310">
+    <w:abstractNumId w:val="2"/>
+  </w:num>
+  <w:num w:numId="8" w16cid:durableId="571426380">
+    <w:abstractNumId w:val="1"/>
+  </w:num>
+  <w:num w:numId="9" w16cid:durableId="2032756671">
+    <w:abstractNumId w:val="3"/>
+  </w:num>
+  <w:num w:numId="10" w16cid:durableId="1228999731">
+    <w:abstractNumId w:val="4"/>
+  </w:num>
+  <w:num w:numId="11" w16cid:durableId="219630877">
+    <w:abstractNumId w:val="15"/>
+  </w:num>
+  <w:num w:numId="12" w16cid:durableId="204491340">
+    <w:abstractNumId w:val="16"/>
+  </w:num>
+  <w:num w:numId="13" w16cid:durableId="554242642">
+    <w:abstractNumId w:val="6"/>
+  </w:num>
+  <w:num w:numId="14" w16cid:durableId="871648444">
+    <w:abstractNumId w:val="18"/>
+  </w:num>
+  <w:num w:numId="15" w16cid:durableId="1274166409">
+    <w:abstractNumId w:val="17"/>
+  </w:num>
+  <w:num w:numId="16" w16cid:durableId="1577591267">
+    <w:abstractNumId w:val="14"/>
+  </w:num>
+  <w:num w:numId="17" w16cid:durableId="78984872">
+    <w:abstractNumId w:val="5"/>
+  </w:num>
+  <w:num w:numId="18" w16cid:durableId="658658283">
+    <w:abstractNumId w:val="12"/>
+  </w:num>
+  <w:num w:numId="19" w16cid:durableId="1388643929">
+    <w:abstractNumId w:val="8"/>
+  </w:num>
+  <w:num w:numId="20" w16cid:durableId="1378240675">
+    <w:abstractNumId w:val="13"/>
+  </w:num>
+  <w:num w:numId="21" w16cid:durableId="1261721539">
+    <w:abstractNumId w:val="23"/>
+  </w:num>
+  <w:num w:numId="22" w16cid:durableId="1001465053">
+    <w:abstractNumId w:val="19"/>
+  </w:num>
+  <w:num w:numId="23" w16cid:durableId="191651953">
+    <w:abstractNumId w:val="7"/>
+  </w:num>
+  <w:num w:numId="24" w16cid:durableId="376663503">
     <w:abstractNumId w:val="22"/>
   </w:num>
-  <w:num w:numId="2" w16cid:durableId="1392344707">
-    <w:abstractNumId w:val="18"/>
-  </w:num>
-  <w:num w:numId="3" w16cid:durableId="1890457220">
-    <w:abstractNumId w:val="48"/>
-  </w:num>
-  <w:num w:numId="4" w16cid:durableId="1091320008">
-    <w:abstractNumId w:val="14"/>
-  </w:num>
-  <w:num w:numId="5" w16cid:durableId="1019963543">
-    <w:abstractNumId w:val="13"/>
-  </w:num>
-  <w:num w:numId="6" w16cid:durableId="482477536">
-    <w:abstractNumId w:val="6"/>
-  </w:num>
-  <w:num w:numId="7" w16cid:durableId="781730877">
-    <w:abstractNumId w:val="2"/>
-  </w:num>
-  <w:num w:numId="8" w16cid:durableId="1179386767">
-    <w:abstractNumId w:val="47"/>
-  </w:num>
-  <w:num w:numId="9" w16cid:durableId="463617396">
-    <w:abstractNumId w:val="34"/>
-  </w:num>
-  <w:num w:numId="10" w16cid:durableId="56902815">
-    <w:abstractNumId w:val="27"/>
-  </w:num>
-  <w:num w:numId="11" w16cid:durableId="810707299">
+  <w:num w:numId="25" w16cid:durableId="2100054767">
     <w:abstractNumId w:val="24"/>
   </w:num>
-  <w:num w:numId="12" w16cid:durableId="2076851890">
-    <w:abstractNumId w:val="1"/>
-  </w:num>
-  <w:num w:numId="13" w16cid:durableId="242186268">
-    <w:abstractNumId w:val="19"/>
-  </w:num>
-  <w:num w:numId="14" w16cid:durableId="2137869464">
-    <w:abstractNumId w:val="11"/>
-  </w:num>
-  <w:num w:numId="15" w16cid:durableId="351565744">
-    <w:abstractNumId w:val="45"/>
-  </w:num>
-  <w:num w:numId="16" w16cid:durableId="1792507718">
-    <w:abstractNumId w:val="39"/>
-  </w:num>
-  <w:num w:numId="17" w16cid:durableId="929506643">
-    <w:abstractNumId w:val="40"/>
-  </w:num>
-  <w:num w:numId="18" w16cid:durableId="1862624061">
-    <w:abstractNumId w:val="41"/>
-  </w:num>
-  <w:num w:numId="19" w16cid:durableId="441346297">
-    <w:abstractNumId w:val="46"/>
-  </w:num>
-  <w:num w:numId="20" w16cid:durableId="1068961917">
-    <w:abstractNumId w:val="20"/>
-  </w:num>
-  <w:num w:numId="21" w16cid:durableId="656109378">
-    <w:abstractNumId w:val="17"/>
-  </w:num>
-  <w:num w:numId="22" w16cid:durableId="956060417">
-    <w:abstractNumId w:val="3"/>
-  </w:num>
-  <w:num w:numId="23" w16cid:durableId="842862484">
-    <w:abstractNumId w:val="35"/>
-  </w:num>
-  <w:num w:numId="24" w16cid:durableId="720447310">
-    <w:abstractNumId w:val="5"/>
-  </w:num>
-  <w:num w:numId="25" w16cid:durableId="571426380">
-    <w:abstractNumId w:val="4"/>
-  </w:num>
-  <w:num w:numId="26" w16cid:durableId="2032756671">
-    <w:abstractNumId w:val="7"/>
-  </w:num>
-  <w:num w:numId="27" w16cid:durableId="1228999731">
-    <w:abstractNumId w:val="8"/>
-  </w:num>
-  <w:num w:numId="28" w16cid:durableId="219630877">
-    <w:abstractNumId w:val="26"/>
-  </w:num>
-  <w:num w:numId="29" w16cid:durableId="204491340">
-    <w:abstractNumId w:val="28"/>
-  </w:num>
-  <w:num w:numId="30" w16cid:durableId="543954593">
-    <w:abstractNumId w:val="49"/>
-  </w:num>
-  <w:num w:numId="31" w16cid:durableId="554242642">
-    <w:abstractNumId w:val="12"/>
-  </w:num>
-  <w:num w:numId="32" w16cid:durableId="871648444">
-    <w:abstractNumId w:val="33"/>
-  </w:num>
-  <w:num w:numId="33" w16cid:durableId="1274166409">
-    <w:abstractNumId w:val="30"/>
-  </w:num>
-  <w:num w:numId="34" w16cid:durableId="1577591267">
-    <w:abstractNumId w:val="25"/>
-  </w:num>
-  <w:num w:numId="35" w16cid:durableId="78984872">
-    <w:abstractNumId w:val="9"/>
-  </w:num>
-  <w:num w:numId="36" w16cid:durableId="658658283">
-    <w:abstractNumId w:val="21"/>
-  </w:num>
-  <w:num w:numId="37" w16cid:durableId="1345354690">
-    <w:abstractNumId w:val="32"/>
-  </w:num>
-  <w:num w:numId="38" w16cid:durableId="1388643929">
-    <w:abstractNumId w:val="16"/>
-  </w:num>
-  <w:num w:numId="39" w16cid:durableId="1378240675">
-    <w:abstractNumId w:val="23"/>
-  </w:num>
-  <w:num w:numId="40" w16cid:durableId="2090811481">
-    <w:abstractNumId w:val="31"/>
-  </w:num>
-  <w:num w:numId="41" w16cid:durableId="1010833309">
-    <w:abstractNumId w:val="50"/>
-  </w:num>
-  <w:num w:numId="42" w16cid:durableId="1079058890">
-    <w:abstractNumId w:val="10"/>
-  </w:num>
-  <w:num w:numId="43" w16cid:durableId="631177931">
-    <w:abstractNumId w:val="37"/>
-  </w:num>
-  <w:num w:numId="44" w16cid:durableId="1261721539">
-    <w:abstractNumId w:val="43"/>
-  </w:num>
-  <w:num w:numId="45" w16cid:durableId="963578878">
-    <w:abstractNumId w:val="29"/>
-  </w:num>
-  <w:num w:numId="46" w16cid:durableId="1001465053">
-    <w:abstractNumId w:val="38"/>
-  </w:num>
-  <w:num w:numId="47" w16cid:durableId="191651953">
-    <w:abstractNumId w:val="15"/>
-  </w:num>
-  <w:num w:numId="48" w16cid:durableId="376663503">
-    <w:abstractNumId w:val="42"/>
-  </w:num>
-  <w:num w:numId="49" w16cid:durableId="2100054767">
-    <w:abstractNumId w:val="44"/>
-  </w:num>
-  <w:num w:numId="50" w16cid:durableId="1896358442">
-    <w:abstractNumId w:val="36"/>
-  </w:num>
-  <w:num w:numId="51" w16cid:durableId="1715234569">
+  <w:num w:numId="26" w16cid:durableId="1715234569">
     <w:abstractNumId w:val="0"/>
   </w:num>
+  <w:numIdMacAtCleanup w:val="26"/>
 </w:numbering>
 </file>
 
@@ -21433,6 +18523,7 @@
   <w:style w:type="character" w:default="1" w:styleId="DefaultParagraphFont">
     <w:name w:val="Default Paragraph Font"/>
     <w:uiPriority w:val="1"/>
+    <w:semiHidden/>
     <w:unhideWhenUsed/>
   </w:style>
   <w:style w:type="table" w:default="1" w:styleId="TableNormal">
